--- a/wrangle_report.docx
+++ b/wrangle_report.docx
@@ -2,15 +2,6893 @@
 <file path=word/document.xml><?xml version="1.0" encoding="utf-8"?>
 <w:document xmlns:wpc="http://schemas.microsoft.com/office/word/2010/wordprocessingCanvas" xmlns:cx="http://schemas.microsoft.com/office/drawing/2014/chartex" xmlns:cx1="http://schemas.microsoft.com/office/drawing/2015/9/8/chartex" xmlns:cx2="http://schemas.microsoft.com/office/drawing/2015/10/21/chartex" xmlns:cx3="http://schemas.microsoft.com/office/drawing/2016/5/9/chartex" xmlns:cx4="http://schemas.microsoft.com/office/drawing/2016/5/10/chartex" xmlns:cx5="http://schemas.microsoft.com/office/drawing/2016/5/11/chartex" xmlns:cx6="http://schemas.microsoft.com/office/drawing/2016/5/12/chartex" xmlns:cx7="http://schemas.microsoft.com/office/drawing/2016/5/13/chartex" xmlns:cx8="http://schemas.microsoft.com/office/drawing/2016/5/14/chartex" xmlns:mc="http://schemas.openxmlformats.org/markup-compatibility/2006" xmlns:aink="http://schemas.microsoft.com/office/drawing/2016/ink" xmlns:am3d="http://schemas.microsoft.com/office/drawing/2017/model3d" xmlns:o="urn:schemas-microsoft-com:office:office" xmlns:r="http://schemas.openxmlformats.org/officeDocument/2006/relationships" xmlns:m="http://schemas.openxmlformats.org/officeDocument/2006/math" xmlns:v="urn:schemas-microsoft-com:vml" xmlns:wp14="http://schemas.microsoft.com/office/word/2010/wordprocessingDrawing" xmlns:wp="http://schemas.openxmlformats.org/drawingml/2006/wordprocessingDrawing" xmlns:w10="urn:schemas-microsoft-com:office:word" xmlns:w="http://schemas.openxmlformats.org/wordprocessingml/2006/main" xmlns:w14="http://schemas.microsoft.com/office/word/2010/wordml" xmlns:w15="http://schemas.microsoft.com/office/word/2012/wordml" xmlns:w16cex="http://schemas.microsoft.com/office/word/2018/wordml/cex" xmlns:w16cid="http://schemas.microsoft.com/office/word/2016/wordml/cid" xmlns:w16="http://schemas.microsoft.com/office/word/2018/wordml" xmlns:w16se="http://schemas.microsoft.com/office/word/2015/wordml/symex" xmlns:wpg="http://schemas.microsoft.com/office/word/2010/wordprocessingGroup" xmlns:wpi="http://schemas.microsoft.com/office/word/2010/wordprocessingInk" xmlns:wne="http://schemas.microsoft.com/office/word/2006/wordml" xmlns:wps="http://schemas.microsoft.com/office/word/2010/wordprocessingShape" mc:Ignorable="w14 w15 w16se w16cid w16 w16cex wp14">
   <w:body>
-    <w:p/>
+    <w:sdt>
+      <w:sdtPr>
+        <w:id w:val="-220753207"/>
+        <w:docPartObj>
+          <w:docPartGallery w:val="Cover Pages"/>
+          <w:docPartUnique/>
+        </w:docPartObj>
+      </w:sdtPr>
+      <w:sdtContent>
+        <w:p>
+          <w:pPr>
+            <w:spacing w:line="360" w:lineRule="auto"/>
+          </w:pPr>
+          <w:r>
+            <w:rPr>
+              <w:noProof/>
+            </w:rPr>
+            <mc:AlternateContent>
+              <mc:Choice Requires="wpg">
+                <w:drawing>
+                  <wp:anchor distT="0" distB="0" distL="114300" distR="114300" simplePos="0" relativeHeight="251662336" behindDoc="0" locked="0" layoutInCell="1" allowOverlap="1" wp14:anchorId="6EF439FF" wp14:editId="2A61E386">
+                    <wp:simplePos x="0" y="0"/>
+                    <wp:positionH relativeFrom="page">
+                      <wp:align>center</wp:align>
+                    </wp:positionH>
+                    <mc:AlternateContent>
+                      <mc:Choice Requires="wp14">
+                        <wp:positionV relativeFrom="page">
+                          <wp14:pctPosVOffset>2300</wp14:pctPosVOffset>
+                        </wp:positionV>
+                      </mc:Choice>
+                      <mc:Fallback>
+                        <wp:positionV relativeFrom="page">
+                          <wp:posOffset>245745</wp:posOffset>
+                        </wp:positionV>
+                      </mc:Fallback>
+                    </mc:AlternateContent>
+                    <wp:extent cx="7315200" cy="1215391"/>
+                    <wp:effectExtent l="0" t="0" r="1270" b="1905"/>
+                    <wp:wrapNone/>
+                    <wp:docPr id="149" name="Group 149"/>
+                    <wp:cNvGraphicFramePr/>
+                    <a:graphic xmlns:a="http://schemas.openxmlformats.org/drawingml/2006/main">
+                      <a:graphicData uri="http://schemas.microsoft.com/office/word/2010/wordprocessingGroup">
+                        <wpg:wgp>
+                          <wpg:cNvGrpSpPr/>
+                          <wpg:grpSpPr>
+                            <a:xfrm>
+                              <a:off x="0" y="0"/>
+                              <a:ext cx="7315200" cy="1215391"/>
+                              <a:chOff x="0" y="-1"/>
+                              <a:chExt cx="7315200" cy="1216153"/>
+                            </a:xfrm>
+                          </wpg:grpSpPr>
+                          <wps:wsp>
+                            <wps:cNvPr id="150" name="Rectangle 51"/>
+                            <wps:cNvSpPr/>
+                            <wps:spPr>
+                              <a:xfrm>
+                                <a:off x="0" y="-1"/>
+                                <a:ext cx="7315200" cy="1130373"/>
+                              </a:xfrm>
+                              <a:custGeom>
+                                <a:avLst/>
+                                <a:gdLst>
+                                  <a:gd name="connsiteX0" fmla="*/ 0 w 7312660"/>
+                                  <a:gd name="connsiteY0" fmla="*/ 0 h 1215390"/>
+                                  <a:gd name="connsiteX1" fmla="*/ 7312660 w 7312660"/>
+                                  <a:gd name="connsiteY1" fmla="*/ 0 h 1215390"/>
+                                  <a:gd name="connsiteX2" fmla="*/ 7312660 w 7312660"/>
+                                  <a:gd name="connsiteY2" fmla="*/ 1215390 h 1215390"/>
+                                  <a:gd name="connsiteX3" fmla="*/ 0 w 7312660"/>
+                                  <a:gd name="connsiteY3" fmla="*/ 1215390 h 1215390"/>
+                                  <a:gd name="connsiteX4" fmla="*/ 0 w 7312660"/>
+                                  <a:gd name="connsiteY4" fmla="*/ 0 h 1215390"/>
+                                  <a:gd name="connsiteX0" fmla="*/ 0 w 7312660"/>
+                                  <a:gd name="connsiteY0" fmla="*/ 0 h 1215390"/>
+                                  <a:gd name="connsiteX1" fmla="*/ 7312660 w 7312660"/>
+                                  <a:gd name="connsiteY1" fmla="*/ 0 h 1215390"/>
+                                  <a:gd name="connsiteX2" fmla="*/ 7312660 w 7312660"/>
+                                  <a:gd name="connsiteY2" fmla="*/ 1215390 h 1215390"/>
+                                  <a:gd name="connsiteX3" fmla="*/ 3667125 w 7312660"/>
+                                  <a:gd name="connsiteY3" fmla="*/ 1209675 h 1215390"/>
+                                  <a:gd name="connsiteX4" fmla="*/ 0 w 7312660"/>
+                                  <a:gd name="connsiteY4" fmla="*/ 1215390 h 1215390"/>
+                                  <a:gd name="connsiteX5" fmla="*/ 0 w 7312660"/>
+                                  <a:gd name="connsiteY5" fmla="*/ 0 h 1215390"/>
+                                  <a:gd name="connsiteX0" fmla="*/ 0 w 7312660"/>
+                                  <a:gd name="connsiteY0" fmla="*/ 0 h 1215390"/>
+                                  <a:gd name="connsiteX1" fmla="*/ 7312660 w 7312660"/>
+                                  <a:gd name="connsiteY1" fmla="*/ 0 h 1215390"/>
+                                  <a:gd name="connsiteX2" fmla="*/ 7312660 w 7312660"/>
+                                  <a:gd name="connsiteY2" fmla="*/ 1215390 h 1215390"/>
+                                  <a:gd name="connsiteX3" fmla="*/ 3619500 w 7312660"/>
+                                  <a:gd name="connsiteY3" fmla="*/ 733425 h 1215390"/>
+                                  <a:gd name="connsiteX4" fmla="*/ 0 w 7312660"/>
+                                  <a:gd name="connsiteY4" fmla="*/ 1215390 h 1215390"/>
+                                  <a:gd name="connsiteX5" fmla="*/ 0 w 7312660"/>
+                                  <a:gd name="connsiteY5" fmla="*/ 0 h 1215390"/>
+                                  <a:gd name="connsiteX0" fmla="*/ 0 w 7312660"/>
+                                  <a:gd name="connsiteY0" fmla="*/ 0 h 1215390"/>
+                                  <a:gd name="connsiteX1" fmla="*/ 7312660 w 7312660"/>
+                                  <a:gd name="connsiteY1" fmla="*/ 0 h 1215390"/>
+                                  <a:gd name="connsiteX2" fmla="*/ 7312660 w 7312660"/>
+                                  <a:gd name="connsiteY2" fmla="*/ 1129665 h 1215390"/>
+                                  <a:gd name="connsiteX3" fmla="*/ 3619500 w 7312660"/>
+                                  <a:gd name="connsiteY3" fmla="*/ 733425 h 1215390"/>
+                                  <a:gd name="connsiteX4" fmla="*/ 0 w 7312660"/>
+                                  <a:gd name="connsiteY4" fmla="*/ 1215390 h 1215390"/>
+                                  <a:gd name="connsiteX5" fmla="*/ 0 w 7312660"/>
+                                  <a:gd name="connsiteY5" fmla="*/ 0 h 1215390"/>
+                                  <a:gd name="connsiteX0" fmla="*/ 9525 w 7322185"/>
+                                  <a:gd name="connsiteY0" fmla="*/ 0 h 1129665"/>
+                                  <a:gd name="connsiteX1" fmla="*/ 7322185 w 7322185"/>
+                                  <a:gd name="connsiteY1" fmla="*/ 0 h 1129665"/>
+                                  <a:gd name="connsiteX2" fmla="*/ 7322185 w 7322185"/>
+                                  <a:gd name="connsiteY2" fmla="*/ 1129665 h 1129665"/>
+                                  <a:gd name="connsiteX3" fmla="*/ 3629025 w 7322185"/>
+                                  <a:gd name="connsiteY3" fmla="*/ 733425 h 1129665"/>
+                                  <a:gd name="connsiteX4" fmla="*/ 0 w 7322185"/>
+                                  <a:gd name="connsiteY4" fmla="*/ 1091565 h 1129665"/>
+                                  <a:gd name="connsiteX5" fmla="*/ 9525 w 7322185"/>
+                                  <a:gd name="connsiteY5" fmla="*/ 0 h 1129665"/>
+                                  <a:gd name="connsiteX0" fmla="*/ 0 w 7312660"/>
+                                  <a:gd name="connsiteY0" fmla="*/ 0 h 1129665"/>
+                                  <a:gd name="connsiteX1" fmla="*/ 7312660 w 7312660"/>
+                                  <a:gd name="connsiteY1" fmla="*/ 0 h 1129665"/>
+                                  <a:gd name="connsiteX2" fmla="*/ 7312660 w 7312660"/>
+                                  <a:gd name="connsiteY2" fmla="*/ 1129665 h 1129665"/>
+                                  <a:gd name="connsiteX3" fmla="*/ 3619500 w 7312660"/>
+                                  <a:gd name="connsiteY3" fmla="*/ 733425 h 1129665"/>
+                                  <a:gd name="connsiteX4" fmla="*/ 0 w 7312660"/>
+                                  <a:gd name="connsiteY4" fmla="*/ 1091565 h 1129665"/>
+                                  <a:gd name="connsiteX5" fmla="*/ 0 w 7312660"/>
+                                  <a:gd name="connsiteY5" fmla="*/ 0 h 1129665"/>
+                                </a:gdLst>
+                                <a:ahLst/>
+                                <a:cxnLst>
+                                  <a:cxn ang="0">
+                                    <a:pos x="connsiteX0" y="connsiteY0"/>
+                                  </a:cxn>
+                                  <a:cxn ang="0">
+                                    <a:pos x="connsiteX1" y="connsiteY1"/>
+                                  </a:cxn>
+                                  <a:cxn ang="0">
+                                    <a:pos x="connsiteX2" y="connsiteY2"/>
+                                  </a:cxn>
+                                  <a:cxn ang="0">
+                                    <a:pos x="connsiteX3" y="connsiteY3"/>
+                                  </a:cxn>
+                                  <a:cxn ang="0">
+                                    <a:pos x="connsiteX4" y="connsiteY4"/>
+                                  </a:cxn>
+                                  <a:cxn ang="0">
+                                    <a:pos x="connsiteX5" y="connsiteY5"/>
+                                  </a:cxn>
+                                </a:cxnLst>
+                                <a:rect l="l" t="t" r="r" b="b"/>
+                                <a:pathLst>
+                                  <a:path w="7312660" h="1129665">
+                                    <a:moveTo>
+                                      <a:pt x="0" y="0"/>
+                                    </a:moveTo>
+                                    <a:lnTo>
+                                      <a:pt x="7312660" y="0"/>
+                                    </a:lnTo>
+                                    <a:lnTo>
+                                      <a:pt x="7312660" y="1129665"/>
+                                    </a:lnTo>
+                                    <a:lnTo>
+                                      <a:pt x="3619500" y="733425"/>
+                                    </a:lnTo>
+                                    <a:lnTo>
+                                      <a:pt x="0" y="1091565"/>
+                                    </a:lnTo>
+                                    <a:lnTo>
+                                      <a:pt x="0" y="0"/>
+                                    </a:lnTo>
+                                    <a:close/>
+                                  </a:path>
+                                </a:pathLst>
+                              </a:custGeom>
+                              <a:ln>
+                                <a:noFill/>
+                              </a:ln>
+                            </wps:spPr>
+                            <wps:style>
+                              <a:lnRef idx="2">
+                                <a:schemeClr val="accent1">
+                                  <a:shade val="50000"/>
+                                </a:schemeClr>
+                              </a:lnRef>
+                              <a:fillRef idx="1">
+                                <a:schemeClr val="accent1"/>
+                              </a:fillRef>
+                              <a:effectRef idx="0">
+                                <a:schemeClr val="accent1"/>
+                              </a:effectRef>
+                              <a:fontRef idx="minor">
+                                <a:schemeClr val="lt1"/>
+                              </a:fontRef>
+                            </wps:style>
+                            <wps:bodyPr rot="0" spcFirstLastPara="0" vertOverflow="overflow" horzOverflow="overflow" vert="horz" wrap="square" lIns="91440" tIns="45720" rIns="91440" bIns="45720" numCol="1" spcCol="0" rtlCol="0" fromWordArt="0" anchor="ctr" anchorCtr="0" forceAA="0" compatLnSpc="1">
+                              <a:prstTxWarp prst="textNoShape">
+                                <a:avLst/>
+                              </a:prstTxWarp>
+                              <a:noAutofit/>
+                            </wps:bodyPr>
+                          </wps:wsp>
+                          <wps:wsp>
+                            <wps:cNvPr id="151" name="Rectangle 151"/>
+                            <wps:cNvSpPr/>
+                            <wps:spPr>
+                              <a:xfrm>
+                                <a:off x="0" y="0"/>
+                                <a:ext cx="7315200" cy="1216152"/>
+                              </a:xfrm>
+                              <a:prstGeom prst="rect">
+                                <a:avLst/>
+                              </a:prstGeom>
+                              <a:blipFill>
+                                <a:blip r:embed="rId6"/>
+                                <a:stretch>
+                                  <a:fillRect r="-7574"/>
+                                </a:stretch>
+                              </a:blipFill>
+                              <a:ln>
+                                <a:noFill/>
+                              </a:ln>
+                            </wps:spPr>
+                            <wps:style>
+                              <a:lnRef idx="2">
+                                <a:schemeClr val="accent1">
+                                  <a:shade val="50000"/>
+                                </a:schemeClr>
+                              </a:lnRef>
+                              <a:fillRef idx="1">
+                                <a:schemeClr val="accent1"/>
+                              </a:fillRef>
+                              <a:effectRef idx="0">
+                                <a:schemeClr val="accent1"/>
+                              </a:effectRef>
+                              <a:fontRef idx="minor">
+                                <a:schemeClr val="lt1"/>
+                              </a:fontRef>
+                            </wps:style>
+                            <wps:bodyPr rot="0" spcFirstLastPara="0" vertOverflow="overflow" horzOverflow="overflow" vert="horz" wrap="square" lIns="91440" tIns="45720" rIns="91440" bIns="45720" numCol="1" spcCol="0" rtlCol="0" fromWordArt="0" anchor="ctr" anchorCtr="0" forceAA="0" compatLnSpc="1">
+                              <a:prstTxWarp prst="textNoShape">
+                                <a:avLst/>
+                              </a:prstTxWarp>
+                              <a:noAutofit/>
+                            </wps:bodyPr>
+                          </wps:wsp>
+                        </wpg:wgp>
+                      </a:graphicData>
+                    </a:graphic>
+                    <wp14:sizeRelH relativeFrom="page">
+                      <wp14:pctWidth>94100</wp14:pctWidth>
+                    </wp14:sizeRelH>
+                    <wp14:sizeRelV relativeFrom="page">
+                      <wp14:pctHeight>12100</wp14:pctHeight>
+                    </wp14:sizeRelV>
+                  </wp:anchor>
+                </w:drawing>
+              </mc:Choice>
+              <mc:Fallback>
+                <w:pict>
+                  <v:group w14:anchorId="12E0090C" id="Group 149" o:spid="_x0000_s1026" style="position:absolute;margin-left:0;margin-top:0;width:8in;height:95.7pt;z-index:251662336;mso-width-percent:941;mso-height-percent:121;mso-top-percent:23;mso-position-horizontal:center;mso-position-horizontal-relative:page;mso-position-vertical-relative:page;mso-width-percent:941;mso-height-percent:121;mso-top-percent:23" coordorigin="" coordsize="73152,12161" o:gfxdata="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">
+                    <v:shape id="Rectangle 51" o:spid="_x0000_s1027" style="position:absolute;width:73152;height:11303;visibility:visible;mso-wrap-style:square;v-text-anchor:middle" coordsize="7312660,1129665" o:gfxdata="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" path="m,l7312660,r,1129665l3619500,733425,,1091565,,xe" fillcolor="#4472c4 [3204]" stroked="f" strokeweight="1pt">
+                      <v:stroke joinstyle="miter"/>
+                      <v:path arrowok="t" o:connecttype="custom" o:connectlocs="0,0;7315200,0;7315200,1130373;3620757,733885;0,1092249;0,0" o:connectangles="0,0,0,0,0,0"/>
+                    </v:shape>
+                    <v:rect id="Rectangle 151" o:spid="_x0000_s1028" style="position:absolute;width:73152;height:12161;visibility:visible;mso-wrap-style:square;v-text-anchor:middle" o:gfxdata="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" stroked="f" strokeweight="1pt">
+                      <v:fill r:id="rId7" o:title="" recolor="t" rotate="t" type="frame"/>
+                    </v:rect>
+                    <w10:wrap anchorx="page" anchory="page"/>
+                  </v:group>
+                </w:pict>
+              </mc:Fallback>
+            </mc:AlternateContent>
+          </w:r>
+        </w:p>
+        <w:p>
+          <w:pPr>
+            <w:spacing w:line="360" w:lineRule="auto"/>
+            <w:rPr>
+              <w:b/>
+              <w:bCs/>
+              <w:sz w:val="40"/>
+              <w:szCs w:val="40"/>
+              <w:lang w:val="en-US"/>
+            </w:rPr>
+          </w:pPr>
+          <w:r>
+            <w:rPr>
+              <w:noProof/>
+            </w:rPr>
+            <mc:AlternateContent>
+              <mc:Choice Requires="wps">
+                <w:drawing>
+                  <wp:anchor distT="0" distB="0" distL="114300" distR="114300" simplePos="0" relativeHeight="251659264" behindDoc="0" locked="0" layoutInCell="1" allowOverlap="1" wp14:anchorId="02002C70" wp14:editId="307CD9CD">
+                    <wp:simplePos x="0" y="0"/>
+                    <wp:positionH relativeFrom="page">
+                      <wp:posOffset>-191785</wp:posOffset>
+                    </wp:positionH>
+                    <wp:positionV relativeFrom="page">
+                      <wp:posOffset>1783065</wp:posOffset>
+                    </wp:positionV>
+                    <wp:extent cx="7315200" cy="3638550"/>
+                    <wp:effectExtent l="0" t="0" r="0" b="6350"/>
+                    <wp:wrapSquare wrapText="bothSides"/>
+                    <wp:docPr id="154" name="Text Box 154"/>
+                    <wp:cNvGraphicFramePr/>
+                    <a:graphic xmlns:a="http://schemas.openxmlformats.org/drawingml/2006/main">
+                      <a:graphicData uri="http://schemas.microsoft.com/office/word/2010/wordprocessingShape">
+                        <wps:wsp>
+                          <wps:cNvSpPr txBox="1"/>
+                          <wps:spPr>
+                            <a:xfrm>
+                              <a:off x="0" y="0"/>
+                              <a:ext cx="7315200" cy="3638550"/>
+                            </a:xfrm>
+                            <a:prstGeom prst="rect">
+                              <a:avLst/>
+                            </a:prstGeom>
+                            <a:noFill/>
+                            <a:ln w="6350">
+                              <a:noFill/>
+                            </a:ln>
+                            <a:effectLst/>
+                          </wps:spPr>
+                          <wps:style>
+                            <a:lnRef idx="0">
+                              <a:schemeClr val="accent1"/>
+                            </a:lnRef>
+                            <a:fillRef idx="0">
+                              <a:schemeClr val="accent1"/>
+                            </a:fillRef>
+                            <a:effectRef idx="0">
+                              <a:schemeClr val="accent1"/>
+                            </a:effectRef>
+                            <a:fontRef idx="minor">
+                              <a:schemeClr val="dk1"/>
+                            </a:fontRef>
+                          </wps:style>
+                          <wps:txbx>
+                            <w:txbxContent>
+                              <w:p>
+                                <w:pPr>
+                                  <w:jc w:val="center"/>
+                                  <w:rPr>
+                                    <w:color w:val="4472C4" w:themeColor="accent1"/>
+                                    <w:sz w:val="64"/>
+                                    <w:szCs w:val="64"/>
+                                  </w:rPr>
+                                </w:pPr>
+                                <w:sdt>
+                                  <w:sdtPr>
+                                    <w:rPr>
+                                      <w:caps/>
+                                      <w:color w:val="4472C4" w:themeColor="accent1"/>
+                                      <w:sz w:val="64"/>
+                                      <w:szCs w:val="64"/>
+                                    </w:rPr>
+                                    <w:alias w:val="Title"/>
+                                    <w:tag w:val=""/>
+                                    <w:id w:val="630141079"/>
+                                    <w:dataBinding w:prefixMappings="xmlns:ns0='http://purl.org/dc/elements/1.1/' xmlns:ns1='http://schemas.openxmlformats.org/package/2006/metadata/core-properties' " w:xpath="/ns1:coreProperties[1]/ns0:title[1]" w:storeItemID="{6C3C8BC8-F283-45AE-878A-BAB7291924A1}"/>
+                                    <w:text w:multiLine="1"/>
+                                  </w:sdtPr>
+                                  <w:sdtEndPr>
+                                    <w:rPr>
+                                      <w:caps w:val="0"/>
+                                    </w:rPr>
+                                  </w:sdtEndPr>
+                                  <w:sdtContent>
+                                    <w:r>
+                                      <w:rPr>
+                                        <w:caps/>
+                                        <w:color w:val="4472C4" w:themeColor="accent1"/>
+                                        <w:sz w:val="64"/>
+                                        <w:szCs w:val="64"/>
+                                        <w:lang w:val="en-US"/>
+                                      </w:rPr>
+                                      <w:t>Wrangle and analyze data</w:t>
+                                    </w:r>
+                                    <w:r>
+                                      <w:rPr>
+                                        <w:caps/>
+                                        <w:color w:val="4472C4" w:themeColor="accent1"/>
+                                        <w:sz w:val="64"/>
+                                        <w:szCs w:val="64"/>
+                                        <w:lang w:val="en-US"/>
+                                      </w:rPr>
+                                      <w:br/>
+                                    </w:r>
+                                    <w:r>
+                                      <w:rPr>
+                                        <w:color w:val="4472C4" w:themeColor="accent1"/>
+                                        <w:sz w:val="64"/>
+                                        <w:szCs w:val="64"/>
+                                        <w:lang w:val="en-US"/>
+                                      </w:rPr>
+                                      <w:t>PROJECT 3</w:t>
+                                    </w:r>
+                                  </w:sdtContent>
+                                </w:sdt>
+                              </w:p>
+                              <w:sdt>
+                                <w:sdtPr>
+                                  <w:rPr>
+                                    <w:color w:val="404040" w:themeColor="text1" w:themeTint="BF"/>
+                                    <w:sz w:val="36"/>
+                                    <w:szCs w:val="36"/>
+                                  </w:rPr>
+                                  <w:alias w:val="Subtitle"/>
+                                  <w:tag w:val=""/>
+                                  <w:id w:val="1759551507"/>
+                                  <w:dataBinding w:prefixMappings="xmlns:ns0='http://purl.org/dc/elements/1.1/' xmlns:ns1='http://schemas.openxmlformats.org/package/2006/metadata/core-properties' " w:xpath="/ns1:coreProperties[1]/ns0:subject[1]" w:storeItemID="{6C3C8BC8-F283-45AE-878A-BAB7291924A1}"/>
+                                  <w:text/>
+                                </w:sdtPr>
+                                <w:sdtContent>
+                                  <w:p>
+                                    <w:pPr>
+                                      <w:jc w:val="center"/>
+                                      <w:rPr>
+                                        <w:smallCaps/>
+                                        <w:color w:val="404040" w:themeColor="text1" w:themeTint="BF"/>
+                                        <w:sz w:val="36"/>
+                                        <w:szCs w:val="36"/>
+                                      </w:rPr>
+                                    </w:pPr>
+                                    <w:r>
+                                      <w:rPr>
+                                        <w:color w:val="404040" w:themeColor="text1" w:themeTint="BF"/>
+                                        <w:sz w:val="36"/>
+                                        <w:szCs w:val="36"/>
+                                        <w:lang w:val="en-US"/>
+                                      </w:rPr>
+                                      <w:t>Wrangle Report</w:t>
+                                    </w:r>
+                                  </w:p>
+                                </w:sdtContent>
+                              </w:sdt>
+                            </w:txbxContent>
+                          </wps:txbx>
+                          <wps:bodyPr rot="0" spcFirstLastPara="0" vertOverflow="overflow" horzOverflow="overflow" vert="horz" wrap="square" lIns="1600200" tIns="0" rIns="685800" bIns="0" numCol="1" spcCol="0" rtlCol="0" fromWordArt="0" anchor="b" anchorCtr="0" forceAA="0" compatLnSpc="1">
+                            <a:prstTxWarp prst="textNoShape">
+                              <a:avLst/>
+                            </a:prstTxWarp>
+                            <a:noAutofit/>
+                          </wps:bodyPr>
+                        </wps:wsp>
+                      </a:graphicData>
+                    </a:graphic>
+                    <wp14:sizeRelH relativeFrom="page">
+                      <wp14:pctWidth>94100</wp14:pctWidth>
+                    </wp14:sizeRelH>
+                    <wp14:sizeRelV relativeFrom="page">
+                      <wp14:pctHeight>36300</wp14:pctHeight>
+                    </wp14:sizeRelV>
+                  </wp:anchor>
+                </w:drawing>
+              </mc:Choice>
+              <mc:Fallback>
+                <w:pict>
+                  <v:shapetype w14:anchorId="02002C70" id="_x0000_t202" coordsize="21600,21600" o:spt="202" path="m,l,21600r21600,l21600,xe">
+                    <v:stroke joinstyle="miter"/>
+                    <v:path gradientshapeok="t" o:connecttype="rect"/>
+                  </v:shapetype>
+                  <v:shape id="Text Box 154" o:spid="_x0000_s1026" type="#_x0000_t202" style="position:absolute;margin-left:-15.1pt;margin-top:140.4pt;width:8in;height:286.5pt;z-index:251659264;visibility:visible;mso-wrap-style:square;mso-width-percent:941;mso-height-percent:363;mso-wrap-distance-left:9pt;mso-wrap-distance-top:0;mso-wrap-distance-right:9pt;mso-wrap-distance-bottom:0;mso-position-horizontal:absolute;mso-position-horizontal-relative:page;mso-position-vertical:absolute;mso-position-vertical-relative:page;mso-width-percent:941;mso-height-percent:363;mso-width-relative:page;mso-height-relative:page;v-text-anchor:bottom" o:gfxdata="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" filled="f" stroked="f" strokeweight=".5pt">
+                    <v:textbox inset="126pt,0,54pt,0">
+                      <w:txbxContent>
+                        <w:p>
+                          <w:pPr>
+                            <w:jc w:val="center"/>
+                            <w:rPr>
+                              <w:color w:val="4472C4" w:themeColor="accent1"/>
+                              <w:sz w:val="64"/>
+                              <w:szCs w:val="64"/>
+                            </w:rPr>
+                          </w:pPr>
+                          <w:sdt>
+                            <w:sdtPr>
+                              <w:rPr>
+                                <w:caps/>
+                                <w:color w:val="4472C4" w:themeColor="accent1"/>
+                                <w:sz w:val="64"/>
+                                <w:szCs w:val="64"/>
+                              </w:rPr>
+                              <w:alias w:val="Title"/>
+                              <w:tag w:val=""/>
+                              <w:id w:val="630141079"/>
+                              <w:dataBinding w:prefixMappings="xmlns:ns0='http://purl.org/dc/elements/1.1/' xmlns:ns1='http://schemas.openxmlformats.org/package/2006/metadata/core-properties' " w:xpath="/ns1:coreProperties[1]/ns0:title[1]" w:storeItemID="{6C3C8BC8-F283-45AE-878A-BAB7291924A1}"/>
+                              <w:text w:multiLine="1"/>
+                            </w:sdtPr>
+                            <w:sdtEndPr>
+                              <w:rPr>
+                                <w:caps w:val="0"/>
+                              </w:rPr>
+                            </w:sdtEndPr>
+                            <w:sdtContent>
+                              <w:r>
+                                <w:rPr>
+                                  <w:caps/>
+                                  <w:color w:val="4472C4" w:themeColor="accent1"/>
+                                  <w:sz w:val="64"/>
+                                  <w:szCs w:val="64"/>
+                                  <w:lang w:val="en-US"/>
+                                </w:rPr>
+                                <w:t>Wrangle and analyze data</w:t>
+                              </w:r>
+                              <w:r>
+                                <w:rPr>
+                                  <w:caps/>
+                                  <w:color w:val="4472C4" w:themeColor="accent1"/>
+                                  <w:sz w:val="64"/>
+                                  <w:szCs w:val="64"/>
+                                  <w:lang w:val="en-US"/>
+                                </w:rPr>
+                                <w:br/>
+                              </w:r>
+                              <w:r>
+                                <w:rPr>
+                                  <w:color w:val="4472C4" w:themeColor="accent1"/>
+                                  <w:sz w:val="64"/>
+                                  <w:szCs w:val="64"/>
+                                  <w:lang w:val="en-US"/>
+                                </w:rPr>
+                                <w:t>PROJECT 3</w:t>
+                              </w:r>
+                            </w:sdtContent>
+                          </w:sdt>
+                        </w:p>
+                        <w:sdt>
+                          <w:sdtPr>
+                            <w:rPr>
+                              <w:color w:val="404040" w:themeColor="text1" w:themeTint="BF"/>
+                              <w:sz w:val="36"/>
+                              <w:szCs w:val="36"/>
+                            </w:rPr>
+                            <w:alias w:val="Subtitle"/>
+                            <w:tag w:val=""/>
+                            <w:id w:val="1759551507"/>
+                            <w:dataBinding w:prefixMappings="xmlns:ns0='http://purl.org/dc/elements/1.1/' xmlns:ns1='http://schemas.openxmlformats.org/package/2006/metadata/core-properties' " w:xpath="/ns1:coreProperties[1]/ns0:subject[1]" w:storeItemID="{6C3C8BC8-F283-45AE-878A-BAB7291924A1}"/>
+                            <w:text/>
+                          </w:sdtPr>
+                          <w:sdtContent>
+                            <w:p>
+                              <w:pPr>
+                                <w:jc w:val="center"/>
+                                <w:rPr>
+                                  <w:smallCaps/>
+                                  <w:color w:val="404040" w:themeColor="text1" w:themeTint="BF"/>
+                                  <w:sz w:val="36"/>
+                                  <w:szCs w:val="36"/>
+                                </w:rPr>
+                              </w:pPr>
+                              <w:r>
+                                <w:rPr>
+                                  <w:color w:val="404040" w:themeColor="text1" w:themeTint="BF"/>
+                                  <w:sz w:val="36"/>
+                                  <w:szCs w:val="36"/>
+                                  <w:lang w:val="en-US"/>
+                                </w:rPr>
+                                <w:t>Wrangle Report</w:t>
+                              </w:r>
+                            </w:p>
+                          </w:sdtContent>
+                        </w:sdt>
+                      </w:txbxContent>
+                    </v:textbox>
+                    <w10:wrap type="square" anchorx="page" anchory="page"/>
+                  </v:shape>
+                </w:pict>
+              </mc:Fallback>
+            </mc:AlternateContent>
+          </w:r>
+          <w:r>
+            <w:br w:type="page"/>
+          </w:r>
+          <w:r>
+            <w:rPr>
+              <w:b/>
+              <w:bCs/>
+              <w:sz w:val="40"/>
+              <w:szCs w:val="40"/>
+              <w:lang w:val="en-US"/>
+            </w:rPr>
+            <w:lastRenderedPageBreak/>
+            <w:t>Introduction</w:t>
+          </w:r>
+        </w:p>
+        <w:p>
+          <w:pPr>
+            <w:spacing w:line="360" w:lineRule="auto"/>
+            <w:rPr>
+              <w:rFonts w:eastAsia="Times New Roman" w:cstheme="minorHAnsi"/>
+              <w:color w:val="000000"/>
+              <w:sz w:val="28"/>
+              <w:szCs w:val="28"/>
+              <w:shd w:val="clear" w:color="auto" w:fill="FFFFFF"/>
+              <w:lang w:val="en-US"/>
+            </w:rPr>
+          </w:pPr>
+          <w:r>
+            <w:rPr>
+              <w:rFonts w:eastAsia="Times New Roman" w:cstheme="minorHAnsi"/>
+              <w:color w:val="000000"/>
+              <w:sz w:val="28"/>
+              <w:szCs w:val="28"/>
+              <w:shd w:val="clear" w:color="auto" w:fill="FFFFFF"/>
+            </w:rPr>
+            <w:t>We are going to walk through </w:t>
+          </w:r>
+          <w:r>
+            <w:rPr>
+              <w:rFonts w:eastAsia="Times New Roman" w:cstheme="minorHAnsi"/>
+              <w:b/>
+              <w:bCs/>
+              <w:color w:val="000000"/>
+              <w:sz w:val="28"/>
+              <w:szCs w:val="28"/>
+              <w:shd w:val="clear" w:color="auto" w:fill="FFFFFF"/>
+            </w:rPr>
+            <w:t>the data wrangling process</w:t>
+          </w:r>
+          <w:r>
+            <w:rPr>
+              <w:rFonts w:eastAsia="Times New Roman" w:cstheme="minorHAnsi"/>
+              <w:color w:val="000000"/>
+              <w:sz w:val="28"/>
+              <w:szCs w:val="28"/>
+              <w:shd w:val="clear" w:color="auto" w:fill="FFFFFF"/>
+            </w:rPr>
+            <w:t> (Gathering - Assesment - Cleaning) on </w:t>
+          </w:r>
+          <w:r>
+            <w:rPr>
+              <w:rFonts w:eastAsia="Times New Roman" w:cstheme="minorHAnsi"/>
+              <w:i/>
+              <w:iCs/>
+              <w:color w:val="000000"/>
+              <w:sz w:val="28"/>
+              <w:szCs w:val="28"/>
+              <w:shd w:val="clear" w:color="auto" w:fill="FFFFFF"/>
+            </w:rPr>
+            <w:t>WeRateDogs twitter account</w:t>
+          </w:r>
+          <w:r>
+            <w:rPr>
+              <w:rFonts w:eastAsia="Times New Roman" w:cstheme="minorHAnsi"/>
+              <w:color w:val="000000"/>
+              <w:sz w:val="28"/>
+              <w:szCs w:val="28"/>
+              <w:shd w:val="clear" w:color="auto" w:fill="FFFFFF"/>
+            </w:rPr>
+            <w:t xml:space="preserve">, and then </w:t>
+          </w:r>
+          <w:r>
+            <w:rPr>
+              <w:rFonts w:eastAsia="Times New Roman" w:cstheme="minorHAnsi"/>
+              <w:color w:val="000000"/>
+              <w:sz w:val="28"/>
+              <w:szCs w:val="28"/>
+              <w:shd w:val="clear" w:color="auto" w:fill="FFFFFF"/>
+              <w:lang w:val="en-US"/>
+            </w:rPr>
+            <w:t xml:space="preserve">trying to </w:t>
+          </w:r>
+          <w:r>
+            <w:rPr>
+              <w:rFonts w:eastAsia="Times New Roman" w:cstheme="minorHAnsi"/>
+              <w:color w:val="000000"/>
+              <w:sz w:val="28"/>
+              <w:szCs w:val="28"/>
+              <w:shd w:val="clear" w:color="auto" w:fill="FFFFFF"/>
+            </w:rPr>
+            <w:t>figure out some insights and create some visualizations</w:t>
+          </w:r>
+          <w:r>
+            <w:rPr>
+              <w:rFonts w:eastAsia="Times New Roman" w:cstheme="minorHAnsi"/>
+              <w:color w:val="000000"/>
+              <w:sz w:val="28"/>
+              <w:szCs w:val="28"/>
+              <w:shd w:val="clear" w:color="auto" w:fill="FFFFFF"/>
+              <w:lang w:val="en-US"/>
+            </w:rPr>
+            <w:t>..</w:t>
+          </w:r>
+        </w:p>
+        <w:p>
+          <w:pPr>
+            <w:spacing w:line="360" w:lineRule="auto"/>
+            <w:rPr>
+              <w:rFonts w:eastAsia="Times New Roman" w:cstheme="minorHAnsi"/>
+              <w:color w:val="000000"/>
+              <w:sz w:val="28"/>
+              <w:szCs w:val="28"/>
+              <w:shd w:val="clear" w:color="auto" w:fill="FFFFFF"/>
+              <w:lang w:val="en-US"/>
+            </w:rPr>
+          </w:pPr>
+        </w:p>
+        <w:p>
+          <w:pPr>
+            <w:spacing w:line="360" w:lineRule="auto"/>
+            <w:rPr>
+              <w:rFonts w:eastAsia="Times New Roman" w:cstheme="minorHAnsi"/>
+              <w:color w:val="000000"/>
+              <w:sz w:val="28"/>
+              <w:szCs w:val="28"/>
+              <w:shd w:val="clear" w:color="auto" w:fill="FFFFFF"/>
+              <w:lang w:val="en-US"/>
+            </w:rPr>
+          </w:pPr>
+          <w:r>
+            <w:rPr>
+              <w:rFonts w:eastAsia="Times New Roman" w:cstheme="minorHAnsi"/>
+              <w:color w:val="000000"/>
+              <w:sz w:val="28"/>
+              <w:szCs w:val="28"/>
+              <w:shd w:val="clear" w:color="auto" w:fill="FFFFFF"/>
+              <w:lang w:val="en-US"/>
+            </w:rPr>
+            <w:t xml:space="preserve">The first step of the </w:t>
+          </w:r>
+          <w:r>
+            <w:rPr>
+              <w:rFonts w:eastAsia="Times New Roman" w:cstheme="minorHAnsi"/>
+              <w:b/>
+              <w:bCs/>
+              <w:color w:val="000000"/>
+              <w:sz w:val="28"/>
+              <w:szCs w:val="28"/>
+              <w:shd w:val="clear" w:color="auto" w:fill="FFFFFF"/>
+            </w:rPr>
+            <w:t>wrangling process</w:t>
+          </w:r>
+          <w:r>
+            <w:rPr>
+              <w:rFonts w:eastAsia="Times New Roman" w:cstheme="minorHAnsi"/>
+              <w:b/>
+              <w:bCs/>
+              <w:color w:val="000000"/>
+              <w:sz w:val="28"/>
+              <w:szCs w:val="28"/>
+              <w:shd w:val="clear" w:color="auto" w:fill="FFFFFF"/>
+              <w:lang w:val="en-US"/>
+            </w:rPr>
+            <w:t xml:space="preserve"> </w:t>
+          </w:r>
+          <w:r>
+            <w:rPr>
+              <w:rFonts w:eastAsia="Times New Roman" w:cstheme="minorHAnsi"/>
+              <w:color w:val="000000"/>
+              <w:sz w:val="28"/>
+              <w:szCs w:val="28"/>
+              <w:shd w:val="clear" w:color="auto" w:fill="FFFFFF"/>
+              <w:lang w:val="en-US"/>
+            </w:rPr>
+            <w:t>is:</w:t>
+          </w:r>
+        </w:p>
+        <w:p>
+          <w:pPr>
+            <w:spacing w:line="360" w:lineRule="auto"/>
+            <w:rPr>
+              <w:rFonts w:eastAsia="Times New Roman" w:cstheme="minorHAnsi"/>
+              <w:b/>
+              <w:bCs/>
+              <w:color w:val="000000"/>
+              <w:sz w:val="36"/>
+              <w:szCs w:val="36"/>
+              <w:shd w:val="clear" w:color="auto" w:fill="FFFFFF"/>
+              <w:lang w:val="en-US"/>
+            </w:rPr>
+          </w:pPr>
+          <w:r>
+            <w:rPr>
+              <w:rFonts w:eastAsia="Times New Roman" w:cstheme="minorHAnsi"/>
+              <w:b/>
+              <w:bCs/>
+              <w:color w:val="000000"/>
+              <w:sz w:val="36"/>
+              <w:szCs w:val="36"/>
+              <w:shd w:val="clear" w:color="auto" w:fill="FFFFFF"/>
+              <w:lang w:val="en-US"/>
+            </w:rPr>
+            <w:t>Gathering</w:t>
+          </w:r>
+        </w:p>
+        <w:p>
+          <w:pPr>
+            <w:spacing w:line="360" w:lineRule="auto"/>
+            <w:rPr>
+              <w:rFonts w:eastAsia="Times New Roman" w:cstheme="minorHAnsi"/>
+              <w:color w:val="000000"/>
+              <w:sz w:val="28"/>
+              <w:szCs w:val="28"/>
+              <w:shd w:val="clear" w:color="auto" w:fill="FFFFFF"/>
+              <w:lang w:val="en-US"/>
+            </w:rPr>
+          </w:pPr>
+          <w:r>
+            <w:rPr>
+              <w:rFonts w:eastAsia="Times New Roman" w:cstheme="minorHAnsi"/>
+              <w:color w:val="000000"/>
+              <w:sz w:val="28"/>
+              <w:szCs w:val="28"/>
+              <w:shd w:val="clear" w:color="auto" w:fill="FFFFFF"/>
+              <w:lang w:val="en-US"/>
+            </w:rPr>
+            <w:t>I</w:t>
+          </w:r>
+          <w:r>
+            <w:rPr>
+              <w:rFonts w:eastAsia="Times New Roman" w:cstheme="minorHAnsi"/>
+              <w:color w:val="000000"/>
+              <w:sz w:val="28"/>
+              <w:szCs w:val="28"/>
+              <w:shd w:val="clear" w:color="auto" w:fill="FFFFFF"/>
+              <w:lang w:val="en-US"/>
+            </w:rPr>
+            <w:t xml:space="preserve"> have obtained the data of the project through </w:t>
+          </w:r>
+          <w:r>
+            <w:rPr>
+              <w:rFonts w:eastAsia="Times New Roman" w:cstheme="minorHAnsi"/>
+              <w:color w:val="000000"/>
+              <w:sz w:val="28"/>
+              <w:szCs w:val="28"/>
+              <w:shd w:val="clear" w:color="auto" w:fill="FFFFFF"/>
+              <w:lang w:val="en-US"/>
+            </w:rPr>
+            <w:t>three different resources:</w:t>
+          </w:r>
+        </w:p>
+        <w:p>
+          <w:pPr>
+            <w:pStyle w:val="ListParagraph"/>
+            <w:numPr>
+              <w:ilvl w:val="0"/>
+              <w:numId w:val="1"/>
+            </w:numPr>
+            <w:spacing w:line="360" w:lineRule="auto"/>
+            <w:rPr>
+              <w:rFonts w:eastAsia="Times New Roman" w:cstheme="minorHAnsi"/>
+              <w:i/>
+              <w:iCs/>
+              <w:sz w:val="28"/>
+              <w:szCs w:val="28"/>
+              <w:lang w:val="en-US"/>
+            </w:rPr>
+          </w:pPr>
+          <w:r>
+            <w:rPr>
+              <w:rFonts w:eastAsia="Times New Roman" w:cstheme="minorHAnsi"/>
+              <w:color w:val="000000"/>
+              <w:sz w:val="28"/>
+              <w:szCs w:val="28"/>
+              <w:u w:val="single"/>
+              <w:shd w:val="clear" w:color="auto" w:fill="FFFFFF"/>
+              <w:lang w:val="en-US"/>
+            </w:rPr>
+            <w:t xml:space="preserve">The </w:t>
+          </w:r>
+          <w:r>
+            <w:rPr>
+              <w:rFonts w:eastAsia="Times New Roman" w:cstheme="minorHAnsi"/>
+              <w:color w:val="000000"/>
+              <w:sz w:val="28"/>
+              <w:szCs w:val="28"/>
+              <w:u w:val="single"/>
+              <w:shd w:val="clear" w:color="auto" w:fill="FFFFFF"/>
+            </w:rPr>
+            <w:t>WeRateDogs</w:t>
+          </w:r>
+          <w:r>
+            <w:rPr>
+              <w:rFonts w:eastAsia="Times New Roman" w:cstheme="minorHAnsi"/>
+              <w:i/>
+              <w:iCs/>
+              <w:color w:val="000000"/>
+              <w:sz w:val="28"/>
+              <w:szCs w:val="28"/>
+              <w:u w:val="single"/>
+              <w:shd w:val="clear" w:color="auto" w:fill="FFFFFF"/>
+              <w:lang w:val="en-US"/>
+            </w:rPr>
+            <w:t xml:space="preserve"> </w:t>
+          </w:r>
+          <w:r>
+            <w:rPr>
+              <w:rFonts w:eastAsia="Times New Roman" w:cstheme="minorHAnsi"/>
+              <w:color w:val="000000"/>
+              <w:sz w:val="28"/>
+              <w:szCs w:val="28"/>
+              <w:u w:val="single"/>
+              <w:shd w:val="clear" w:color="auto" w:fill="FFFFFF"/>
+              <w:lang w:val="en-US"/>
+            </w:rPr>
+            <w:t>twitter archive:</w:t>
+          </w:r>
+          <w:r>
+            <w:rPr>
+              <w:rFonts w:eastAsia="Times New Roman" w:cstheme="minorHAnsi"/>
+              <w:color w:val="000000"/>
+              <w:sz w:val="28"/>
+              <w:szCs w:val="28"/>
+              <w:shd w:val="clear" w:color="auto" w:fill="FFFFFF"/>
+              <w:lang w:val="en-US"/>
+            </w:rPr>
+            <w:t xml:space="preserve"> </w:t>
+          </w:r>
+          <w:r>
+            <w:rPr>
+              <w:rFonts w:eastAsia="Times New Roman" w:cstheme="minorHAnsi"/>
+              <w:color w:val="000000"/>
+              <w:sz w:val="28"/>
+              <w:szCs w:val="28"/>
+              <w:shd w:val="clear" w:color="auto" w:fill="FFFFFF"/>
+              <w:lang w:val="en-US"/>
+            </w:rPr>
+            <w:t>I</w:t>
+          </w:r>
+          <w:r>
+            <w:rPr>
+              <w:rFonts w:eastAsia="Times New Roman" w:cstheme="minorHAnsi"/>
+              <w:color w:val="000000"/>
+              <w:sz w:val="28"/>
+              <w:szCs w:val="28"/>
+              <w:shd w:val="clear" w:color="auto" w:fill="FFFFFF"/>
+              <w:lang w:val="en-US"/>
+            </w:rPr>
+            <w:t xml:space="preserve"> download</w:t>
+          </w:r>
+          <w:r>
+            <w:rPr>
+              <w:rFonts w:eastAsia="Times New Roman" w:cstheme="minorHAnsi"/>
+              <w:color w:val="000000"/>
+              <w:sz w:val="28"/>
+              <w:szCs w:val="28"/>
+              <w:shd w:val="clear" w:color="auto" w:fill="FFFFFF"/>
+              <w:lang w:val="en-US"/>
+            </w:rPr>
+            <w:t>ed</w:t>
+          </w:r>
+          <w:r>
+            <w:rPr>
+              <w:rFonts w:eastAsia="Times New Roman" w:cstheme="minorHAnsi"/>
+              <w:color w:val="000000"/>
+              <w:sz w:val="28"/>
+              <w:szCs w:val="28"/>
+              <w:shd w:val="clear" w:color="auto" w:fill="FFFFFF"/>
+              <w:lang w:val="en-US"/>
+            </w:rPr>
+            <w:t xml:space="preserve"> this data through a file that </w:t>
+          </w:r>
+          <w:r>
+            <w:rPr>
+              <w:rFonts w:eastAsia="Times New Roman" w:cstheme="minorHAnsi"/>
+              <w:color w:val="000000"/>
+              <w:sz w:val="28"/>
+              <w:szCs w:val="28"/>
+              <w:shd w:val="clear" w:color="auto" w:fill="FFFFFF"/>
+              <w:lang w:val="en-US"/>
+            </w:rPr>
+            <w:t>called</w:t>
+          </w:r>
+          <w:r>
+            <w:rPr>
+              <w:rFonts w:eastAsia="Times New Roman" w:cstheme="minorHAnsi"/>
+              <w:color w:val="000000"/>
+              <w:sz w:val="28"/>
+              <w:szCs w:val="28"/>
+              <w:shd w:val="clear" w:color="auto" w:fill="FFFFFF"/>
+              <w:lang w:val="en-US"/>
+            </w:rPr>
+            <w:t xml:space="preserve"> “</w:t>
+          </w:r>
+          <w:r>
+            <w:rPr>
+              <w:rFonts w:eastAsia="Times New Roman" w:cstheme="minorHAnsi"/>
+              <w:color w:val="000000"/>
+              <w:sz w:val="28"/>
+              <w:szCs w:val="28"/>
+              <w:shd w:val="clear" w:color="auto" w:fill="FFFFFF"/>
+              <w:lang w:val="en-US"/>
+            </w:rPr>
+            <w:t>twitter-archive-enhanced.csv</w:t>
+          </w:r>
+          <w:r>
+            <w:rPr>
+              <w:rFonts w:eastAsia="Times New Roman" w:cstheme="minorHAnsi"/>
+              <w:color w:val="000000"/>
+              <w:sz w:val="28"/>
+              <w:szCs w:val="28"/>
+              <w:shd w:val="clear" w:color="auto" w:fill="FFFFFF"/>
+              <w:lang w:val="en-US"/>
+            </w:rPr>
+            <w:t>”</w:t>
+          </w:r>
+          <w:r>
+            <w:rPr>
+              <w:rFonts w:eastAsia="Times New Roman" w:cstheme="minorHAnsi"/>
+              <w:color w:val="000000"/>
+              <w:sz w:val="28"/>
+              <w:szCs w:val="28"/>
+              <w:shd w:val="clear" w:color="auto" w:fill="FFFFFF"/>
+              <w:lang w:val="en-US"/>
+            </w:rPr>
+            <w:t>,</w:t>
+          </w:r>
+          <w:r>
+            <w:rPr>
+              <w:rFonts w:eastAsia="Times New Roman" w:cstheme="minorHAnsi"/>
+              <w:color w:val="000000"/>
+              <w:sz w:val="28"/>
+              <w:szCs w:val="28"/>
+              <w:shd w:val="clear" w:color="auto" w:fill="FFFFFF"/>
+              <w:lang w:val="en-US"/>
+            </w:rPr>
+            <w:t xml:space="preserve"> from the resources section to our environment using </w:t>
+          </w:r>
+          <w:proofErr w:type="gramStart"/>
+          <w:r>
+            <w:rPr>
+              <w:rFonts w:eastAsia="Times New Roman" w:cstheme="minorHAnsi"/>
+              <w:color w:val="000000"/>
+              <w:sz w:val="28"/>
+              <w:szCs w:val="28"/>
+              <w:shd w:val="clear" w:color="auto" w:fill="FFFFFF"/>
+              <w:lang w:val="en-US"/>
+            </w:rPr>
+            <w:t>pandas</w:t>
+          </w:r>
+          <w:proofErr w:type="gramEnd"/>
+          <w:r>
+            <w:rPr>
+              <w:rFonts w:eastAsia="Times New Roman" w:cstheme="minorHAnsi"/>
+              <w:color w:val="000000"/>
+              <w:sz w:val="28"/>
+              <w:szCs w:val="28"/>
+              <w:shd w:val="clear" w:color="auto" w:fill="FFFFFF"/>
+              <w:lang w:val="en-US"/>
+            </w:rPr>
+            <w:t xml:space="preserve"> library. And then initialize it </w:t>
+          </w:r>
+          <w:r>
+            <w:rPr>
+              <w:rFonts w:eastAsia="Times New Roman" w:cstheme="minorHAnsi"/>
+              <w:color w:val="000000"/>
+              <w:sz w:val="28"/>
+              <w:szCs w:val="28"/>
+              <w:shd w:val="clear" w:color="auto" w:fill="FFFFFF"/>
+              <w:lang w:val="en-US"/>
+            </w:rPr>
+            <w:t>to</w:t>
+          </w:r>
+          <w:r>
+            <w:rPr>
+              <w:rFonts w:eastAsia="Times New Roman" w:cstheme="minorHAnsi"/>
+              <w:color w:val="000000"/>
+              <w:sz w:val="28"/>
+              <w:szCs w:val="28"/>
+              <w:shd w:val="clear" w:color="auto" w:fill="FFFFFF"/>
+              <w:lang w:val="en-US"/>
+            </w:rPr>
+            <w:t xml:space="preserve"> </w:t>
+          </w:r>
+          <w:r>
+            <w:rPr>
+              <w:rFonts w:eastAsia="Times New Roman" w:cstheme="minorHAnsi"/>
+              <w:color w:val="000000"/>
+              <w:sz w:val="28"/>
+              <w:szCs w:val="28"/>
+              <w:shd w:val="clear" w:color="auto" w:fill="FFFFFF"/>
+              <w:lang w:val="en-US"/>
+            </w:rPr>
+            <w:t>data frame</w:t>
+          </w:r>
+          <w:r>
+            <w:rPr>
+              <w:rFonts w:eastAsia="Times New Roman" w:cstheme="minorHAnsi"/>
+              <w:color w:val="000000"/>
+              <w:sz w:val="28"/>
+              <w:szCs w:val="28"/>
+              <w:shd w:val="clear" w:color="auto" w:fill="FFFFFF"/>
+              <w:lang w:val="en-US"/>
+            </w:rPr>
+            <w:t xml:space="preserve"> </w:t>
+          </w:r>
+          <w:r>
+            <w:rPr>
+              <w:rFonts w:eastAsia="Times New Roman" w:cstheme="minorHAnsi"/>
+              <w:color w:val="000000"/>
+              <w:sz w:val="28"/>
+              <w:szCs w:val="28"/>
+              <w:shd w:val="clear" w:color="auto" w:fill="FFFFFF"/>
+              <w:lang w:val="en-US"/>
+            </w:rPr>
+            <w:t>named</w:t>
+          </w:r>
+          <w:r>
+            <w:rPr>
+              <w:rFonts w:eastAsia="Times New Roman" w:cstheme="minorHAnsi"/>
+              <w:color w:val="000000"/>
+              <w:sz w:val="28"/>
+              <w:szCs w:val="28"/>
+              <w:shd w:val="clear" w:color="auto" w:fill="FFFFFF"/>
+              <w:lang w:val="en-US"/>
+            </w:rPr>
+            <w:t xml:space="preserve"> “</w:t>
+          </w:r>
+          <w:proofErr w:type="spellStart"/>
+          <w:r>
+            <w:rPr>
+              <w:rFonts w:eastAsia="Times New Roman" w:cstheme="minorHAnsi"/>
+              <w:color w:val="000000"/>
+              <w:sz w:val="28"/>
+              <w:szCs w:val="28"/>
+              <w:shd w:val="clear" w:color="auto" w:fill="FFFFFF"/>
+              <w:lang w:val="en-US"/>
+            </w:rPr>
+            <w:t>twitter_archive</w:t>
+          </w:r>
+          <w:proofErr w:type="spellEnd"/>
+          <w:r>
+            <w:rPr>
+              <w:rFonts w:eastAsia="Times New Roman" w:cstheme="minorHAnsi"/>
+              <w:color w:val="000000"/>
+              <w:sz w:val="28"/>
+              <w:szCs w:val="28"/>
+              <w:shd w:val="clear" w:color="auto" w:fill="FFFFFF"/>
+              <w:lang w:val="en-US"/>
+            </w:rPr>
+            <w:t>”.</w:t>
+          </w:r>
+        </w:p>
+        <w:p>
+          <w:pPr>
+            <w:pStyle w:val="ListParagraph"/>
+            <w:numPr>
+              <w:ilvl w:val="0"/>
+              <w:numId w:val="1"/>
+            </w:numPr>
+            <w:spacing w:line="360" w:lineRule="auto"/>
+            <w:rPr>
+              <w:sz w:val="32"/>
+              <w:szCs w:val="32"/>
+            </w:rPr>
+          </w:pPr>
+          <w:r>
+            <w:rPr>
+              <w:rFonts w:eastAsia="Times New Roman" w:cstheme="minorHAnsi"/>
+              <w:color w:val="000000"/>
+              <w:sz w:val="28"/>
+              <w:szCs w:val="28"/>
+              <w:u w:val="single"/>
+              <w:shd w:val="clear" w:color="auto" w:fill="FFFFFF"/>
+              <w:lang w:val="en-US"/>
+            </w:rPr>
+            <w:t>The tweet image prediction</w:t>
+          </w:r>
+          <w:r>
+            <w:rPr>
+              <w:rFonts w:eastAsia="Times New Roman" w:cstheme="minorHAnsi"/>
+              <w:color w:val="000000"/>
+              <w:sz w:val="28"/>
+              <w:szCs w:val="28"/>
+              <w:u w:val="single"/>
+              <w:shd w:val="clear" w:color="auto" w:fill="FFFFFF"/>
+              <w:lang w:val="en-US"/>
+            </w:rPr>
+            <w:t xml:space="preserve"> file</w:t>
+          </w:r>
+          <w:r>
+            <w:rPr>
+              <w:rFonts w:eastAsia="Times New Roman" w:cstheme="minorHAnsi"/>
+              <w:color w:val="000000"/>
+              <w:sz w:val="28"/>
+              <w:szCs w:val="28"/>
+              <w:u w:val="single"/>
+              <w:shd w:val="clear" w:color="auto" w:fill="FFFFFF"/>
+              <w:lang w:val="en-US"/>
+            </w:rPr>
+            <w:t>:</w:t>
+          </w:r>
+          <w:r>
+            <w:rPr>
+              <w:rFonts w:eastAsia="Times New Roman" w:cstheme="minorHAnsi"/>
+              <w:i/>
+              <w:iCs/>
+              <w:sz w:val="28"/>
+              <w:szCs w:val="28"/>
+              <w:lang w:val="en-US"/>
+            </w:rPr>
+            <w:t xml:space="preserve"> </w:t>
+          </w:r>
+          <w:r>
+            <w:rPr>
+              <w:rFonts w:eastAsia="Times New Roman" w:cstheme="minorHAnsi"/>
+              <w:sz w:val="28"/>
+              <w:szCs w:val="28"/>
+              <w:lang w:val="en-US"/>
+            </w:rPr>
+            <w:t xml:space="preserve">It’s a table of information that include a data about the images of the </w:t>
+          </w:r>
+          <w:r>
+            <w:rPr>
+              <w:rFonts w:eastAsia="Times New Roman" w:cstheme="minorHAnsi"/>
+              <w:sz w:val="28"/>
+              <w:szCs w:val="28"/>
+              <w:lang w:val="en-US"/>
+            </w:rPr>
+            <w:t>tweets</w:t>
+          </w:r>
+          <w:r>
+            <w:rPr>
+              <w:rFonts w:eastAsia="Times New Roman" w:cstheme="minorHAnsi"/>
+              <w:sz w:val="28"/>
+              <w:szCs w:val="28"/>
+              <w:lang w:val="en-US"/>
+            </w:rPr>
+            <w:t>.</w:t>
+          </w:r>
+          <w:r>
+            <w:rPr>
+              <w:rFonts w:eastAsia="Times New Roman" w:cstheme="minorHAnsi"/>
+              <w:sz w:val="28"/>
+              <w:szCs w:val="28"/>
+              <w:lang w:val="en-US"/>
+            </w:rPr>
+            <w:t xml:space="preserve"> </w:t>
+          </w:r>
+          <w:r>
+            <w:rPr>
+              <w:rFonts w:eastAsia="Times New Roman" w:cstheme="minorHAnsi"/>
+              <w:sz w:val="28"/>
+              <w:szCs w:val="28"/>
+              <w:lang w:val="en-US"/>
+            </w:rPr>
+            <w:t>Also</w:t>
+          </w:r>
+          <w:r>
+            <w:rPr>
+              <w:rFonts w:eastAsia="Times New Roman" w:cstheme="minorHAnsi"/>
+              <w:sz w:val="28"/>
+              <w:szCs w:val="28"/>
+              <w:lang w:val="en-US"/>
+            </w:rPr>
+            <w:t xml:space="preserve"> running these images of the dogs in an </w:t>
+          </w:r>
+          <w:r>
+            <w:rPr>
+              <w:rFonts w:eastAsia="Times New Roman" w:cstheme="minorHAnsi"/>
+              <w:color w:val="000000"/>
+              <w:sz w:val="28"/>
+              <w:szCs w:val="28"/>
+              <w:shd w:val="clear" w:color="auto" w:fill="FFFFFF"/>
+              <w:lang w:val="en-US"/>
+            </w:rPr>
+            <w:t>image prediction</w:t>
+          </w:r>
+          <w:r>
+            <w:rPr>
+              <w:rFonts w:eastAsia="Times New Roman" w:cstheme="minorHAnsi"/>
+              <w:color w:val="000000"/>
+              <w:sz w:val="28"/>
+              <w:szCs w:val="28"/>
+              <w:shd w:val="clear" w:color="auto" w:fill="FFFFFF"/>
+              <w:lang w:val="en-US"/>
+            </w:rPr>
+            <w:t xml:space="preserve"> model (neural network) to predict the breed of the dog. I download</w:t>
+          </w:r>
+          <w:r>
+            <w:rPr>
+              <w:rFonts w:eastAsia="Times New Roman" w:cstheme="minorHAnsi"/>
+              <w:color w:val="000000"/>
+              <w:sz w:val="28"/>
+              <w:szCs w:val="28"/>
+              <w:shd w:val="clear" w:color="auto" w:fill="FFFFFF"/>
+              <w:lang w:val="en-US"/>
+            </w:rPr>
+            <w:t>ed</w:t>
+          </w:r>
+          <w:r>
+            <w:rPr>
+              <w:rFonts w:eastAsia="Times New Roman" w:cstheme="minorHAnsi"/>
+              <w:color w:val="000000"/>
+              <w:sz w:val="28"/>
+              <w:szCs w:val="28"/>
+              <w:shd w:val="clear" w:color="auto" w:fill="FFFFFF"/>
+              <w:lang w:val="en-US"/>
+            </w:rPr>
+            <w:t xml:space="preserve"> this data from </w:t>
+          </w:r>
+          <w:r>
+            <w:rPr>
+              <w:rFonts w:eastAsia="Times New Roman" w:cstheme="minorHAnsi"/>
+              <w:color w:val="000000"/>
+              <w:sz w:val="28"/>
+              <w:szCs w:val="28"/>
+              <w:shd w:val="clear" w:color="auto" w:fill="FFFFFF"/>
+              <w:lang w:val="en-US"/>
+            </w:rPr>
+            <w:t>a web link using request library. And then I wrote the content of this file in file called “</w:t>
+          </w:r>
+          <w:proofErr w:type="spellStart"/>
+          <w:r>
+            <w:rPr>
+              <w:rFonts w:eastAsia="Times New Roman" w:cstheme="minorHAnsi"/>
+              <w:color w:val="000000"/>
+              <w:sz w:val="28"/>
+              <w:szCs w:val="28"/>
+              <w:shd w:val="clear" w:color="auto" w:fill="FFFFFF"/>
+              <w:lang w:val="en-US"/>
+            </w:rPr>
+            <w:t>image_predictions.tsv</w:t>
+          </w:r>
+          <w:proofErr w:type="spellEnd"/>
+          <w:r>
+            <w:rPr>
+              <w:rFonts w:eastAsia="Times New Roman" w:cstheme="minorHAnsi"/>
+              <w:color w:val="000000"/>
+              <w:sz w:val="28"/>
+              <w:szCs w:val="28"/>
+              <w:shd w:val="clear" w:color="auto" w:fill="FFFFFF"/>
+              <w:lang w:val="en-US"/>
+            </w:rPr>
+            <w:t>”. Then upload it in a data frame</w:t>
+          </w:r>
+          <w:r>
+            <w:rPr>
+              <w:rFonts w:eastAsia="Times New Roman" w:cstheme="minorHAnsi"/>
+              <w:color w:val="000000"/>
+              <w:sz w:val="28"/>
+              <w:szCs w:val="28"/>
+              <w:shd w:val="clear" w:color="auto" w:fill="FFFFFF"/>
+              <w:lang w:val="en-US"/>
+            </w:rPr>
+            <w:t xml:space="preserve"> of the same name.</w:t>
+          </w:r>
+        </w:p>
+        <w:p>
+          <w:pPr>
+            <w:pStyle w:val="ListParagraph"/>
+            <w:numPr>
+              <w:ilvl w:val="0"/>
+              <w:numId w:val="1"/>
+            </w:numPr>
+            <w:spacing w:line="360" w:lineRule="auto"/>
+            <w:rPr>
+              <w:sz w:val="28"/>
+              <w:szCs w:val="28"/>
+              <w:u w:val="single"/>
+            </w:rPr>
+          </w:pPr>
+          <w:r>
+            <w:rPr>
+              <w:sz w:val="28"/>
+              <w:szCs w:val="28"/>
+              <w:u w:val="single"/>
+              <w:lang w:val="en-US"/>
+            </w:rPr>
+            <w:t xml:space="preserve">Twitter API: </w:t>
+          </w:r>
+          <w:r>
+            <w:rPr>
+              <w:sz w:val="28"/>
+              <w:szCs w:val="28"/>
+              <w:lang w:val="en-US"/>
+            </w:rPr>
+            <w:t xml:space="preserve"> </w:t>
+          </w:r>
+          <w:r>
+            <w:rPr>
+              <w:rFonts w:cstheme="minorHAnsi"/>
+              <w:color w:val="000000" w:themeColor="text1"/>
+              <w:sz w:val="28"/>
+              <w:szCs w:val="28"/>
+              <w:lang w:val="en-US"/>
+            </w:rPr>
+            <w:t>U</w:t>
+          </w:r>
+          <w:r>
+            <w:rPr>
+              <w:rFonts w:cstheme="minorHAnsi"/>
+              <w:color w:val="000000" w:themeColor="text1"/>
+              <w:sz w:val="28"/>
+              <w:szCs w:val="28"/>
+            </w:rPr>
+            <w:t xml:space="preserve">sing the tweet </w:t>
+          </w:r>
+          <w:r>
+            <w:rPr>
+              <w:rFonts w:cstheme="minorHAnsi"/>
+              <w:color w:val="000000" w:themeColor="text1"/>
+              <w:sz w:val="28"/>
+              <w:szCs w:val="28"/>
+              <w:lang w:val="en-US"/>
+            </w:rPr>
+            <w:t>id</w:t>
+          </w:r>
+          <w:r>
+            <w:rPr>
+              <w:rFonts w:cstheme="minorHAnsi"/>
+              <w:color w:val="000000" w:themeColor="text1"/>
+              <w:sz w:val="28"/>
+              <w:szCs w:val="28"/>
+            </w:rPr>
+            <w:t xml:space="preserve">s in the WeRateDogs Twitter archive, </w:t>
+          </w:r>
+          <w:proofErr w:type="gramStart"/>
+          <w:r>
+            <w:rPr>
+              <w:rFonts w:cstheme="minorHAnsi"/>
+              <w:color w:val="000000" w:themeColor="text1"/>
+              <w:sz w:val="28"/>
+              <w:szCs w:val="28"/>
+              <w:lang w:val="en-US"/>
+            </w:rPr>
+            <w:t>We</w:t>
+          </w:r>
+          <w:proofErr w:type="gramEnd"/>
+          <w:r>
+            <w:rPr>
+              <w:rFonts w:cstheme="minorHAnsi"/>
+              <w:color w:val="000000" w:themeColor="text1"/>
+              <w:sz w:val="28"/>
+              <w:szCs w:val="28"/>
+              <w:lang w:val="en-US"/>
+            </w:rPr>
+            <w:t xml:space="preserve"> </w:t>
+          </w:r>
+          <w:r>
+            <w:rPr>
+              <w:rFonts w:cstheme="minorHAnsi"/>
+              <w:color w:val="000000" w:themeColor="text1"/>
+              <w:sz w:val="28"/>
+              <w:szCs w:val="28"/>
+            </w:rPr>
+            <w:t>quer</w:t>
+          </w:r>
+          <w:proofErr w:type="spellStart"/>
+          <w:r>
+            <w:rPr>
+              <w:rFonts w:cstheme="minorHAnsi"/>
+              <w:color w:val="000000" w:themeColor="text1"/>
+              <w:sz w:val="28"/>
+              <w:szCs w:val="28"/>
+              <w:lang w:val="en-US"/>
+            </w:rPr>
+            <w:t>i</w:t>
+          </w:r>
+          <w:r>
+            <w:rPr>
+              <w:rFonts w:cstheme="minorHAnsi"/>
+              <w:color w:val="000000" w:themeColor="text1"/>
+              <w:sz w:val="28"/>
+              <w:szCs w:val="28"/>
+              <w:lang w:val="en-US"/>
+            </w:rPr>
+            <w:t>ed</w:t>
+          </w:r>
+          <w:proofErr w:type="spellEnd"/>
+          <w:r>
+            <w:rPr>
+              <w:rFonts w:cstheme="minorHAnsi"/>
+              <w:color w:val="000000" w:themeColor="text1"/>
+              <w:sz w:val="28"/>
+              <w:szCs w:val="28"/>
+            </w:rPr>
+            <w:t xml:space="preserve"> the </w:t>
+          </w:r>
+          <w:r>
+            <w:rPr>
+              <w:rFonts w:cstheme="minorHAnsi"/>
+              <w:color w:val="000000" w:themeColor="text1"/>
+              <w:sz w:val="28"/>
+              <w:szCs w:val="28"/>
+              <w:lang w:val="en-US"/>
+            </w:rPr>
+            <w:t>t</w:t>
+          </w:r>
+          <w:r>
+            <w:rPr>
+              <w:rFonts w:cstheme="minorHAnsi"/>
+              <w:color w:val="000000" w:themeColor="text1"/>
+              <w:sz w:val="28"/>
+              <w:szCs w:val="28"/>
+            </w:rPr>
+            <w:t xml:space="preserve">witter API for each tweet's </w:t>
+          </w:r>
+          <w:r>
+            <w:rPr>
+              <w:rFonts w:cstheme="minorHAnsi"/>
+              <w:color w:val="000000" w:themeColor="text1"/>
+              <w:sz w:val="28"/>
+              <w:szCs w:val="28"/>
+              <w:lang w:val="en-US"/>
+            </w:rPr>
+            <w:t>json</w:t>
+          </w:r>
+          <w:r>
+            <w:rPr>
+              <w:rFonts w:cstheme="minorHAnsi"/>
+              <w:color w:val="000000" w:themeColor="text1"/>
+              <w:sz w:val="28"/>
+              <w:szCs w:val="28"/>
+            </w:rPr>
+            <w:t xml:space="preserve"> data</w:t>
+          </w:r>
+          <w:r>
+            <w:rPr>
+              <w:sz w:val="28"/>
+              <w:szCs w:val="28"/>
+              <w:lang w:val="en-US"/>
+            </w:rPr>
+            <w:t xml:space="preserve"> </w:t>
+          </w:r>
+          <w:r>
+            <w:rPr>
+              <w:rFonts w:cstheme="minorHAnsi"/>
+              <w:color w:val="000000" w:themeColor="text1"/>
+              <w:sz w:val="28"/>
+              <w:szCs w:val="28"/>
+            </w:rPr>
+            <w:t xml:space="preserve">using </w:t>
+          </w:r>
+          <w:r>
+            <w:rPr>
+              <w:rFonts w:cstheme="minorHAnsi"/>
+              <w:color w:val="000000" w:themeColor="text1"/>
+              <w:sz w:val="28"/>
+              <w:szCs w:val="28"/>
+              <w:lang w:val="en-US"/>
+            </w:rPr>
+            <w:t>p</w:t>
+          </w:r>
+          <w:r>
+            <w:rPr>
+              <w:rFonts w:cstheme="minorHAnsi"/>
+              <w:color w:val="000000" w:themeColor="text1"/>
+              <w:sz w:val="28"/>
+              <w:szCs w:val="28"/>
+            </w:rPr>
+            <w:t>ython's</w:t>
+          </w:r>
+          <w:r>
+            <w:rPr>
+              <w:rFonts w:cstheme="minorHAnsi"/>
+              <w:color w:val="000000" w:themeColor="text1"/>
+              <w:sz w:val="28"/>
+              <w:szCs w:val="28"/>
+              <w:lang w:val="en-US"/>
+            </w:rPr>
+            <w:t xml:space="preserve"> </w:t>
+          </w:r>
+          <w:proofErr w:type="spellStart"/>
+          <w:r>
+            <w:rPr>
+              <w:rFonts w:cstheme="minorHAnsi"/>
+              <w:color w:val="000000" w:themeColor="text1"/>
+              <w:sz w:val="28"/>
+              <w:szCs w:val="28"/>
+              <w:lang w:val="en-US"/>
+            </w:rPr>
+            <w:t>t</w:t>
+          </w:r>
+          <w:r>
+            <w:rPr>
+              <w:rFonts w:cstheme="minorHAnsi"/>
+              <w:color w:val="000000" w:themeColor="text1"/>
+              <w:sz w:val="28"/>
+              <w:szCs w:val="28"/>
+              <w:lang w:val="en-US"/>
+            </w:rPr>
+            <w:t>weepy</w:t>
+          </w:r>
+          <w:proofErr w:type="spellEnd"/>
+          <w:r>
+            <w:rPr>
+              <w:rFonts w:cstheme="minorHAnsi"/>
+              <w:color w:val="000000" w:themeColor="text1"/>
+              <w:sz w:val="28"/>
+              <w:szCs w:val="28"/>
+              <w:lang w:val="en-US"/>
+            </w:rPr>
+            <w:t xml:space="preserve"> </w:t>
+          </w:r>
+          <w:r>
+            <w:rPr>
+              <w:rFonts w:cstheme="minorHAnsi"/>
+              <w:color w:val="000000" w:themeColor="text1"/>
+              <w:sz w:val="28"/>
+              <w:szCs w:val="28"/>
+            </w:rPr>
+            <w:t>library</w:t>
+          </w:r>
+          <w:r>
+            <w:rPr>
+              <w:rFonts w:cstheme="minorHAnsi"/>
+              <w:color w:val="000000" w:themeColor="text1"/>
+              <w:sz w:val="28"/>
+              <w:szCs w:val="28"/>
+              <w:lang w:val="en-US"/>
+            </w:rPr>
+            <w:t xml:space="preserve">. And we take </w:t>
+          </w:r>
+          <w:r>
+            <w:rPr>
+              <w:sz w:val="28"/>
+              <w:szCs w:val="28"/>
+              <w:lang w:val="en-US"/>
+            </w:rPr>
+            <w:t>retweet count and the favorite count</w:t>
+          </w:r>
+          <w:r>
+            <w:rPr>
+              <w:sz w:val="28"/>
+              <w:szCs w:val="28"/>
+              <w:lang w:val="en-US"/>
+            </w:rPr>
+            <w:t xml:space="preserve"> from the tweet’s data.</w:t>
+          </w:r>
+          <w:r>
+            <w:rPr>
+              <w:rFonts w:cstheme="minorHAnsi"/>
+              <w:color w:val="000000" w:themeColor="text1"/>
+              <w:sz w:val="28"/>
+              <w:szCs w:val="28"/>
+            </w:rPr>
+            <w:t xml:space="preserve"> </w:t>
+          </w:r>
+          <w:r>
+            <w:rPr>
+              <w:rFonts w:cstheme="minorHAnsi"/>
+              <w:color w:val="000000" w:themeColor="text1"/>
+              <w:sz w:val="28"/>
+              <w:szCs w:val="28"/>
+              <w:lang w:val="en-US"/>
+            </w:rPr>
+            <w:t>Then we</w:t>
+          </w:r>
+          <w:r>
+            <w:rPr>
+              <w:rFonts w:cstheme="minorHAnsi"/>
+              <w:color w:val="000000" w:themeColor="text1"/>
+              <w:sz w:val="28"/>
+              <w:szCs w:val="28"/>
+            </w:rPr>
+            <w:t xml:space="preserve"> store</w:t>
+          </w:r>
+          <w:r>
+            <w:rPr>
+              <w:rFonts w:cstheme="minorHAnsi"/>
+              <w:color w:val="000000" w:themeColor="text1"/>
+              <w:sz w:val="28"/>
+              <w:szCs w:val="28"/>
+              <w:lang w:val="en-US"/>
+            </w:rPr>
+            <w:t xml:space="preserve"> </w:t>
+          </w:r>
+          <w:r>
+            <w:rPr>
+              <w:rFonts w:cstheme="minorHAnsi"/>
+              <w:color w:val="000000" w:themeColor="text1"/>
+              <w:sz w:val="28"/>
+              <w:szCs w:val="28"/>
+            </w:rPr>
+            <w:t xml:space="preserve">each tweet's </w:t>
+          </w:r>
+          <w:r>
+            <w:rPr>
+              <w:rFonts w:cstheme="minorHAnsi"/>
+              <w:color w:val="000000" w:themeColor="text1"/>
+              <w:sz w:val="28"/>
+              <w:szCs w:val="28"/>
+              <w:lang w:val="en-US"/>
+            </w:rPr>
+            <w:t>json</w:t>
+          </w:r>
+          <w:r>
+            <w:rPr>
+              <w:rFonts w:cstheme="minorHAnsi"/>
+              <w:color w:val="000000" w:themeColor="text1"/>
+              <w:sz w:val="28"/>
+              <w:szCs w:val="28"/>
+            </w:rPr>
+            <w:t xml:space="preserve"> data in a file called </w:t>
+          </w:r>
+          <w:r>
+            <w:rPr>
+              <w:rFonts w:cstheme="minorHAnsi"/>
+              <w:color w:val="000000" w:themeColor="text1"/>
+              <w:sz w:val="28"/>
+              <w:szCs w:val="28"/>
+              <w:lang w:val="en-US"/>
+            </w:rPr>
+            <w:t>“</w:t>
+          </w:r>
+          <w:r>
+            <w:rPr>
+              <w:rFonts w:cstheme="minorHAnsi"/>
+              <w:color w:val="000000" w:themeColor="text1"/>
+              <w:sz w:val="28"/>
+              <w:szCs w:val="28"/>
+            </w:rPr>
+            <w:t>tweet_json.txt</w:t>
+          </w:r>
+          <w:r>
+            <w:rPr>
+              <w:rFonts w:cstheme="minorHAnsi"/>
+              <w:color w:val="000000" w:themeColor="text1"/>
+              <w:sz w:val="28"/>
+              <w:szCs w:val="28"/>
+              <w:lang w:val="en-US"/>
+            </w:rPr>
+            <w:t>”</w:t>
+          </w:r>
+          <w:r>
+            <w:rPr>
+              <w:rFonts w:cstheme="minorHAnsi"/>
+              <w:color w:val="000000" w:themeColor="text1"/>
+              <w:sz w:val="28"/>
+              <w:szCs w:val="28"/>
+            </w:rPr>
+            <w:t> </w:t>
+          </w:r>
+          <w:r>
+            <w:rPr>
+              <w:rFonts w:cstheme="minorHAnsi"/>
+              <w:color w:val="000000" w:themeColor="text1"/>
+              <w:sz w:val="28"/>
+              <w:szCs w:val="28"/>
+              <w:lang w:val="en-US"/>
+            </w:rPr>
+            <w:t>file. After that, we extract</w:t>
+          </w:r>
+          <w:r>
+            <w:rPr>
+              <w:rFonts w:cstheme="minorHAnsi"/>
+              <w:color w:val="000000" w:themeColor="text1"/>
+              <w:sz w:val="28"/>
+              <w:szCs w:val="28"/>
+              <w:lang w:val="en-US"/>
+            </w:rPr>
+            <w:t>ed</w:t>
+          </w:r>
+          <w:r>
+            <w:rPr>
+              <w:rFonts w:cstheme="minorHAnsi"/>
+              <w:color w:val="000000" w:themeColor="text1"/>
+              <w:sz w:val="28"/>
+              <w:szCs w:val="28"/>
+              <w:lang w:val="en-US"/>
+            </w:rPr>
+            <w:t xml:space="preserve"> the </w:t>
+          </w:r>
+          <w:r>
+            <w:rPr>
+              <w:rFonts w:cstheme="minorHAnsi"/>
+              <w:color w:val="000000" w:themeColor="text1"/>
+              <w:sz w:val="28"/>
+              <w:szCs w:val="28"/>
+              <w:lang w:val="en-US"/>
+            </w:rPr>
+            <w:t>json</w:t>
+          </w:r>
+          <w:r>
+            <w:rPr>
+              <w:rFonts w:cstheme="minorHAnsi"/>
+              <w:color w:val="000000" w:themeColor="text1"/>
+              <w:sz w:val="28"/>
+              <w:szCs w:val="28"/>
+            </w:rPr>
+            <w:t xml:space="preserve"> </w:t>
+          </w:r>
+          <w:r>
+            <w:rPr>
+              <w:rFonts w:cstheme="minorHAnsi"/>
+              <w:color w:val="000000" w:themeColor="text1"/>
+              <w:sz w:val="28"/>
+              <w:szCs w:val="28"/>
+              <w:lang w:val="en-US"/>
+            </w:rPr>
+            <w:t xml:space="preserve">data from the text file and upload </w:t>
+          </w:r>
+          <w:r>
+            <w:rPr>
+              <w:rFonts w:cstheme="minorHAnsi"/>
+              <w:color w:val="000000" w:themeColor="text1"/>
+              <w:sz w:val="28"/>
+              <w:szCs w:val="28"/>
+              <w:lang w:val="en-US"/>
+            </w:rPr>
+            <w:t>it in a data frame called “</w:t>
+          </w:r>
+          <w:proofErr w:type="spellStart"/>
+          <w:r>
+            <w:rPr>
+              <w:rFonts w:cstheme="minorHAnsi"/>
+              <w:color w:val="000000" w:themeColor="text1"/>
+              <w:sz w:val="28"/>
+              <w:szCs w:val="28"/>
+              <w:lang w:val="en-US"/>
+            </w:rPr>
+            <w:t>tweet_data</w:t>
+          </w:r>
+          <w:proofErr w:type="spellEnd"/>
+          <w:r>
+            <w:rPr>
+              <w:rFonts w:cstheme="minorHAnsi"/>
+              <w:color w:val="000000" w:themeColor="text1"/>
+              <w:sz w:val="28"/>
+              <w:szCs w:val="28"/>
+              <w:lang w:val="en-US"/>
+            </w:rPr>
+            <w:t>”.</w:t>
+          </w:r>
+        </w:p>
+        <w:p>
+          <w:pPr>
+            <w:pStyle w:val="ListParagraph"/>
+            <w:spacing w:line="360" w:lineRule="auto"/>
+            <w:ind w:left="786"/>
+            <w:rPr>
+              <w:sz w:val="28"/>
+              <w:szCs w:val="28"/>
+              <w:u w:val="single"/>
+              <w:lang w:val="en-US"/>
+            </w:rPr>
+          </w:pPr>
+        </w:p>
+        <w:p>
+          <w:pPr>
+            <w:spacing w:line="360" w:lineRule="auto"/>
+            <w:rPr>
+              <w:rFonts w:eastAsia="Times New Roman" w:cstheme="minorHAnsi"/>
+              <w:color w:val="000000"/>
+              <w:sz w:val="28"/>
+              <w:szCs w:val="28"/>
+              <w:shd w:val="clear" w:color="auto" w:fill="FFFFFF"/>
+              <w:lang w:val="en-US"/>
+            </w:rPr>
+          </w:pPr>
+          <w:r>
+            <w:rPr>
+              <w:rFonts w:eastAsia="Times New Roman" w:cstheme="minorHAnsi"/>
+              <w:color w:val="000000"/>
+              <w:sz w:val="28"/>
+              <w:szCs w:val="28"/>
+              <w:shd w:val="clear" w:color="auto" w:fill="FFFFFF"/>
+              <w:lang w:val="en-US"/>
+            </w:rPr>
+            <w:lastRenderedPageBreak/>
+            <w:t xml:space="preserve">The </w:t>
+          </w:r>
+          <w:r>
+            <w:rPr>
+              <w:rFonts w:eastAsia="Times New Roman" w:cstheme="minorHAnsi"/>
+              <w:color w:val="000000"/>
+              <w:sz w:val="28"/>
+              <w:szCs w:val="28"/>
+              <w:shd w:val="clear" w:color="auto" w:fill="FFFFFF"/>
+              <w:lang w:val="en-US"/>
+            </w:rPr>
+            <w:t>second</w:t>
+          </w:r>
+          <w:r>
+            <w:rPr>
+              <w:rFonts w:eastAsia="Times New Roman" w:cstheme="minorHAnsi"/>
+              <w:color w:val="000000"/>
+              <w:sz w:val="28"/>
+              <w:szCs w:val="28"/>
+              <w:shd w:val="clear" w:color="auto" w:fill="FFFFFF"/>
+              <w:lang w:val="en-US"/>
+            </w:rPr>
+            <w:t xml:space="preserve"> step of the </w:t>
+          </w:r>
+          <w:r>
+            <w:rPr>
+              <w:rFonts w:eastAsia="Times New Roman" w:cstheme="minorHAnsi"/>
+              <w:b/>
+              <w:bCs/>
+              <w:color w:val="000000"/>
+              <w:sz w:val="28"/>
+              <w:szCs w:val="28"/>
+              <w:shd w:val="clear" w:color="auto" w:fill="FFFFFF"/>
+            </w:rPr>
+            <w:t>wrangling process</w:t>
+          </w:r>
+          <w:r>
+            <w:rPr>
+              <w:rFonts w:eastAsia="Times New Roman" w:cstheme="minorHAnsi"/>
+              <w:b/>
+              <w:bCs/>
+              <w:color w:val="000000"/>
+              <w:sz w:val="28"/>
+              <w:szCs w:val="28"/>
+              <w:shd w:val="clear" w:color="auto" w:fill="FFFFFF"/>
+              <w:lang w:val="en-US"/>
+            </w:rPr>
+            <w:t xml:space="preserve"> </w:t>
+          </w:r>
+          <w:r>
+            <w:rPr>
+              <w:rFonts w:eastAsia="Times New Roman" w:cstheme="minorHAnsi"/>
+              <w:color w:val="000000"/>
+              <w:sz w:val="28"/>
+              <w:szCs w:val="28"/>
+              <w:shd w:val="clear" w:color="auto" w:fill="FFFFFF"/>
+              <w:lang w:val="en-US"/>
+            </w:rPr>
+            <w:t>is:</w:t>
+          </w:r>
+        </w:p>
+        <w:p>
+          <w:pPr>
+            <w:spacing w:line="360" w:lineRule="auto"/>
+            <w:rPr>
+              <w:rFonts w:eastAsia="Times New Roman" w:cstheme="minorHAnsi"/>
+              <w:b/>
+              <w:bCs/>
+              <w:color w:val="000000"/>
+              <w:sz w:val="36"/>
+              <w:szCs w:val="36"/>
+              <w:shd w:val="clear" w:color="auto" w:fill="FFFFFF"/>
+              <w:lang w:val="en-US"/>
+            </w:rPr>
+          </w:pPr>
+          <w:r>
+            <w:rPr>
+              <w:rFonts w:eastAsia="Times New Roman" w:cstheme="minorHAnsi"/>
+              <w:b/>
+              <w:bCs/>
+              <w:color w:val="000000"/>
+              <w:sz w:val="36"/>
+              <w:szCs w:val="36"/>
+              <w:shd w:val="clear" w:color="auto" w:fill="FFFFFF"/>
+              <w:lang w:val="en-US"/>
+            </w:rPr>
+            <w:t>Assess</w:t>
+          </w:r>
+          <w:r>
+            <w:rPr>
+              <w:rFonts w:eastAsia="Times New Roman" w:cstheme="minorHAnsi"/>
+              <w:b/>
+              <w:bCs/>
+              <w:color w:val="000000"/>
+              <w:sz w:val="36"/>
+              <w:szCs w:val="36"/>
+              <w:shd w:val="clear" w:color="auto" w:fill="FFFFFF"/>
+              <w:lang w:val="en-US"/>
+            </w:rPr>
+            <w:t>ing</w:t>
+          </w:r>
+        </w:p>
+        <w:p>
+          <w:pPr>
+            <w:spacing w:line="360" w:lineRule="auto"/>
+            <w:rPr>
+              <w:rFonts w:eastAsia="Times New Roman" w:cstheme="minorHAnsi"/>
+              <w:color w:val="000000"/>
+              <w:sz w:val="28"/>
+              <w:szCs w:val="28"/>
+              <w:shd w:val="clear" w:color="auto" w:fill="FFFFFF"/>
+              <w:lang w:val="en-US"/>
+            </w:rPr>
+          </w:pPr>
+          <w:r>
+            <w:rPr>
+              <w:rFonts w:eastAsia="Times New Roman" w:cstheme="minorHAnsi"/>
+              <w:color w:val="000000"/>
+              <w:sz w:val="28"/>
+              <w:szCs w:val="28"/>
+              <w:shd w:val="clear" w:color="auto" w:fill="FFFFFF"/>
+              <w:lang w:val="en-US"/>
+            </w:rPr>
+            <w:t>I assessed the data through</w:t>
+          </w:r>
+          <w:r>
+            <w:rPr>
+              <w:rFonts w:eastAsia="Times New Roman" w:cstheme="minorHAnsi"/>
+              <w:color w:val="000000"/>
+              <w:sz w:val="28"/>
+              <w:szCs w:val="28"/>
+              <w:shd w:val="clear" w:color="auto" w:fill="FFFFFF"/>
+              <w:lang w:val="en-US"/>
+            </w:rPr>
+            <w:t xml:space="preserve"> two ways:</w:t>
+          </w:r>
+        </w:p>
+        <w:p>
+          <w:pPr>
+            <w:pStyle w:val="ListParagraph"/>
+            <w:numPr>
+              <w:ilvl w:val="0"/>
+              <w:numId w:val="2"/>
+            </w:numPr>
+            <w:spacing w:line="360" w:lineRule="auto"/>
+            <w:rPr>
+              <w:rFonts w:eastAsia="Times New Roman" w:cstheme="minorHAnsi"/>
+              <w:color w:val="000000"/>
+              <w:sz w:val="28"/>
+              <w:szCs w:val="28"/>
+              <w:u w:val="single"/>
+              <w:shd w:val="clear" w:color="auto" w:fill="FFFFFF"/>
+              <w:lang w:val="en-US"/>
+            </w:rPr>
+          </w:pPr>
+          <w:r>
+            <w:rPr>
+              <w:rFonts w:eastAsia="Times New Roman" w:cstheme="minorHAnsi"/>
+              <w:color w:val="000000"/>
+              <w:sz w:val="28"/>
+              <w:szCs w:val="28"/>
+              <w:u w:val="single"/>
+              <w:shd w:val="clear" w:color="auto" w:fill="FFFFFF"/>
+              <w:lang w:val="en-US"/>
+            </w:rPr>
+            <w:t>Visually:</w:t>
+          </w:r>
+          <w:r>
+            <w:rPr>
+              <w:rFonts w:eastAsia="Times New Roman" w:cstheme="minorHAnsi"/>
+              <w:color w:val="000000"/>
+              <w:sz w:val="28"/>
+              <w:szCs w:val="28"/>
+              <w:shd w:val="clear" w:color="auto" w:fill="FFFFFF"/>
+              <w:lang w:val="en-US"/>
+            </w:rPr>
+            <w:t xml:space="preserve"> We have assessed our data by only going through the data visually and scrolling through it. Trying to explore some issues.</w:t>
+          </w:r>
+        </w:p>
+        <w:p>
+          <w:pPr>
+            <w:pStyle w:val="ListParagraph"/>
+            <w:numPr>
+              <w:ilvl w:val="0"/>
+              <w:numId w:val="2"/>
+            </w:numPr>
+            <w:spacing w:line="360" w:lineRule="auto"/>
+            <w:rPr>
+              <w:rFonts w:eastAsia="Times New Roman" w:cstheme="minorHAnsi"/>
+              <w:color w:val="000000"/>
+              <w:sz w:val="28"/>
+              <w:szCs w:val="28"/>
+              <w:u w:val="single"/>
+              <w:shd w:val="clear" w:color="auto" w:fill="FFFFFF"/>
+              <w:lang w:val="en-US"/>
+            </w:rPr>
+          </w:pPr>
+          <w:r>
+            <w:rPr>
+              <w:rFonts w:eastAsia="Times New Roman" w:cstheme="minorHAnsi"/>
+              <w:color w:val="000000"/>
+              <w:sz w:val="28"/>
+              <w:szCs w:val="28"/>
+              <w:u w:val="single"/>
+              <w:shd w:val="clear" w:color="auto" w:fill="FFFFFF"/>
+              <w:lang w:val="en-US"/>
+            </w:rPr>
+            <w:t>Programmatically:</w:t>
+          </w:r>
+          <w:r>
+            <w:rPr>
+              <w:rFonts w:eastAsia="Times New Roman" w:cstheme="minorHAnsi"/>
+              <w:color w:val="000000"/>
+              <w:sz w:val="28"/>
+              <w:szCs w:val="28"/>
+              <w:shd w:val="clear" w:color="auto" w:fill="FFFFFF"/>
+              <w:lang w:val="en-US"/>
+            </w:rPr>
+            <w:t xml:space="preserve"> We tried to explore our data by using some </w:t>
+          </w:r>
+          <w:r>
+            <w:rPr>
+              <w:color w:val="000000" w:themeColor="text1"/>
+              <w:sz w:val="28"/>
+              <w:szCs w:val="28"/>
+            </w:rPr>
+            <w:t xml:space="preserve">code to view specific portions and </w:t>
+          </w:r>
+          <w:r>
+            <w:rPr>
+              <w:color w:val="000000" w:themeColor="text1"/>
+              <w:sz w:val="28"/>
+              <w:szCs w:val="28"/>
+              <w:lang w:val="en-US"/>
+            </w:rPr>
+            <w:t xml:space="preserve">get </w:t>
+          </w:r>
+          <w:r>
+            <w:rPr>
+              <w:color w:val="000000" w:themeColor="text1"/>
+              <w:sz w:val="28"/>
+              <w:szCs w:val="28"/>
+              <w:lang w:val="en-US"/>
+            </w:rPr>
+            <w:t xml:space="preserve">some </w:t>
+          </w:r>
+          <w:r>
+            <w:rPr>
+              <w:color w:val="000000" w:themeColor="text1"/>
+              <w:sz w:val="28"/>
+              <w:szCs w:val="28"/>
+            </w:rPr>
+            <w:t>summaries of the</w:t>
+          </w:r>
+          <w:r>
+            <w:rPr>
+              <w:color w:val="000000" w:themeColor="text1"/>
+              <w:sz w:val="28"/>
+              <w:szCs w:val="28"/>
+              <w:lang w:val="en-US"/>
+            </w:rPr>
+            <w:t xml:space="preserve"> data.</w:t>
+          </w:r>
+        </w:p>
+        <w:p>
+          <w:pPr>
+            <w:spacing w:line="360" w:lineRule="auto"/>
+            <w:rPr>
+              <w:rFonts w:eastAsia="Times New Roman" w:cstheme="minorHAnsi"/>
+              <w:color w:val="000000"/>
+              <w:sz w:val="28"/>
+              <w:szCs w:val="28"/>
+              <w:shd w:val="clear" w:color="auto" w:fill="FFFFFF"/>
+              <w:lang w:val="en-US"/>
+            </w:rPr>
+          </w:pPr>
+        </w:p>
+        <w:p>
+          <w:pPr>
+            <w:spacing w:line="360" w:lineRule="auto"/>
+            <w:rPr>
+              <w:rFonts w:eastAsia="Times New Roman" w:cstheme="minorHAnsi"/>
+              <w:color w:val="000000"/>
+              <w:sz w:val="28"/>
+              <w:szCs w:val="28"/>
+              <w:shd w:val="clear" w:color="auto" w:fill="FFFFFF"/>
+              <w:lang w:val="en-US"/>
+            </w:rPr>
+          </w:pPr>
+          <w:r>
+            <w:rPr>
+              <w:rFonts w:eastAsia="Times New Roman" w:cstheme="minorHAnsi"/>
+              <w:color w:val="000000"/>
+              <w:sz w:val="28"/>
+              <w:szCs w:val="28"/>
+              <w:shd w:val="clear" w:color="auto" w:fill="FFFFFF"/>
+              <w:lang w:val="en-US"/>
+            </w:rPr>
+            <w:t>And we figured out some</w:t>
+          </w:r>
+          <w:r>
+            <w:rPr>
+              <w:rFonts w:eastAsia="Times New Roman" w:cstheme="minorHAnsi"/>
+              <w:color w:val="000000"/>
+              <w:sz w:val="28"/>
+              <w:szCs w:val="28"/>
+              <w:shd w:val="clear" w:color="auto" w:fill="FFFFFF"/>
+              <w:lang w:val="en-US"/>
+            </w:rPr>
+            <w:t xml:space="preserve"> issues we need to solve and clean:</w:t>
+          </w:r>
+        </w:p>
+        <w:p>
+          <w:pPr>
+            <w:spacing w:line="360" w:lineRule="auto"/>
+            <w:rPr>
+              <w:rFonts w:eastAsia="Times New Roman" w:cstheme="minorHAnsi"/>
+              <w:b/>
+              <w:bCs/>
+              <w:color w:val="000000"/>
+              <w:sz w:val="32"/>
+              <w:szCs w:val="32"/>
+              <w:shd w:val="clear" w:color="auto" w:fill="FFFFFF"/>
+              <w:lang w:val="en-US"/>
+            </w:rPr>
+          </w:pPr>
+          <w:r>
+            <w:rPr>
+              <w:rFonts w:eastAsia="Times New Roman" w:cstheme="minorHAnsi"/>
+              <w:b/>
+              <w:bCs/>
+              <w:color w:val="000000"/>
+              <w:sz w:val="32"/>
+              <w:szCs w:val="32"/>
+              <w:shd w:val="clear" w:color="auto" w:fill="FFFFFF"/>
+              <w:lang w:val="en-US"/>
+            </w:rPr>
+            <w:t>Quality</w:t>
+          </w:r>
+          <w:r>
+            <w:rPr>
+              <w:rFonts w:eastAsia="Times New Roman" w:cstheme="minorHAnsi"/>
+              <w:b/>
+              <w:bCs/>
+              <w:color w:val="000000"/>
+              <w:sz w:val="32"/>
+              <w:szCs w:val="32"/>
+              <w:shd w:val="clear" w:color="auto" w:fill="FFFFFF"/>
+              <w:lang w:val="en-US"/>
+            </w:rPr>
+            <w:t xml:space="preserve"> Issues:</w:t>
+          </w:r>
+        </w:p>
+        <w:p>
+          <w:pPr>
+            <w:spacing w:line="360" w:lineRule="auto"/>
+            <w:rPr>
+              <w:rFonts w:eastAsia="Times New Roman" w:cstheme="minorHAnsi"/>
+              <w:color w:val="000000"/>
+              <w:sz w:val="28"/>
+              <w:szCs w:val="28"/>
+              <w:shd w:val="clear" w:color="auto" w:fill="FFFFFF"/>
+              <w:lang w:val="en-US"/>
+            </w:rPr>
+          </w:pPr>
+          <w:r>
+            <w:rPr>
+              <w:rFonts w:eastAsia="Times New Roman" w:cstheme="minorHAnsi"/>
+              <w:b/>
+              <w:bCs/>
+              <w:i/>
+              <w:iCs/>
+              <w:color w:val="000000"/>
+              <w:sz w:val="28"/>
+              <w:szCs w:val="28"/>
+              <w:shd w:val="clear" w:color="auto" w:fill="FFFFFF"/>
+              <w:lang w:val="en-US"/>
+            </w:rPr>
+            <w:t>“</w:t>
+          </w:r>
+          <w:proofErr w:type="spellStart"/>
+          <w:r>
+            <w:rPr>
+              <w:rFonts w:eastAsia="Times New Roman" w:cstheme="minorHAnsi"/>
+              <w:b/>
+              <w:bCs/>
+              <w:i/>
+              <w:iCs/>
+              <w:color w:val="000000"/>
+              <w:sz w:val="28"/>
+              <w:szCs w:val="28"/>
+              <w:shd w:val="clear" w:color="auto" w:fill="FFFFFF"/>
+              <w:lang w:val="en-US"/>
+            </w:rPr>
+            <w:t>twitter_archiv</w:t>
+          </w:r>
+          <w:r>
+            <w:rPr>
+              <w:rFonts w:eastAsia="Times New Roman" w:cstheme="minorHAnsi"/>
+              <w:b/>
+              <w:bCs/>
+              <w:i/>
+              <w:iCs/>
+              <w:color w:val="000000"/>
+              <w:sz w:val="28"/>
+              <w:szCs w:val="28"/>
+              <w:shd w:val="clear" w:color="auto" w:fill="FFFFFF"/>
+              <w:lang w:val="en-US"/>
+            </w:rPr>
+            <w:t>e</w:t>
+          </w:r>
+          <w:proofErr w:type="spellEnd"/>
+          <w:r>
+            <w:rPr>
+              <w:rFonts w:eastAsia="Times New Roman" w:cstheme="minorHAnsi"/>
+              <w:b/>
+              <w:bCs/>
+              <w:i/>
+              <w:iCs/>
+              <w:color w:val="000000"/>
+              <w:sz w:val="28"/>
+              <w:szCs w:val="28"/>
+              <w:shd w:val="clear" w:color="auto" w:fill="FFFFFF"/>
+              <w:lang w:val="en-US"/>
+            </w:rPr>
+            <w:t>”</w:t>
+          </w:r>
+          <w:r>
+            <w:rPr>
+              <w:rFonts w:eastAsia="Times New Roman" w:cstheme="minorHAnsi"/>
+              <w:color w:val="000000"/>
+              <w:sz w:val="28"/>
+              <w:szCs w:val="28"/>
+              <w:shd w:val="clear" w:color="auto" w:fill="FFFFFF"/>
+              <w:lang w:val="en-US"/>
+            </w:rPr>
+            <w:t xml:space="preserve"> table:</w:t>
+          </w:r>
+        </w:p>
+        <w:p>
+          <w:pPr>
+            <w:pStyle w:val="ListParagraph"/>
+            <w:numPr>
+              <w:ilvl w:val="0"/>
+              <w:numId w:val="6"/>
+            </w:numPr>
+            <w:rPr>
+              <w:rFonts w:eastAsia="Times New Roman" w:cstheme="minorHAnsi"/>
+              <w:color w:val="000000"/>
+              <w:sz w:val="28"/>
+              <w:szCs w:val="28"/>
+              <w:shd w:val="clear" w:color="auto" w:fill="FFFFFF"/>
+              <w:lang w:val="en-US"/>
+            </w:rPr>
+          </w:pPr>
+          <w:r>
+            <w:rPr>
+              <w:rFonts w:eastAsia="Times New Roman" w:cstheme="minorHAnsi"/>
+              <w:color w:val="000000"/>
+              <w:sz w:val="28"/>
+              <w:szCs w:val="28"/>
+              <w:shd w:val="clear" w:color="auto" w:fill="FFFFFF"/>
+              <w:lang w:val="en-US"/>
+            </w:rPr>
+            <w:t xml:space="preserve">Wrong data type of </w:t>
+          </w:r>
+          <w:r>
+            <w:rPr>
+              <w:rFonts w:eastAsia="Times New Roman" w:cstheme="minorHAnsi"/>
+              <w:color w:val="000000"/>
+              <w:sz w:val="28"/>
+              <w:szCs w:val="28"/>
+              <w:shd w:val="clear" w:color="auto" w:fill="FFFFFF"/>
+              <w:lang w:val="en-US"/>
+            </w:rPr>
+            <w:t>“</w:t>
+          </w:r>
+          <w:r>
+            <w:rPr>
+              <w:rFonts w:eastAsia="Times New Roman" w:cstheme="minorHAnsi"/>
+              <w:color w:val="000000"/>
+              <w:sz w:val="28"/>
+              <w:szCs w:val="28"/>
+              <w:shd w:val="clear" w:color="auto" w:fill="FFFFFF"/>
+              <w:lang w:val="en-US"/>
+            </w:rPr>
+            <w:t>timestamp</w:t>
+          </w:r>
+          <w:r>
+            <w:rPr>
+              <w:rFonts w:eastAsia="Times New Roman" w:cstheme="minorHAnsi"/>
+              <w:color w:val="000000"/>
+              <w:sz w:val="28"/>
+              <w:szCs w:val="28"/>
+              <w:shd w:val="clear" w:color="auto" w:fill="FFFFFF"/>
+              <w:lang w:val="en-US"/>
+            </w:rPr>
+            <w:t>”</w:t>
+          </w:r>
+          <w:r>
+            <w:rPr>
+              <w:rFonts w:eastAsia="Times New Roman" w:cstheme="minorHAnsi"/>
+              <w:color w:val="000000"/>
+              <w:sz w:val="28"/>
+              <w:szCs w:val="28"/>
+              <w:shd w:val="clear" w:color="auto" w:fill="FFFFFF"/>
+              <w:lang w:val="en-US"/>
+            </w:rPr>
+            <w:t xml:space="preserve"> date.</w:t>
+          </w:r>
+        </w:p>
+        <w:p>
+          <w:pPr>
+            <w:pStyle w:val="ListParagraph"/>
+            <w:numPr>
+              <w:ilvl w:val="0"/>
+              <w:numId w:val="6"/>
+            </w:numPr>
+            <w:rPr>
+              <w:rFonts w:eastAsia="Times New Roman" w:cstheme="minorHAnsi"/>
+              <w:color w:val="000000"/>
+              <w:sz w:val="28"/>
+              <w:szCs w:val="28"/>
+              <w:shd w:val="clear" w:color="auto" w:fill="FFFFFF"/>
+              <w:lang w:val="en-US"/>
+            </w:rPr>
+          </w:pPr>
+          <w:r>
+            <w:rPr>
+              <w:rFonts w:eastAsia="Times New Roman" w:cstheme="minorHAnsi"/>
+              <w:color w:val="000000"/>
+              <w:sz w:val="28"/>
+              <w:szCs w:val="28"/>
+              <w:shd w:val="clear" w:color="auto" w:fill="FFFFFF"/>
+              <w:lang w:val="en-US"/>
+            </w:rPr>
+            <w:t>Unusual dog names like 'a' or 'O' (less than 3 characters).</w:t>
+          </w:r>
+        </w:p>
+        <w:p>
+          <w:pPr>
+            <w:pStyle w:val="ListParagraph"/>
+            <w:numPr>
+              <w:ilvl w:val="0"/>
+              <w:numId w:val="6"/>
+            </w:numPr>
+            <w:rPr>
+              <w:rFonts w:eastAsia="Times New Roman" w:cstheme="minorHAnsi"/>
+              <w:color w:val="000000"/>
+              <w:sz w:val="28"/>
+              <w:szCs w:val="28"/>
+              <w:shd w:val="clear" w:color="auto" w:fill="FFFFFF"/>
+              <w:lang w:val="en-US"/>
+            </w:rPr>
+          </w:pPr>
+          <w:r>
+            <w:rPr>
+              <w:rFonts w:eastAsia="Times New Roman" w:cstheme="minorHAnsi"/>
+              <w:color w:val="000000"/>
+              <w:sz w:val="28"/>
+              <w:szCs w:val="28"/>
+              <w:shd w:val="clear" w:color="auto" w:fill="FFFFFF"/>
+              <w:lang w:val="en-US"/>
+            </w:rPr>
+            <w:t>None va</w:t>
+          </w:r>
+          <w:r>
+            <w:rPr>
+              <w:rFonts w:eastAsia="Times New Roman" w:cstheme="minorHAnsi"/>
+              <w:color w:val="000000"/>
+              <w:sz w:val="28"/>
+              <w:szCs w:val="28"/>
+              <w:shd w:val="clear" w:color="auto" w:fill="FFFFFF"/>
+              <w:lang w:val="en-US"/>
+            </w:rPr>
+            <w:t>lu</w:t>
+          </w:r>
+          <w:r>
+            <w:rPr>
+              <w:rFonts w:eastAsia="Times New Roman" w:cstheme="minorHAnsi"/>
+              <w:color w:val="000000"/>
+              <w:sz w:val="28"/>
+              <w:szCs w:val="28"/>
+              <w:shd w:val="clear" w:color="auto" w:fill="FFFFFF"/>
+              <w:lang w:val="en-US"/>
+            </w:rPr>
+            <w:t xml:space="preserve">es in the dog stages and their </w:t>
+          </w:r>
+          <w:r>
+            <w:rPr>
+              <w:rFonts w:eastAsia="Times New Roman" w:cstheme="minorHAnsi"/>
+              <w:color w:val="000000"/>
+              <w:sz w:val="28"/>
+              <w:szCs w:val="28"/>
+              <w:shd w:val="clear" w:color="auto" w:fill="FFFFFF"/>
+              <w:lang w:val="en-US"/>
+            </w:rPr>
+            <w:t>“</w:t>
+          </w:r>
+          <w:r>
+            <w:rPr>
+              <w:rFonts w:eastAsia="Times New Roman" w:cstheme="minorHAnsi"/>
+              <w:color w:val="000000"/>
+              <w:sz w:val="28"/>
+              <w:szCs w:val="28"/>
+              <w:shd w:val="clear" w:color="auto" w:fill="FFFFFF"/>
+              <w:lang w:val="en-US"/>
+            </w:rPr>
+            <w:t>name</w:t>
+          </w:r>
+          <w:r>
+            <w:rPr>
+              <w:rFonts w:eastAsia="Times New Roman" w:cstheme="minorHAnsi"/>
+              <w:color w:val="000000"/>
+              <w:sz w:val="28"/>
+              <w:szCs w:val="28"/>
+              <w:shd w:val="clear" w:color="auto" w:fill="FFFFFF"/>
+              <w:lang w:val="en-US"/>
+            </w:rPr>
+            <w:t>”</w:t>
+          </w:r>
+          <w:r>
+            <w:rPr>
+              <w:rFonts w:eastAsia="Times New Roman" w:cstheme="minorHAnsi"/>
+              <w:color w:val="000000"/>
+              <w:sz w:val="28"/>
+              <w:szCs w:val="28"/>
+              <w:shd w:val="clear" w:color="auto" w:fill="FFFFFF"/>
+              <w:lang w:val="en-US"/>
+            </w:rPr>
+            <w:t xml:space="preserve"> instead of </w:t>
+          </w:r>
+          <w:proofErr w:type="spellStart"/>
+          <w:r>
+            <w:rPr>
+              <w:rFonts w:eastAsia="Times New Roman" w:cstheme="minorHAnsi"/>
+              <w:color w:val="000000"/>
+              <w:sz w:val="28"/>
+              <w:szCs w:val="28"/>
+              <w:shd w:val="clear" w:color="auto" w:fill="FFFFFF"/>
+              <w:lang w:val="en-US"/>
+            </w:rPr>
+            <w:t>NaN</w:t>
+          </w:r>
+          <w:proofErr w:type="spellEnd"/>
+          <w:r>
+            <w:rPr>
+              <w:rFonts w:eastAsia="Times New Roman" w:cstheme="minorHAnsi"/>
+              <w:color w:val="000000"/>
+              <w:sz w:val="28"/>
+              <w:szCs w:val="28"/>
+              <w:shd w:val="clear" w:color="auto" w:fill="FFFFFF"/>
+              <w:lang w:val="en-US"/>
+            </w:rPr>
+            <w:t>.</w:t>
+          </w:r>
+        </w:p>
+        <w:p>
+          <w:pPr>
+            <w:pStyle w:val="ListParagraph"/>
+            <w:numPr>
+              <w:ilvl w:val="0"/>
+              <w:numId w:val="6"/>
+            </w:numPr>
+            <w:rPr>
+              <w:rFonts w:eastAsia="Times New Roman" w:cstheme="minorHAnsi"/>
+              <w:color w:val="000000"/>
+              <w:sz w:val="28"/>
+              <w:szCs w:val="28"/>
+              <w:shd w:val="clear" w:color="auto" w:fill="FFFFFF"/>
+              <w:lang w:val="en-US"/>
+            </w:rPr>
+          </w:pPr>
+          <w:r>
+            <w:rPr>
+              <w:rFonts w:eastAsia="Times New Roman" w:cstheme="minorHAnsi"/>
+              <w:color w:val="000000"/>
+              <w:sz w:val="28"/>
+              <w:szCs w:val="28"/>
+              <w:shd w:val="clear" w:color="auto" w:fill="FFFFFF"/>
+              <w:lang w:val="en-US"/>
+            </w:rPr>
+            <w:t>“</w:t>
+          </w:r>
+          <w:r>
+            <w:rPr>
+              <w:rFonts w:eastAsia="Times New Roman" w:cstheme="minorHAnsi"/>
+              <w:color w:val="000000"/>
+              <w:sz w:val="28"/>
+              <w:szCs w:val="28"/>
+              <w:shd w:val="clear" w:color="auto" w:fill="FFFFFF"/>
+              <w:lang w:val="en-US"/>
+            </w:rPr>
+            <w:t>source</w:t>
+          </w:r>
+          <w:r>
+            <w:rPr>
+              <w:rFonts w:eastAsia="Times New Roman" w:cstheme="minorHAnsi"/>
+              <w:color w:val="000000"/>
+              <w:sz w:val="28"/>
+              <w:szCs w:val="28"/>
+              <w:shd w:val="clear" w:color="auto" w:fill="FFFFFF"/>
+              <w:lang w:val="en-US"/>
+            </w:rPr>
+            <w:t>”</w:t>
+          </w:r>
+          <w:r>
+            <w:rPr>
+              <w:rFonts w:eastAsia="Times New Roman" w:cstheme="minorHAnsi"/>
+              <w:color w:val="000000"/>
+              <w:sz w:val="28"/>
+              <w:szCs w:val="28"/>
+              <w:shd w:val="clear" w:color="auto" w:fill="FFFFFF"/>
+              <w:lang w:val="en-US"/>
+            </w:rPr>
+            <w:t xml:space="preserve"> column has html tag.</w:t>
+          </w:r>
+        </w:p>
+        <w:p>
+          <w:pPr>
+            <w:pStyle w:val="ListParagraph"/>
+            <w:numPr>
+              <w:ilvl w:val="0"/>
+              <w:numId w:val="6"/>
+            </w:numPr>
+            <w:rPr>
+              <w:rFonts w:eastAsia="Times New Roman" w:cstheme="minorHAnsi"/>
+              <w:color w:val="000000"/>
+              <w:sz w:val="28"/>
+              <w:szCs w:val="28"/>
+              <w:shd w:val="clear" w:color="auto" w:fill="FFFFFF"/>
+              <w:lang w:val="en-US"/>
+            </w:rPr>
+          </w:pPr>
+          <w:r>
+            <w:rPr>
+              <w:rFonts w:eastAsia="Times New Roman" w:cstheme="minorHAnsi"/>
+              <w:color w:val="000000"/>
+              <w:sz w:val="28"/>
+              <w:szCs w:val="28"/>
+              <w:shd w:val="clear" w:color="auto" w:fill="FFFFFF"/>
+              <w:lang w:val="en-US"/>
+            </w:rPr>
+            <w:t>D</w:t>
+          </w:r>
+          <w:r>
+            <w:rPr>
+              <w:rFonts w:eastAsia="Times New Roman" w:cstheme="minorHAnsi"/>
+              <w:color w:val="000000"/>
+              <w:sz w:val="28"/>
+              <w:szCs w:val="28"/>
+              <w:shd w:val="clear" w:color="auto" w:fill="FFFFFF"/>
+              <w:lang w:val="en-US"/>
+            </w:rPr>
+            <w:t xml:space="preserve">og stage </w:t>
+          </w:r>
+          <w:r>
+            <w:rPr>
+              <w:rFonts w:eastAsia="Times New Roman" w:cstheme="minorHAnsi"/>
+              <w:color w:val="000000"/>
+              <w:sz w:val="28"/>
+              <w:szCs w:val="28"/>
+              <w:shd w:val="clear" w:color="auto" w:fill="FFFFFF"/>
+              <w:lang w:val="en-US"/>
+            </w:rPr>
+            <w:t xml:space="preserve">and </w:t>
+          </w:r>
+          <w:r>
+            <w:rPr>
+              <w:rFonts w:eastAsia="Times New Roman" w:cstheme="minorHAnsi"/>
+              <w:color w:val="000000"/>
+              <w:sz w:val="28"/>
+              <w:szCs w:val="28"/>
+              <w:shd w:val="clear" w:color="auto" w:fill="FFFFFF"/>
+              <w:lang w:val="en-US"/>
+            </w:rPr>
+            <w:t>“</w:t>
+          </w:r>
+          <w:r>
+            <w:rPr>
+              <w:rFonts w:eastAsia="Times New Roman" w:cstheme="minorHAnsi"/>
+              <w:color w:val="000000"/>
+              <w:sz w:val="28"/>
+              <w:szCs w:val="28"/>
+              <w:shd w:val="clear" w:color="auto" w:fill="FFFFFF"/>
+              <w:lang w:val="en-US"/>
+            </w:rPr>
+            <w:t>source</w:t>
+          </w:r>
+          <w:r>
+            <w:rPr>
+              <w:rFonts w:eastAsia="Times New Roman" w:cstheme="minorHAnsi"/>
+              <w:color w:val="000000"/>
+              <w:sz w:val="28"/>
+              <w:szCs w:val="28"/>
+              <w:shd w:val="clear" w:color="auto" w:fill="FFFFFF"/>
+              <w:lang w:val="en-US"/>
+            </w:rPr>
+            <w:t>”</w:t>
+          </w:r>
+          <w:r>
+            <w:rPr>
+              <w:rFonts w:eastAsia="Times New Roman" w:cstheme="minorHAnsi"/>
+              <w:color w:val="000000"/>
+              <w:sz w:val="28"/>
+              <w:szCs w:val="28"/>
+              <w:shd w:val="clear" w:color="auto" w:fill="FFFFFF"/>
+              <w:lang w:val="en-US"/>
+            </w:rPr>
+            <w:t xml:space="preserve"> column </w:t>
+          </w:r>
+          <w:r>
+            <w:rPr>
+              <w:rFonts w:eastAsia="Times New Roman" w:cstheme="minorHAnsi"/>
+              <w:color w:val="000000"/>
+              <w:sz w:val="28"/>
+              <w:szCs w:val="28"/>
+              <w:shd w:val="clear" w:color="auto" w:fill="FFFFFF"/>
+              <w:lang w:val="en-US"/>
+            </w:rPr>
+            <w:t>should be categorical data type not string.</w:t>
+          </w:r>
+        </w:p>
+        <w:p>
+          <w:pPr>
+            <w:pStyle w:val="ListParagraph"/>
+            <w:numPr>
+              <w:ilvl w:val="0"/>
+              <w:numId w:val="6"/>
+            </w:numPr>
+            <w:rPr>
+              <w:rFonts w:eastAsia="Times New Roman" w:cstheme="minorHAnsi"/>
+              <w:color w:val="000000"/>
+              <w:sz w:val="28"/>
+              <w:szCs w:val="28"/>
+              <w:shd w:val="clear" w:color="auto" w:fill="FFFFFF"/>
+              <w:lang w:val="en-US"/>
+            </w:rPr>
+          </w:pPr>
+          <w:r>
+            <w:rPr>
+              <w:rFonts w:eastAsia="Times New Roman" w:cstheme="minorHAnsi"/>
+              <w:color w:val="000000"/>
+              <w:sz w:val="28"/>
+              <w:szCs w:val="28"/>
+              <w:shd w:val="clear" w:color="auto" w:fill="FFFFFF"/>
+              <w:lang w:val="en-US"/>
+            </w:rPr>
+            <w:t>We only want original ratings (no retweets) that have images.</w:t>
+          </w:r>
+        </w:p>
+        <w:p>
+          <w:pPr>
+            <w:pStyle w:val="ListParagraph"/>
+            <w:numPr>
+              <w:ilvl w:val="0"/>
+              <w:numId w:val="6"/>
+            </w:numPr>
+            <w:rPr>
+              <w:rFonts w:eastAsia="Times New Roman" w:cstheme="minorHAnsi"/>
+              <w:color w:val="000000"/>
+              <w:sz w:val="28"/>
+              <w:szCs w:val="28"/>
+              <w:shd w:val="clear" w:color="auto" w:fill="FFFFFF"/>
+              <w:lang w:val="en-US"/>
+            </w:rPr>
+          </w:pPr>
+          <w:proofErr w:type="spellStart"/>
+          <w:r>
+            <w:rPr>
+              <w:rFonts w:eastAsia="Times New Roman" w:cstheme="minorHAnsi"/>
+              <w:color w:val="000000"/>
+              <w:sz w:val="28"/>
+              <w:szCs w:val="28"/>
+              <w:shd w:val="clear" w:color="auto" w:fill="FFFFFF"/>
+              <w:lang w:val="en-US"/>
+            </w:rPr>
+            <w:t>Unuseful</w:t>
+          </w:r>
+          <w:proofErr w:type="spellEnd"/>
+          <w:r>
+            <w:rPr>
+              <w:rFonts w:eastAsia="Times New Roman" w:cstheme="minorHAnsi"/>
+              <w:color w:val="000000"/>
+              <w:sz w:val="28"/>
+              <w:szCs w:val="28"/>
+              <w:shd w:val="clear" w:color="auto" w:fill="FFFFFF"/>
+              <w:lang w:val="en-US"/>
+            </w:rPr>
+            <w:t xml:space="preserve"> columns </w:t>
+          </w:r>
+          <w:r>
+            <w:rPr>
+              <w:rFonts w:eastAsia="Times New Roman" w:cstheme="minorHAnsi"/>
+              <w:color w:val="000000"/>
+              <w:sz w:val="28"/>
+              <w:szCs w:val="28"/>
+              <w:shd w:val="clear" w:color="auto" w:fill="FFFFFF"/>
+              <w:lang w:val="en-US"/>
+            </w:rPr>
+            <w:t>“</w:t>
+          </w:r>
+          <w:proofErr w:type="spellStart"/>
+          <w:r>
+            <w:rPr>
+              <w:rFonts w:eastAsia="Times New Roman" w:cstheme="minorHAnsi"/>
+              <w:color w:val="000000"/>
+              <w:sz w:val="28"/>
+              <w:szCs w:val="28"/>
+              <w:shd w:val="clear" w:color="auto" w:fill="FFFFFF"/>
+              <w:lang w:val="en-US"/>
+            </w:rPr>
+            <w:t>in_reply_to_status_id</w:t>
+          </w:r>
+          <w:proofErr w:type="spellEnd"/>
+          <w:r>
+            <w:rPr>
+              <w:rFonts w:eastAsia="Times New Roman" w:cstheme="minorHAnsi"/>
+              <w:color w:val="000000"/>
+              <w:sz w:val="28"/>
+              <w:szCs w:val="28"/>
+              <w:shd w:val="clear" w:color="auto" w:fill="FFFFFF"/>
+              <w:lang w:val="en-US"/>
+            </w:rPr>
+            <w:t>”</w:t>
+          </w:r>
+          <w:r>
+            <w:rPr>
+              <w:rFonts w:eastAsia="Times New Roman" w:cstheme="minorHAnsi"/>
+              <w:color w:val="000000"/>
+              <w:sz w:val="28"/>
+              <w:szCs w:val="28"/>
+              <w:shd w:val="clear" w:color="auto" w:fill="FFFFFF"/>
+              <w:lang w:val="en-US"/>
+            </w:rPr>
+            <w:t xml:space="preserve"> &amp; </w:t>
+          </w:r>
+          <w:r>
+            <w:rPr>
+              <w:rFonts w:eastAsia="Times New Roman" w:cstheme="minorHAnsi"/>
+              <w:color w:val="000000"/>
+              <w:sz w:val="28"/>
+              <w:szCs w:val="28"/>
+              <w:shd w:val="clear" w:color="auto" w:fill="FFFFFF"/>
+              <w:lang w:val="en-US"/>
+            </w:rPr>
+            <w:t>“</w:t>
+          </w:r>
+          <w:proofErr w:type="spellStart"/>
+          <w:r>
+            <w:rPr>
+              <w:rFonts w:eastAsia="Times New Roman" w:cstheme="minorHAnsi"/>
+              <w:color w:val="000000"/>
+              <w:sz w:val="28"/>
+              <w:szCs w:val="28"/>
+              <w:shd w:val="clear" w:color="auto" w:fill="FFFFFF"/>
+              <w:lang w:val="en-US"/>
+            </w:rPr>
+            <w:t>in_reply_to_user_id</w:t>
+          </w:r>
+          <w:proofErr w:type="spellEnd"/>
+          <w:r>
+            <w:rPr>
+              <w:rFonts w:eastAsia="Times New Roman" w:cstheme="minorHAnsi"/>
+              <w:color w:val="000000"/>
+              <w:sz w:val="28"/>
+              <w:szCs w:val="28"/>
+              <w:shd w:val="clear" w:color="auto" w:fill="FFFFFF"/>
+              <w:lang w:val="en-US"/>
+            </w:rPr>
+            <w:t>”</w:t>
+          </w:r>
+          <w:r>
+            <w:rPr>
+              <w:rFonts w:eastAsia="Times New Roman" w:cstheme="minorHAnsi"/>
+              <w:color w:val="000000"/>
+              <w:sz w:val="28"/>
+              <w:szCs w:val="28"/>
+              <w:shd w:val="clear" w:color="auto" w:fill="FFFFFF"/>
+              <w:lang w:val="en-US"/>
+            </w:rPr>
+            <w:t xml:space="preserve"> &amp; </w:t>
+          </w:r>
+          <w:r>
+            <w:rPr>
+              <w:rFonts w:eastAsia="Times New Roman" w:cstheme="minorHAnsi"/>
+              <w:color w:val="000000"/>
+              <w:sz w:val="28"/>
+              <w:szCs w:val="28"/>
+              <w:shd w:val="clear" w:color="auto" w:fill="FFFFFF"/>
+              <w:lang w:val="en-US"/>
+            </w:rPr>
+            <w:t>“</w:t>
+          </w:r>
+          <w:proofErr w:type="spellStart"/>
+          <w:r>
+            <w:rPr>
+              <w:rFonts w:eastAsia="Times New Roman" w:cstheme="minorHAnsi"/>
+              <w:color w:val="000000"/>
+              <w:sz w:val="28"/>
+              <w:szCs w:val="28"/>
+              <w:shd w:val="clear" w:color="auto" w:fill="FFFFFF"/>
+              <w:lang w:val="en-US"/>
+            </w:rPr>
+            <w:t>retweeted_status_id</w:t>
+          </w:r>
+          <w:proofErr w:type="spellEnd"/>
+          <w:r>
+            <w:rPr>
+              <w:rFonts w:eastAsia="Times New Roman" w:cstheme="minorHAnsi"/>
+              <w:color w:val="000000"/>
+              <w:sz w:val="28"/>
+              <w:szCs w:val="28"/>
+              <w:shd w:val="clear" w:color="auto" w:fill="FFFFFF"/>
+              <w:lang w:val="en-US"/>
+            </w:rPr>
+            <w:t>”</w:t>
+          </w:r>
+          <w:r>
+            <w:rPr>
+              <w:rFonts w:eastAsia="Times New Roman" w:cstheme="minorHAnsi"/>
+              <w:color w:val="000000"/>
+              <w:sz w:val="28"/>
+              <w:szCs w:val="28"/>
+              <w:shd w:val="clear" w:color="auto" w:fill="FFFFFF"/>
+              <w:lang w:val="en-US"/>
+            </w:rPr>
+            <w:t xml:space="preserve"> &amp; </w:t>
+          </w:r>
+          <w:r>
+            <w:rPr>
+              <w:rFonts w:eastAsia="Times New Roman" w:cstheme="minorHAnsi"/>
+              <w:color w:val="000000"/>
+              <w:sz w:val="28"/>
+              <w:szCs w:val="28"/>
+              <w:shd w:val="clear" w:color="auto" w:fill="FFFFFF"/>
+              <w:lang w:val="en-US"/>
+            </w:rPr>
+            <w:t>“</w:t>
+          </w:r>
+          <w:proofErr w:type="spellStart"/>
+          <w:r>
+            <w:rPr>
+              <w:rFonts w:eastAsia="Times New Roman" w:cstheme="minorHAnsi"/>
+              <w:color w:val="000000"/>
+              <w:sz w:val="28"/>
+              <w:szCs w:val="28"/>
+              <w:shd w:val="clear" w:color="auto" w:fill="FFFFFF"/>
+              <w:lang w:val="en-US"/>
+            </w:rPr>
+            <w:t>retweeted_status_user_id</w:t>
+          </w:r>
+          <w:proofErr w:type="spellEnd"/>
+          <w:r>
+            <w:rPr>
+              <w:rFonts w:eastAsia="Times New Roman" w:cstheme="minorHAnsi"/>
+              <w:color w:val="000000"/>
+              <w:sz w:val="28"/>
+              <w:szCs w:val="28"/>
+              <w:shd w:val="clear" w:color="auto" w:fill="FFFFFF"/>
+              <w:lang w:val="en-US"/>
+            </w:rPr>
+            <w:t>”</w:t>
+          </w:r>
+          <w:r>
+            <w:rPr>
+              <w:rFonts w:eastAsia="Times New Roman" w:cstheme="minorHAnsi"/>
+              <w:color w:val="000000"/>
+              <w:sz w:val="28"/>
+              <w:szCs w:val="28"/>
+              <w:shd w:val="clear" w:color="auto" w:fill="FFFFFF"/>
+              <w:lang w:val="en-US"/>
+            </w:rPr>
+            <w:t xml:space="preserve"> &amp; </w:t>
+          </w:r>
+          <w:r>
+            <w:rPr>
+              <w:rFonts w:eastAsia="Times New Roman" w:cstheme="minorHAnsi"/>
+              <w:color w:val="000000"/>
+              <w:sz w:val="28"/>
+              <w:szCs w:val="28"/>
+              <w:shd w:val="clear" w:color="auto" w:fill="FFFFFF"/>
+              <w:lang w:val="en-US"/>
+            </w:rPr>
+            <w:t>“</w:t>
+          </w:r>
+          <w:proofErr w:type="spellStart"/>
+          <w:r>
+            <w:rPr>
+              <w:rFonts w:eastAsia="Times New Roman" w:cstheme="minorHAnsi"/>
+              <w:color w:val="000000"/>
+              <w:sz w:val="28"/>
+              <w:szCs w:val="28"/>
+              <w:shd w:val="clear" w:color="auto" w:fill="FFFFFF"/>
+              <w:lang w:val="en-US"/>
+            </w:rPr>
+            <w:t>retweeted_status_timestamp</w:t>
+          </w:r>
+          <w:proofErr w:type="spellEnd"/>
+          <w:r>
+            <w:rPr>
+              <w:rFonts w:eastAsia="Times New Roman" w:cstheme="minorHAnsi"/>
+              <w:color w:val="000000"/>
+              <w:sz w:val="28"/>
+              <w:szCs w:val="28"/>
+              <w:shd w:val="clear" w:color="auto" w:fill="FFFFFF"/>
+              <w:lang w:val="en-US"/>
+            </w:rPr>
+            <w:t>”</w:t>
+          </w:r>
+          <w:r>
+            <w:rPr>
+              <w:rFonts w:eastAsia="Times New Roman" w:cstheme="minorHAnsi"/>
+              <w:color w:val="000000"/>
+              <w:sz w:val="28"/>
+              <w:szCs w:val="28"/>
+              <w:shd w:val="clear" w:color="auto" w:fill="FFFFFF"/>
+              <w:lang w:val="en-US"/>
+            </w:rPr>
+            <w:t xml:space="preserve"> &amp; </w:t>
+          </w:r>
+          <w:r>
+            <w:rPr>
+              <w:rFonts w:eastAsia="Times New Roman" w:cstheme="minorHAnsi"/>
+              <w:color w:val="000000"/>
+              <w:sz w:val="28"/>
+              <w:szCs w:val="28"/>
+              <w:shd w:val="clear" w:color="auto" w:fill="FFFFFF"/>
+              <w:lang w:val="en-US"/>
+            </w:rPr>
+            <w:t>“</w:t>
+          </w:r>
+          <w:r>
+            <w:rPr>
+              <w:rFonts w:eastAsia="Times New Roman" w:cstheme="minorHAnsi"/>
+              <w:color w:val="000000"/>
+              <w:sz w:val="28"/>
+              <w:szCs w:val="28"/>
+              <w:shd w:val="clear" w:color="auto" w:fill="FFFFFF"/>
+              <w:lang w:val="en-US"/>
+            </w:rPr>
+            <w:t>timestamp</w:t>
+          </w:r>
+          <w:r>
+            <w:rPr>
+              <w:rFonts w:eastAsia="Times New Roman" w:cstheme="minorHAnsi"/>
+              <w:color w:val="000000"/>
+              <w:sz w:val="28"/>
+              <w:szCs w:val="28"/>
+              <w:shd w:val="clear" w:color="auto" w:fill="FFFFFF"/>
+              <w:lang w:val="en-US"/>
+            </w:rPr>
+            <w:t>”</w:t>
+          </w:r>
+          <w:r>
+            <w:rPr>
+              <w:rFonts w:eastAsia="Times New Roman" w:cstheme="minorHAnsi"/>
+              <w:color w:val="000000"/>
+              <w:sz w:val="28"/>
+              <w:szCs w:val="28"/>
+              <w:shd w:val="clear" w:color="auto" w:fill="FFFFFF"/>
+              <w:lang w:val="en-US"/>
+            </w:rPr>
+            <w:t>.</w:t>
+          </w:r>
+        </w:p>
+        <w:p>
+          <w:pPr>
+            <w:pStyle w:val="ListParagraph"/>
+            <w:numPr>
+              <w:ilvl w:val="0"/>
+              <w:numId w:val="6"/>
+            </w:numPr>
+            <w:rPr>
+              <w:rFonts w:eastAsia="Times New Roman" w:cstheme="minorHAnsi"/>
+              <w:color w:val="000000"/>
+              <w:sz w:val="28"/>
+              <w:szCs w:val="28"/>
+              <w:shd w:val="clear" w:color="auto" w:fill="FFFFFF"/>
+              <w:lang w:val="en-US"/>
+            </w:rPr>
+          </w:pPr>
+          <w:r>
+            <w:rPr>
+              <w:rFonts w:eastAsia="Times New Roman" w:cstheme="minorHAnsi"/>
+              <w:color w:val="000000"/>
+              <w:sz w:val="28"/>
+              <w:szCs w:val="28"/>
+              <w:shd w:val="clear" w:color="auto" w:fill="FFFFFF"/>
+              <w:lang w:val="en-US"/>
+            </w:rPr>
+            <w:t xml:space="preserve">Duplicate </w:t>
+          </w:r>
+          <w:r>
+            <w:rPr>
+              <w:rFonts w:eastAsia="Times New Roman" w:cstheme="minorHAnsi"/>
+              <w:color w:val="000000"/>
+              <w:sz w:val="28"/>
+              <w:szCs w:val="28"/>
+              <w:shd w:val="clear" w:color="auto" w:fill="FFFFFF"/>
+              <w:lang w:val="en-US"/>
+            </w:rPr>
+            <w:t>“</w:t>
+          </w:r>
+          <w:proofErr w:type="spellStart"/>
+          <w:r>
+            <w:rPr>
+              <w:rFonts w:eastAsia="Times New Roman" w:cstheme="minorHAnsi"/>
+              <w:color w:val="000000"/>
+              <w:sz w:val="28"/>
+              <w:szCs w:val="28"/>
+              <w:shd w:val="clear" w:color="auto" w:fill="FFFFFF"/>
+              <w:lang w:val="en-US"/>
+            </w:rPr>
+            <w:t>expanded_urls</w:t>
+          </w:r>
+          <w:proofErr w:type="spellEnd"/>
+          <w:r>
+            <w:rPr>
+              <w:rFonts w:eastAsia="Times New Roman" w:cstheme="minorHAnsi"/>
+              <w:color w:val="000000"/>
+              <w:sz w:val="28"/>
+              <w:szCs w:val="28"/>
+              <w:shd w:val="clear" w:color="auto" w:fill="FFFFFF"/>
+              <w:lang w:val="en-US"/>
+            </w:rPr>
+            <w:t>”</w:t>
+          </w:r>
+          <w:r>
+            <w:rPr>
+              <w:rFonts w:eastAsia="Times New Roman" w:cstheme="minorHAnsi"/>
+              <w:color w:val="000000"/>
+              <w:sz w:val="28"/>
+              <w:szCs w:val="28"/>
+              <w:shd w:val="clear" w:color="auto" w:fill="FFFFFF"/>
+              <w:lang w:val="en-US"/>
+            </w:rPr>
+            <w:t>.</w:t>
+          </w:r>
+        </w:p>
+        <w:p>
+          <w:pPr>
+            <w:pStyle w:val="ListParagraph"/>
+            <w:numPr>
+              <w:ilvl w:val="0"/>
+              <w:numId w:val="6"/>
+            </w:numPr>
+            <w:rPr>
+              <w:rFonts w:eastAsia="Times New Roman" w:cstheme="minorHAnsi"/>
+              <w:color w:val="000000"/>
+              <w:sz w:val="28"/>
+              <w:szCs w:val="28"/>
+              <w:shd w:val="clear" w:color="auto" w:fill="FFFFFF"/>
+              <w:lang w:val="en-US"/>
+            </w:rPr>
+          </w:pPr>
+          <w:r>
+            <w:rPr>
+              <w:rFonts w:eastAsia="Times New Roman" w:cstheme="minorHAnsi"/>
+              <w:color w:val="000000"/>
+              <w:sz w:val="28"/>
+              <w:szCs w:val="28"/>
+              <w:shd w:val="clear" w:color="auto" w:fill="FFFFFF"/>
+              <w:lang w:val="en-US"/>
+            </w:rPr>
+            <w:t>M</w:t>
+          </w:r>
+          <w:r>
+            <w:rPr>
+              <w:rFonts w:eastAsia="Times New Roman" w:cstheme="minorHAnsi"/>
+              <w:color w:val="000000"/>
+              <w:sz w:val="28"/>
+              <w:szCs w:val="28"/>
+              <w:shd w:val="clear" w:color="auto" w:fill="FFFFFF"/>
+              <w:lang w:val="en-US"/>
+            </w:rPr>
+            <w:t xml:space="preserve">issing values in </w:t>
+          </w:r>
+          <w:r>
+            <w:rPr>
+              <w:rFonts w:eastAsia="Times New Roman" w:cstheme="minorHAnsi"/>
+              <w:color w:val="000000"/>
+              <w:sz w:val="28"/>
+              <w:szCs w:val="28"/>
+              <w:shd w:val="clear" w:color="auto" w:fill="FFFFFF"/>
+              <w:lang w:val="en-US"/>
+            </w:rPr>
+            <w:t>“</w:t>
+          </w:r>
+          <w:proofErr w:type="spellStart"/>
+          <w:r>
+            <w:rPr>
+              <w:rFonts w:eastAsia="Times New Roman" w:cstheme="minorHAnsi"/>
+              <w:color w:val="000000"/>
+              <w:sz w:val="28"/>
+              <w:szCs w:val="28"/>
+              <w:shd w:val="clear" w:color="auto" w:fill="FFFFFF"/>
+              <w:lang w:val="en-US"/>
+            </w:rPr>
+            <w:t>expanded_urls</w:t>
+          </w:r>
+          <w:proofErr w:type="spellEnd"/>
+          <w:r>
+            <w:rPr>
+              <w:rFonts w:eastAsia="Times New Roman" w:cstheme="minorHAnsi"/>
+              <w:color w:val="000000"/>
+              <w:sz w:val="28"/>
+              <w:szCs w:val="28"/>
+              <w:shd w:val="clear" w:color="auto" w:fill="FFFFFF"/>
+              <w:lang w:val="en-US"/>
+            </w:rPr>
+            <w:t>”</w:t>
+          </w:r>
+          <w:r>
+            <w:rPr>
+              <w:rFonts w:eastAsia="Times New Roman" w:cstheme="minorHAnsi"/>
+              <w:color w:val="000000"/>
+              <w:sz w:val="28"/>
+              <w:szCs w:val="28"/>
+              <w:shd w:val="clear" w:color="auto" w:fill="FFFFFF"/>
+              <w:lang w:val="en-US"/>
+            </w:rPr>
+            <w:t>.</w:t>
+          </w:r>
+        </w:p>
+        <w:p>
+          <w:pPr>
+            <w:pStyle w:val="ListParagraph"/>
+            <w:numPr>
+              <w:ilvl w:val="0"/>
+              <w:numId w:val="6"/>
+            </w:numPr>
+            <w:rPr>
+              <w:rFonts w:eastAsia="Times New Roman" w:cstheme="minorHAnsi"/>
+              <w:color w:val="000000"/>
+              <w:sz w:val="28"/>
+              <w:szCs w:val="28"/>
+              <w:shd w:val="clear" w:color="auto" w:fill="FFFFFF"/>
+              <w:lang w:val="en-US"/>
+            </w:rPr>
+          </w:pPr>
+          <w:r>
+            <w:rPr>
+              <w:rFonts w:eastAsia="Times New Roman" w:cstheme="minorHAnsi"/>
+              <w:color w:val="000000"/>
+              <w:sz w:val="28"/>
+              <w:szCs w:val="28"/>
+              <w:shd w:val="clear" w:color="auto" w:fill="FFFFFF"/>
+              <w:lang w:val="en-US"/>
+            </w:rPr>
+            <w:t xml:space="preserve">Invalid ratings in column </w:t>
+          </w:r>
+          <w:r>
+            <w:rPr>
+              <w:rFonts w:eastAsia="Times New Roman" w:cstheme="minorHAnsi"/>
+              <w:color w:val="000000"/>
+              <w:sz w:val="28"/>
+              <w:szCs w:val="28"/>
+              <w:shd w:val="clear" w:color="auto" w:fill="FFFFFF"/>
+              <w:lang w:val="en-US"/>
+            </w:rPr>
+            <w:t>“</w:t>
+          </w:r>
+          <w:proofErr w:type="spellStart"/>
+          <w:r>
+            <w:rPr>
+              <w:rFonts w:eastAsia="Times New Roman" w:cstheme="minorHAnsi"/>
+              <w:color w:val="000000"/>
+              <w:sz w:val="28"/>
+              <w:szCs w:val="28"/>
+              <w:shd w:val="clear" w:color="auto" w:fill="FFFFFF"/>
+              <w:lang w:val="en-US"/>
+            </w:rPr>
+            <w:t>rating_denominator</w:t>
+          </w:r>
+          <w:proofErr w:type="spellEnd"/>
+          <w:r>
+            <w:rPr>
+              <w:rFonts w:eastAsia="Times New Roman" w:cstheme="minorHAnsi"/>
+              <w:color w:val="000000"/>
+              <w:sz w:val="28"/>
+              <w:szCs w:val="28"/>
+              <w:shd w:val="clear" w:color="auto" w:fill="FFFFFF"/>
+              <w:lang w:val="en-US"/>
+            </w:rPr>
+            <w:t>”</w:t>
+          </w:r>
+          <w:r>
+            <w:rPr>
+              <w:rFonts w:eastAsia="Times New Roman" w:cstheme="minorHAnsi"/>
+              <w:color w:val="000000"/>
+              <w:sz w:val="28"/>
+              <w:szCs w:val="28"/>
+              <w:shd w:val="clear" w:color="auto" w:fill="FFFFFF"/>
+              <w:lang w:val="en-US"/>
+            </w:rPr>
+            <w:t>.</w:t>
+          </w:r>
+        </w:p>
+        <w:p>
+          <w:pPr>
+            <w:pStyle w:val="ListParagraph"/>
+            <w:numPr>
+              <w:ilvl w:val="0"/>
+              <w:numId w:val="6"/>
+            </w:numPr>
+            <w:rPr>
+              <w:rFonts w:eastAsia="Times New Roman" w:cstheme="minorHAnsi"/>
+              <w:color w:val="000000"/>
+              <w:sz w:val="28"/>
+              <w:szCs w:val="28"/>
+              <w:shd w:val="clear" w:color="auto" w:fill="FFFFFF"/>
+              <w:lang w:val="en-US"/>
+            </w:rPr>
+          </w:pPr>
+          <w:r>
+            <w:rPr>
+              <w:rFonts w:eastAsia="Times New Roman" w:cstheme="minorHAnsi"/>
+              <w:color w:val="000000"/>
+              <w:sz w:val="28"/>
+              <w:szCs w:val="28"/>
+              <w:shd w:val="clear" w:color="auto" w:fill="FFFFFF"/>
+              <w:lang w:val="en-US"/>
+            </w:rPr>
+            <w:t xml:space="preserve">Invalid ratings in column </w:t>
+          </w:r>
+          <w:r>
+            <w:rPr>
+              <w:rFonts w:eastAsia="Times New Roman" w:cstheme="minorHAnsi"/>
+              <w:color w:val="000000"/>
+              <w:sz w:val="28"/>
+              <w:szCs w:val="28"/>
+              <w:shd w:val="clear" w:color="auto" w:fill="FFFFFF"/>
+              <w:lang w:val="en-US"/>
+            </w:rPr>
+            <w:t>“</w:t>
+          </w:r>
+          <w:proofErr w:type="spellStart"/>
+          <w:r>
+            <w:rPr>
+              <w:rFonts w:eastAsia="Times New Roman" w:cstheme="minorHAnsi"/>
+              <w:color w:val="000000"/>
+              <w:sz w:val="28"/>
+              <w:szCs w:val="28"/>
+              <w:shd w:val="clear" w:color="auto" w:fill="FFFFFF"/>
+              <w:lang w:val="en-US"/>
+            </w:rPr>
+            <w:t>rating_numerator</w:t>
+          </w:r>
+          <w:proofErr w:type="spellEnd"/>
+          <w:r>
+            <w:rPr>
+              <w:rFonts w:eastAsia="Times New Roman" w:cstheme="minorHAnsi"/>
+              <w:color w:val="000000"/>
+              <w:sz w:val="28"/>
+              <w:szCs w:val="28"/>
+              <w:shd w:val="clear" w:color="auto" w:fill="FFFFFF"/>
+              <w:lang w:val="en-US"/>
+            </w:rPr>
+            <w:t>”</w:t>
+          </w:r>
+          <w:r>
+            <w:rPr>
+              <w:rFonts w:eastAsia="Times New Roman" w:cstheme="minorHAnsi"/>
+              <w:color w:val="000000"/>
+              <w:sz w:val="28"/>
+              <w:szCs w:val="28"/>
+              <w:shd w:val="clear" w:color="auto" w:fill="FFFFFF"/>
+              <w:lang w:val="en-US"/>
+            </w:rPr>
+            <w:t>.</w:t>
+          </w:r>
+        </w:p>
+        <w:p>
+          <w:pPr>
+            <w:rPr>
+              <w:rFonts w:eastAsia="Times New Roman" w:cstheme="minorHAnsi"/>
+              <w:color w:val="000000"/>
+              <w:sz w:val="28"/>
+              <w:szCs w:val="28"/>
+              <w:shd w:val="clear" w:color="auto" w:fill="FFFFFF"/>
+              <w:lang w:val="en-US"/>
+            </w:rPr>
+          </w:pPr>
+        </w:p>
+        <w:p>
+          <w:pPr>
+            <w:spacing w:line="276" w:lineRule="auto"/>
+            <w:rPr>
+              <w:rFonts w:eastAsia="Times New Roman" w:cstheme="minorHAnsi"/>
+              <w:color w:val="000000"/>
+              <w:sz w:val="28"/>
+              <w:szCs w:val="28"/>
+              <w:shd w:val="clear" w:color="auto" w:fill="FFFFFF"/>
+              <w:lang w:val="en-US"/>
+            </w:rPr>
+          </w:pPr>
+          <w:r>
+            <w:rPr>
+              <w:rFonts w:eastAsia="Times New Roman" w:cstheme="minorHAnsi"/>
+              <w:color w:val="000000"/>
+              <w:sz w:val="28"/>
+              <w:szCs w:val="28"/>
+              <w:shd w:val="clear" w:color="auto" w:fill="FFFFFF"/>
+              <w:lang w:val="en-US"/>
+            </w:rPr>
+            <w:t>“</w:t>
+          </w:r>
+          <w:proofErr w:type="spellStart"/>
+          <w:r>
+            <w:rPr>
+              <w:rFonts w:eastAsia="Times New Roman" w:cstheme="minorHAnsi"/>
+              <w:b/>
+              <w:bCs/>
+              <w:i/>
+              <w:iCs/>
+              <w:color w:val="000000"/>
+              <w:sz w:val="28"/>
+              <w:szCs w:val="28"/>
+              <w:shd w:val="clear" w:color="auto" w:fill="FFFFFF"/>
+              <w:lang w:val="en-US"/>
+            </w:rPr>
+            <w:t>Image_prediction</w:t>
+          </w:r>
+          <w:proofErr w:type="spellEnd"/>
+          <w:r>
+            <w:rPr>
+              <w:rFonts w:eastAsia="Times New Roman" w:cstheme="minorHAnsi"/>
+              <w:color w:val="000000"/>
+              <w:sz w:val="28"/>
+              <w:szCs w:val="28"/>
+              <w:shd w:val="clear" w:color="auto" w:fill="FFFFFF"/>
+              <w:lang w:val="en-US"/>
+            </w:rPr>
+            <w:t>”</w:t>
+          </w:r>
+          <w:r>
+            <w:rPr>
+              <w:rFonts w:eastAsia="Times New Roman" w:cstheme="minorHAnsi"/>
+              <w:color w:val="000000"/>
+              <w:sz w:val="28"/>
+              <w:szCs w:val="28"/>
+              <w:shd w:val="clear" w:color="auto" w:fill="FFFFFF"/>
+              <w:lang w:val="en-US"/>
+            </w:rPr>
+            <w:t xml:space="preserve"> table:</w:t>
+          </w:r>
+        </w:p>
+        <w:p>
+          <w:pPr>
+            <w:pStyle w:val="ListParagraph"/>
+            <w:numPr>
+              <w:ilvl w:val="0"/>
+              <w:numId w:val="6"/>
+            </w:numPr>
+            <w:spacing w:line="276" w:lineRule="auto"/>
+            <w:rPr>
+              <w:rFonts w:eastAsia="Times New Roman" w:cstheme="minorHAnsi"/>
+              <w:color w:val="000000"/>
+              <w:sz w:val="28"/>
+              <w:szCs w:val="28"/>
+              <w:shd w:val="clear" w:color="auto" w:fill="FFFFFF"/>
+              <w:lang w:val="en-US"/>
+            </w:rPr>
+          </w:pPr>
+          <w:r>
+            <w:rPr>
+              <w:rFonts w:eastAsia="Times New Roman" w:cstheme="minorHAnsi"/>
+              <w:color w:val="000000"/>
+              <w:sz w:val="28"/>
+              <w:szCs w:val="28"/>
+              <w:shd w:val="clear" w:color="auto" w:fill="FFFFFF"/>
+              <w:lang w:val="en-US"/>
+            </w:rPr>
+            <w:t xml:space="preserve"> </w:t>
+          </w:r>
+          <w:r>
+            <w:rPr>
+              <w:rFonts w:eastAsia="Times New Roman" w:cstheme="minorHAnsi"/>
+              <w:color w:val="000000"/>
+              <w:sz w:val="28"/>
+              <w:szCs w:val="28"/>
+              <w:shd w:val="clear" w:color="auto" w:fill="FFFFFF"/>
+              <w:lang w:val="en-US"/>
+            </w:rPr>
+            <w:t xml:space="preserve">Duplicate </w:t>
+          </w:r>
+          <w:r>
+            <w:rPr>
+              <w:rFonts w:eastAsia="Times New Roman" w:cstheme="minorHAnsi"/>
+              <w:color w:val="000000"/>
+              <w:sz w:val="28"/>
+              <w:szCs w:val="28"/>
+              <w:shd w:val="clear" w:color="auto" w:fill="FFFFFF"/>
+              <w:lang w:val="en-US"/>
+            </w:rPr>
+            <w:t>“</w:t>
+          </w:r>
+          <w:proofErr w:type="spellStart"/>
+          <w:r>
+            <w:rPr>
+              <w:rFonts w:eastAsia="Times New Roman" w:cstheme="minorHAnsi"/>
+              <w:color w:val="000000"/>
+              <w:sz w:val="28"/>
+              <w:szCs w:val="28"/>
+              <w:shd w:val="clear" w:color="auto" w:fill="FFFFFF"/>
+              <w:lang w:val="en-US"/>
+            </w:rPr>
+            <w:t>jpg_url</w:t>
+          </w:r>
+          <w:proofErr w:type="spellEnd"/>
+          <w:r>
+            <w:rPr>
+              <w:rFonts w:eastAsia="Times New Roman" w:cstheme="minorHAnsi"/>
+              <w:color w:val="000000"/>
+              <w:sz w:val="28"/>
+              <w:szCs w:val="28"/>
+              <w:shd w:val="clear" w:color="auto" w:fill="FFFFFF"/>
+              <w:lang w:val="en-US"/>
+            </w:rPr>
+            <w:t>”</w:t>
+          </w:r>
+          <w:r>
+            <w:rPr>
+              <w:rFonts w:eastAsia="Times New Roman" w:cstheme="minorHAnsi"/>
+              <w:color w:val="000000"/>
+              <w:sz w:val="28"/>
+              <w:szCs w:val="28"/>
+              <w:shd w:val="clear" w:color="auto" w:fill="FFFFFF"/>
+              <w:lang w:val="en-US"/>
+            </w:rPr>
+            <w:t>.</w:t>
+          </w:r>
+        </w:p>
+        <w:p>
+          <w:pPr>
+            <w:spacing w:line="360" w:lineRule="auto"/>
+            <w:rPr>
+              <w:rFonts w:eastAsia="Times New Roman" w:cstheme="minorHAnsi"/>
+              <w:b/>
+              <w:bCs/>
+              <w:color w:val="000000"/>
+              <w:sz w:val="32"/>
+              <w:szCs w:val="32"/>
+              <w:shd w:val="clear" w:color="auto" w:fill="FFFFFF"/>
+              <w:lang w:val="en-US"/>
+            </w:rPr>
+          </w:pPr>
+        </w:p>
+        <w:p>
+          <w:pPr>
+            <w:spacing w:line="360" w:lineRule="auto"/>
+            <w:rPr>
+              <w:rFonts w:eastAsia="Times New Roman" w:cstheme="minorHAnsi"/>
+              <w:b/>
+              <w:bCs/>
+              <w:color w:val="000000"/>
+              <w:sz w:val="32"/>
+              <w:szCs w:val="32"/>
+              <w:shd w:val="clear" w:color="auto" w:fill="FFFFFF"/>
+              <w:lang w:val="en-US"/>
+            </w:rPr>
+          </w:pPr>
+        </w:p>
+        <w:p>
+          <w:pPr>
+            <w:spacing w:line="360" w:lineRule="auto"/>
+            <w:rPr>
+              <w:rFonts w:eastAsia="Times New Roman" w:cstheme="minorHAnsi"/>
+              <w:b/>
+              <w:bCs/>
+              <w:color w:val="000000"/>
+              <w:sz w:val="32"/>
+              <w:szCs w:val="32"/>
+              <w:shd w:val="clear" w:color="auto" w:fill="FFFFFF"/>
+              <w:lang w:val="en-US"/>
+            </w:rPr>
+          </w:pPr>
+        </w:p>
+        <w:p>
+          <w:pPr>
+            <w:spacing w:line="360" w:lineRule="auto"/>
+            <w:rPr>
+              <w:rFonts w:eastAsia="Times New Roman" w:cstheme="minorHAnsi"/>
+              <w:b/>
+              <w:bCs/>
+              <w:color w:val="000000"/>
+              <w:sz w:val="32"/>
+              <w:szCs w:val="32"/>
+              <w:shd w:val="clear" w:color="auto" w:fill="FFFFFF"/>
+              <w:lang w:val="en-US"/>
+            </w:rPr>
+          </w:pPr>
+        </w:p>
+        <w:p>
+          <w:pPr>
+            <w:spacing w:line="360" w:lineRule="auto"/>
+            <w:rPr>
+              <w:rFonts w:eastAsia="Times New Roman" w:cstheme="minorHAnsi"/>
+              <w:b/>
+              <w:bCs/>
+              <w:color w:val="000000"/>
+              <w:sz w:val="32"/>
+              <w:szCs w:val="32"/>
+              <w:shd w:val="clear" w:color="auto" w:fill="FFFFFF"/>
+              <w:lang w:val="en-US"/>
+            </w:rPr>
+          </w:pPr>
+          <w:r>
+            <w:rPr>
+              <w:rFonts w:eastAsia="Times New Roman" w:cstheme="minorHAnsi"/>
+              <w:b/>
+              <w:bCs/>
+              <w:color w:val="000000"/>
+              <w:sz w:val="32"/>
+              <w:szCs w:val="32"/>
+              <w:shd w:val="clear" w:color="auto" w:fill="FFFFFF"/>
+              <w:lang w:val="en-US"/>
+            </w:rPr>
+            <w:lastRenderedPageBreak/>
+            <w:t>Tidiness</w:t>
+          </w:r>
+          <w:r>
+            <w:rPr>
+              <w:rFonts w:eastAsia="Times New Roman" w:cstheme="minorHAnsi"/>
+              <w:b/>
+              <w:bCs/>
+              <w:color w:val="000000"/>
+              <w:sz w:val="32"/>
+              <w:szCs w:val="32"/>
+              <w:shd w:val="clear" w:color="auto" w:fill="FFFFFF"/>
+              <w:lang w:val="en-US"/>
+            </w:rPr>
+            <w:t xml:space="preserve"> Issues:</w:t>
+          </w:r>
+        </w:p>
+        <w:p>
+          <w:pPr>
+            <w:pStyle w:val="ListParagraph"/>
+            <w:numPr>
+              <w:ilvl w:val="0"/>
+              <w:numId w:val="8"/>
+            </w:numPr>
+            <w:rPr>
+              <w:color w:val="000000" w:themeColor="text1"/>
+              <w:sz w:val="28"/>
+              <w:szCs w:val="28"/>
+            </w:rPr>
+          </w:pPr>
+          <w:r>
+            <w:rPr>
+              <w:color w:val="000000" w:themeColor="text1"/>
+              <w:sz w:val="28"/>
+              <w:szCs w:val="28"/>
+            </w:rPr>
+            <w:t>“retweet_count” and “favorite_count” should be in “</w:t>
+          </w:r>
+          <w:r>
+            <w:rPr>
+              <w:b/>
+              <w:bCs/>
+              <w:i/>
+              <w:iCs/>
+              <w:color w:val="000000" w:themeColor="text1"/>
+              <w:sz w:val="28"/>
+              <w:szCs w:val="28"/>
+            </w:rPr>
+            <w:t>twitter_archive</w:t>
+          </w:r>
+          <w:r>
+            <w:rPr>
+              <w:color w:val="000000" w:themeColor="text1"/>
+              <w:sz w:val="28"/>
+              <w:szCs w:val="28"/>
+            </w:rPr>
+            <w:t>” table.</w:t>
+          </w:r>
+        </w:p>
+        <w:p>
+          <w:pPr>
+            <w:pStyle w:val="ListParagraph"/>
+            <w:numPr>
+              <w:ilvl w:val="0"/>
+              <w:numId w:val="8"/>
+            </w:numPr>
+            <w:rPr>
+              <w:color w:val="000000" w:themeColor="text1"/>
+              <w:sz w:val="28"/>
+              <w:szCs w:val="28"/>
+            </w:rPr>
+          </w:pPr>
+          <w:r>
+            <w:rPr>
+              <w:color w:val="000000" w:themeColor="text1"/>
+              <w:sz w:val="28"/>
+              <w:szCs w:val="28"/>
+            </w:rPr>
+            <w:t>Better to be “</w:t>
+          </w:r>
+          <w:r>
+            <w:rPr>
+              <w:b/>
+              <w:bCs/>
+              <w:i/>
+              <w:iCs/>
+              <w:color w:val="000000" w:themeColor="text1"/>
+              <w:sz w:val="28"/>
+              <w:szCs w:val="28"/>
+            </w:rPr>
+            <w:t>Image_prediction</w:t>
+          </w:r>
+          <w:r>
+            <w:rPr>
+              <w:color w:val="000000" w:themeColor="text1"/>
+              <w:sz w:val="28"/>
+              <w:szCs w:val="28"/>
+            </w:rPr>
+            <w:t>” table with “</w:t>
+          </w:r>
+          <w:r>
+            <w:rPr>
+              <w:b/>
+              <w:bCs/>
+              <w:i/>
+              <w:iCs/>
+              <w:color w:val="000000" w:themeColor="text1"/>
+              <w:sz w:val="28"/>
+              <w:szCs w:val="28"/>
+            </w:rPr>
+            <w:t>twitter_archive</w:t>
+          </w:r>
+          <w:r>
+            <w:rPr>
+              <w:color w:val="000000" w:themeColor="text1"/>
+              <w:sz w:val="28"/>
+              <w:szCs w:val="28"/>
+            </w:rPr>
+            <w:t>” table.</w:t>
+          </w:r>
+        </w:p>
+        <w:p>
+          <w:pPr>
+            <w:pStyle w:val="ListParagraph"/>
+            <w:numPr>
+              <w:ilvl w:val="0"/>
+              <w:numId w:val="8"/>
+            </w:numPr>
+            <w:rPr>
+              <w:color w:val="000000" w:themeColor="text1"/>
+              <w:sz w:val="28"/>
+              <w:szCs w:val="28"/>
+            </w:rPr>
+          </w:pPr>
+          <w:r>
+            <w:rPr>
+              <w:color w:val="000000" w:themeColor="text1"/>
+              <w:sz w:val="28"/>
+              <w:szCs w:val="28"/>
+            </w:rPr>
+            <w:t>“doggo” &amp;”floofer” &amp; “pupper” &amp; “puppo” should be in one column (dog stage) in “</w:t>
+          </w:r>
+          <w:r>
+            <w:rPr>
+              <w:b/>
+              <w:bCs/>
+              <w:i/>
+              <w:iCs/>
+              <w:color w:val="000000" w:themeColor="text1"/>
+              <w:sz w:val="28"/>
+              <w:szCs w:val="28"/>
+            </w:rPr>
+            <w:t>twitter_archive</w:t>
+          </w:r>
+          <w:r>
+            <w:rPr>
+              <w:color w:val="000000" w:themeColor="text1"/>
+              <w:sz w:val="28"/>
+              <w:szCs w:val="28"/>
+            </w:rPr>
+            <w:t>” table.</w:t>
+          </w:r>
+        </w:p>
+        <w:p>
+          <w:pPr>
+            <w:pStyle w:val="ListParagraph"/>
+            <w:numPr>
+              <w:ilvl w:val="0"/>
+              <w:numId w:val="8"/>
+            </w:numPr>
+            <w:rPr>
+              <w:color w:val="000000" w:themeColor="text1"/>
+              <w:sz w:val="28"/>
+              <w:szCs w:val="28"/>
+            </w:rPr>
+          </w:pPr>
+          <w:r>
+            <w:rPr>
+              <w:color w:val="000000" w:themeColor="text1"/>
+              <w:sz w:val="28"/>
+              <w:szCs w:val="28"/>
+            </w:rPr>
+            <w:t>“timestamp” column should two separate column “date” and “time” in “</w:t>
+          </w:r>
+          <w:r>
+            <w:rPr>
+              <w:b/>
+              <w:bCs/>
+              <w:i/>
+              <w:iCs/>
+              <w:color w:val="000000" w:themeColor="text1"/>
+              <w:sz w:val="28"/>
+              <w:szCs w:val="28"/>
+            </w:rPr>
+            <w:t>twitter_archive</w:t>
+          </w:r>
+          <w:r>
+            <w:rPr>
+              <w:color w:val="000000" w:themeColor="text1"/>
+              <w:sz w:val="28"/>
+              <w:szCs w:val="28"/>
+            </w:rPr>
+            <w:t>” table.</w:t>
+          </w:r>
+        </w:p>
+        <w:p>
+          <w:pPr>
+            <w:spacing w:line="360" w:lineRule="auto"/>
+            <w:rPr>
+              <w:rFonts w:eastAsia="Times New Roman" w:cstheme="minorHAnsi"/>
+              <w:color w:val="000000"/>
+              <w:sz w:val="28"/>
+              <w:szCs w:val="28"/>
+              <w:u w:val="single"/>
+              <w:shd w:val="clear" w:color="auto" w:fill="FFFFFF"/>
+            </w:rPr>
+          </w:pPr>
+        </w:p>
+        <w:p>
+          <w:pPr>
+            <w:spacing w:line="360" w:lineRule="auto"/>
+            <w:rPr>
+              <w:rFonts w:eastAsia="Times New Roman" w:cstheme="minorHAnsi"/>
+              <w:color w:val="000000"/>
+              <w:sz w:val="28"/>
+              <w:szCs w:val="28"/>
+              <w:shd w:val="clear" w:color="auto" w:fill="FFFFFF"/>
+              <w:lang w:val="en-US"/>
+            </w:rPr>
+          </w:pPr>
+        </w:p>
+        <w:p>
+          <w:pPr>
+            <w:spacing w:line="360" w:lineRule="auto"/>
+            <w:rPr>
+              <w:rFonts w:eastAsia="Times New Roman" w:cstheme="minorHAnsi"/>
+              <w:color w:val="000000"/>
+              <w:sz w:val="28"/>
+              <w:szCs w:val="28"/>
+              <w:shd w:val="clear" w:color="auto" w:fill="FFFFFF"/>
+              <w:lang w:val="en-US"/>
+            </w:rPr>
+          </w:pPr>
+          <w:r>
+            <w:rPr>
+              <w:rFonts w:eastAsia="Times New Roman" w:cstheme="minorHAnsi"/>
+              <w:color w:val="000000"/>
+              <w:sz w:val="28"/>
+              <w:szCs w:val="28"/>
+              <w:shd w:val="clear" w:color="auto" w:fill="FFFFFF"/>
+              <w:lang w:val="en-US"/>
+            </w:rPr>
+            <w:t xml:space="preserve">The </w:t>
+          </w:r>
+          <w:r>
+            <w:rPr>
+              <w:rFonts w:eastAsia="Times New Roman" w:cstheme="minorHAnsi"/>
+              <w:color w:val="000000"/>
+              <w:sz w:val="28"/>
+              <w:szCs w:val="28"/>
+              <w:shd w:val="clear" w:color="auto" w:fill="FFFFFF"/>
+              <w:lang w:val="en-US"/>
+            </w:rPr>
+            <w:t>third</w:t>
+          </w:r>
+          <w:r>
+            <w:rPr>
+              <w:rFonts w:eastAsia="Times New Roman" w:cstheme="minorHAnsi"/>
+              <w:color w:val="000000"/>
+              <w:sz w:val="28"/>
+              <w:szCs w:val="28"/>
+              <w:shd w:val="clear" w:color="auto" w:fill="FFFFFF"/>
+              <w:lang w:val="en-US"/>
+            </w:rPr>
+            <w:t xml:space="preserve"> </w:t>
+          </w:r>
+          <w:r>
+            <w:rPr>
+              <w:rFonts w:eastAsia="Times New Roman" w:cstheme="minorHAnsi"/>
+              <w:color w:val="000000"/>
+              <w:sz w:val="28"/>
+              <w:szCs w:val="28"/>
+              <w:shd w:val="clear" w:color="auto" w:fill="FFFFFF"/>
+              <w:lang w:val="en-US"/>
+            </w:rPr>
+            <w:t xml:space="preserve">and final </w:t>
+          </w:r>
+          <w:r>
+            <w:rPr>
+              <w:rFonts w:eastAsia="Times New Roman" w:cstheme="minorHAnsi"/>
+              <w:color w:val="000000"/>
+              <w:sz w:val="28"/>
+              <w:szCs w:val="28"/>
+              <w:shd w:val="clear" w:color="auto" w:fill="FFFFFF"/>
+              <w:lang w:val="en-US"/>
+            </w:rPr>
+            <w:t xml:space="preserve">step of the </w:t>
+          </w:r>
+          <w:r>
+            <w:rPr>
+              <w:rFonts w:eastAsia="Times New Roman" w:cstheme="minorHAnsi"/>
+              <w:b/>
+              <w:bCs/>
+              <w:color w:val="000000"/>
+              <w:sz w:val="28"/>
+              <w:szCs w:val="28"/>
+              <w:shd w:val="clear" w:color="auto" w:fill="FFFFFF"/>
+            </w:rPr>
+            <w:t>wrangling process</w:t>
+          </w:r>
+          <w:r>
+            <w:rPr>
+              <w:rFonts w:eastAsia="Times New Roman" w:cstheme="minorHAnsi"/>
+              <w:b/>
+              <w:bCs/>
+              <w:color w:val="000000"/>
+              <w:sz w:val="28"/>
+              <w:szCs w:val="28"/>
+              <w:shd w:val="clear" w:color="auto" w:fill="FFFFFF"/>
+              <w:lang w:val="en-US"/>
+            </w:rPr>
+            <w:t xml:space="preserve"> </w:t>
+          </w:r>
+          <w:r>
+            <w:rPr>
+              <w:rFonts w:eastAsia="Times New Roman" w:cstheme="minorHAnsi"/>
+              <w:color w:val="000000"/>
+              <w:sz w:val="28"/>
+              <w:szCs w:val="28"/>
+              <w:shd w:val="clear" w:color="auto" w:fill="FFFFFF"/>
+              <w:lang w:val="en-US"/>
+            </w:rPr>
+            <w:t>is:</w:t>
+          </w:r>
+        </w:p>
+        <w:p>
+          <w:pPr>
+            <w:spacing w:line="360" w:lineRule="auto"/>
+            <w:rPr>
+              <w:rFonts w:eastAsia="Times New Roman" w:cstheme="minorHAnsi"/>
+              <w:b/>
+              <w:bCs/>
+              <w:color w:val="000000"/>
+              <w:sz w:val="36"/>
+              <w:szCs w:val="36"/>
+              <w:shd w:val="clear" w:color="auto" w:fill="FFFFFF"/>
+              <w:lang w:val="en-US"/>
+            </w:rPr>
+          </w:pPr>
+          <w:r>
+            <w:rPr>
+              <w:rFonts w:eastAsia="Times New Roman" w:cstheme="minorHAnsi"/>
+              <w:b/>
+              <w:bCs/>
+              <w:color w:val="000000"/>
+              <w:sz w:val="36"/>
+              <w:szCs w:val="36"/>
+              <w:shd w:val="clear" w:color="auto" w:fill="FFFFFF"/>
+              <w:lang w:val="en-US"/>
+            </w:rPr>
+            <w:t>Cleaning</w:t>
+          </w:r>
+        </w:p>
+        <w:p>
+          <w:pPr>
+            <w:spacing w:line="360" w:lineRule="auto"/>
+            <w:rPr>
+              <w:rFonts w:eastAsia="Times New Roman" w:cstheme="minorHAnsi"/>
+              <w:color w:val="000000"/>
+              <w:sz w:val="28"/>
+              <w:szCs w:val="28"/>
+              <w:shd w:val="clear" w:color="auto" w:fill="FFFFFF"/>
+              <w:lang w:val="en-US"/>
+            </w:rPr>
+          </w:pPr>
+          <w:r>
+            <w:rPr>
+              <w:rFonts w:eastAsia="Times New Roman" w:cstheme="minorHAnsi"/>
+              <w:color w:val="000000"/>
+              <w:sz w:val="28"/>
+              <w:szCs w:val="28"/>
+              <w:shd w:val="clear" w:color="auto" w:fill="FFFFFF"/>
+              <w:lang w:val="en-US"/>
+            </w:rPr>
+            <w:t>I started the cleaning step by merging all the table (</w:t>
+          </w:r>
+          <w:r>
+            <w:rPr>
+              <w:rFonts w:eastAsia="Times New Roman" w:cstheme="minorHAnsi"/>
+              <w:color w:val="000000"/>
+              <w:sz w:val="28"/>
+              <w:szCs w:val="28"/>
+              <w:shd w:val="clear" w:color="auto" w:fill="FFFFFF"/>
+              <w:lang w:val="en-US"/>
+            </w:rPr>
+            <w:t>Tidiness</w:t>
+          </w:r>
+          <w:r>
+            <w:rPr>
+              <w:rFonts w:eastAsia="Times New Roman" w:cstheme="minorHAnsi"/>
+              <w:b/>
+              <w:bCs/>
+              <w:color w:val="000000"/>
+              <w:sz w:val="28"/>
+              <w:szCs w:val="28"/>
+              <w:shd w:val="clear" w:color="auto" w:fill="FFFFFF"/>
+              <w:lang w:val="en-US"/>
+            </w:rPr>
+            <w:t xml:space="preserve"> </w:t>
+          </w:r>
+          <w:r>
+            <w:rPr>
+              <w:rFonts w:eastAsia="Times New Roman" w:cstheme="minorHAnsi"/>
+              <w:color w:val="000000"/>
+              <w:sz w:val="28"/>
+              <w:szCs w:val="28"/>
+              <w:shd w:val="clear" w:color="auto" w:fill="FFFFFF"/>
+              <w:lang w:val="en-US"/>
+            </w:rPr>
+            <w:t>issues</w:t>
+          </w:r>
+          <w:r>
+            <w:rPr>
+              <w:rFonts w:eastAsia="Times New Roman" w:cstheme="minorHAnsi"/>
+              <w:color w:val="000000"/>
+              <w:sz w:val="28"/>
+              <w:szCs w:val="28"/>
+              <w:shd w:val="clear" w:color="auto" w:fill="FFFFFF"/>
+              <w:lang w:val="en-US"/>
+            </w:rPr>
+            <w:t xml:space="preserve"> </w:t>
+          </w:r>
+          <w:r>
+            <w:rPr>
+              <w:rFonts w:eastAsia="Times New Roman" w:cstheme="minorHAnsi"/>
+              <w:color w:val="000000"/>
+              <w:sz w:val="28"/>
+              <w:szCs w:val="28"/>
+              <w:shd w:val="clear" w:color="auto" w:fill="FFFFFF"/>
+              <w:lang w:val="en-US"/>
+            </w:rPr>
+            <w:t>1 &amp; 2), since this will help so much and will make the cleaning easier.</w:t>
+          </w:r>
+        </w:p>
+        <w:p>
+          <w:pPr>
+            <w:spacing w:line="360" w:lineRule="auto"/>
+            <w:rPr>
+              <w:rFonts w:eastAsia="Times New Roman" w:cstheme="minorHAnsi"/>
+              <w:color w:val="000000"/>
+              <w:sz w:val="28"/>
+              <w:szCs w:val="28"/>
+              <w:shd w:val="clear" w:color="auto" w:fill="FFFFFF"/>
+              <w:lang w:val="en-US"/>
+            </w:rPr>
+          </w:pPr>
+          <w:r>
+            <w:rPr>
+              <w:rFonts w:eastAsia="Times New Roman" w:cstheme="minorHAnsi"/>
+              <w:color w:val="000000"/>
+              <w:sz w:val="28"/>
+              <w:szCs w:val="28"/>
+              <w:shd w:val="clear" w:color="auto" w:fill="FFFFFF"/>
+              <w:lang w:val="en-US"/>
+            </w:rPr>
+            <w:t>And then I start</w:t>
+          </w:r>
+          <w:r>
+            <w:rPr>
+              <w:rFonts w:eastAsia="Times New Roman" w:cstheme="minorHAnsi"/>
+              <w:color w:val="000000"/>
+              <w:sz w:val="28"/>
+              <w:szCs w:val="28"/>
+              <w:shd w:val="clear" w:color="auto" w:fill="FFFFFF"/>
+              <w:lang w:val="en-US"/>
+            </w:rPr>
+            <w:t>ed</w:t>
+          </w:r>
+          <w:r>
+            <w:rPr>
+              <w:rFonts w:eastAsia="Times New Roman" w:cstheme="minorHAnsi"/>
+              <w:color w:val="000000"/>
+              <w:sz w:val="28"/>
+              <w:szCs w:val="28"/>
+              <w:shd w:val="clear" w:color="auto" w:fill="FFFFFF"/>
+              <w:lang w:val="en-US"/>
+            </w:rPr>
+            <w:t xml:space="preserve"> solving the other tidiness issues one by </w:t>
+          </w:r>
+          <w:r>
+            <w:rPr>
+              <w:rFonts w:eastAsia="Times New Roman" w:cstheme="minorHAnsi"/>
+              <w:color w:val="000000"/>
+              <w:sz w:val="28"/>
+              <w:szCs w:val="28"/>
+              <w:shd w:val="clear" w:color="auto" w:fill="FFFFFF"/>
+              <w:lang w:val="en-US"/>
+            </w:rPr>
+            <w:t>one, because it will make the cleaning smoother and much easier...</w:t>
+          </w:r>
+        </w:p>
+        <w:p>
+          <w:pPr>
+            <w:spacing w:line="360" w:lineRule="auto"/>
+            <w:rPr>
+              <w:rFonts w:eastAsia="Times New Roman" w:cstheme="minorHAnsi"/>
+              <w:color w:val="000000"/>
+              <w:sz w:val="28"/>
+              <w:szCs w:val="28"/>
+              <w:shd w:val="clear" w:color="auto" w:fill="FFFFFF"/>
+              <w:lang w:val="en-US"/>
+            </w:rPr>
+          </w:pPr>
+          <w:r>
+            <w:rPr>
+              <w:rFonts w:eastAsia="Times New Roman" w:cstheme="minorHAnsi"/>
+              <w:color w:val="000000"/>
+              <w:sz w:val="28"/>
+              <w:szCs w:val="28"/>
+              <w:shd w:val="clear" w:color="auto" w:fill="FFFFFF"/>
+              <w:lang w:val="en-US"/>
+            </w:rPr>
+            <w:t xml:space="preserve">I perform the melt function to solve the third issue of the </w:t>
+          </w:r>
+          <w:r>
+            <w:rPr>
+              <w:rFonts w:eastAsia="Times New Roman" w:cstheme="minorHAnsi"/>
+              <w:color w:val="000000"/>
+              <w:sz w:val="28"/>
+              <w:szCs w:val="28"/>
+              <w:shd w:val="clear" w:color="auto" w:fill="FFFFFF"/>
+              <w:lang w:val="en-US"/>
+            </w:rPr>
+            <w:t>tidiness</w:t>
+          </w:r>
+          <w:r>
+            <w:rPr>
+              <w:rFonts w:eastAsia="Times New Roman" w:cstheme="minorHAnsi"/>
+              <w:color w:val="000000"/>
+              <w:sz w:val="28"/>
+              <w:szCs w:val="28"/>
+              <w:shd w:val="clear" w:color="auto" w:fill="FFFFFF"/>
+              <w:lang w:val="en-US"/>
+            </w:rPr>
+            <w:t xml:space="preserve"> and make them all in one column.</w:t>
+          </w:r>
+        </w:p>
+        <w:p>
+          <w:pPr>
+            <w:spacing w:line="360" w:lineRule="auto"/>
+            <w:rPr>
+              <w:rFonts w:eastAsia="Times New Roman" w:cstheme="minorHAnsi"/>
+              <w:color w:val="000000"/>
+              <w:sz w:val="28"/>
+              <w:szCs w:val="28"/>
+              <w:shd w:val="clear" w:color="auto" w:fill="FFFFFF"/>
+              <w:lang w:val="en-US"/>
+            </w:rPr>
+          </w:pPr>
+          <w:r>
+            <w:rPr>
+              <w:rFonts w:eastAsia="Times New Roman" w:cstheme="minorHAnsi"/>
+              <w:color w:val="000000"/>
+              <w:sz w:val="28"/>
+              <w:szCs w:val="28"/>
+              <w:shd w:val="clear" w:color="auto" w:fill="FFFFFF"/>
+              <w:lang w:val="en-US"/>
+            </w:rPr>
+            <w:t>After that, I split the content of the timestamp which is date and time and put them in new columns.</w:t>
+          </w:r>
+          <w:r>
+            <w:rPr>
+              <w:rFonts w:eastAsia="Times New Roman" w:cstheme="minorHAnsi"/>
+              <w:color w:val="000000"/>
+              <w:sz w:val="28"/>
+              <w:szCs w:val="28"/>
+              <w:shd w:val="clear" w:color="auto" w:fill="FFFFFF"/>
+              <w:lang w:val="en-US"/>
+            </w:rPr>
+            <w:t xml:space="preserve"> And in the meantime, I convert the data type of “</w:t>
+          </w:r>
+          <w:r>
+            <w:rPr>
+              <w:rFonts w:eastAsia="Times New Roman" w:cstheme="minorHAnsi"/>
+              <w:color w:val="000000"/>
+              <w:sz w:val="28"/>
+              <w:szCs w:val="28"/>
+              <w:shd w:val="clear" w:color="auto" w:fill="FFFFFF"/>
+              <w:lang w:val="en-US"/>
+            </w:rPr>
+            <w:t>date</w:t>
+          </w:r>
+          <w:r>
+            <w:rPr>
+              <w:rFonts w:eastAsia="Times New Roman" w:cstheme="minorHAnsi"/>
+              <w:color w:val="000000"/>
+              <w:sz w:val="28"/>
+              <w:szCs w:val="28"/>
+              <w:shd w:val="clear" w:color="auto" w:fill="FFFFFF"/>
+              <w:lang w:val="en-US"/>
+            </w:rPr>
+            <w:t>” column to date data type.</w:t>
+          </w:r>
+        </w:p>
+        <w:p>
+          <w:pPr>
+            <w:spacing w:line="360" w:lineRule="auto"/>
+            <w:rPr>
+              <w:rFonts w:eastAsia="Times New Roman" w:cstheme="minorHAnsi"/>
+              <w:color w:val="000000"/>
+              <w:sz w:val="28"/>
+              <w:szCs w:val="28"/>
+              <w:shd w:val="clear" w:color="auto" w:fill="FFFFFF"/>
+              <w:lang w:val="en-US"/>
+            </w:rPr>
+          </w:pPr>
+        </w:p>
+        <w:p>
+          <w:pPr>
+            <w:spacing w:line="360" w:lineRule="auto"/>
+            <w:rPr>
+              <w:rFonts w:eastAsia="Times New Roman" w:cstheme="minorHAnsi"/>
+              <w:color w:val="000000"/>
+              <w:sz w:val="28"/>
+              <w:szCs w:val="28"/>
+              <w:shd w:val="clear" w:color="auto" w:fill="FFFFFF"/>
+              <w:lang w:val="en-US"/>
+            </w:rPr>
+          </w:pPr>
+          <w:r>
+            <w:rPr>
+              <w:rFonts w:eastAsia="Times New Roman" w:cstheme="minorHAnsi"/>
+              <w:color w:val="000000"/>
+              <w:sz w:val="28"/>
+              <w:szCs w:val="28"/>
+              <w:shd w:val="clear" w:color="auto" w:fill="FFFFFF"/>
+              <w:lang w:val="en-US"/>
+            </w:rPr>
+            <w:t xml:space="preserve">Then I tried solving the quality </w:t>
+          </w:r>
+          <w:r>
+            <w:rPr>
+              <w:rFonts w:eastAsia="Times New Roman" w:cstheme="minorHAnsi"/>
+              <w:color w:val="000000"/>
+              <w:sz w:val="28"/>
+              <w:szCs w:val="28"/>
+              <w:shd w:val="clear" w:color="auto" w:fill="FFFFFF"/>
+              <w:lang w:val="en-US"/>
+            </w:rPr>
+            <w:t>issues and</w:t>
+          </w:r>
+          <w:r>
+            <w:rPr>
+              <w:rFonts w:eastAsia="Times New Roman" w:cstheme="minorHAnsi"/>
+              <w:color w:val="000000"/>
+              <w:sz w:val="28"/>
+              <w:szCs w:val="28"/>
+              <w:shd w:val="clear" w:color="auto" w:fill="FFFFFF"/>
+              <w:lang w:val="en-US"/>
+            </w:rPr>
+            <w:t xml:space="preserve"> </w:t>
+          </w:r>
+          <w:r>
+            <w:rPr>
+              <w:rFonts w:eastAsia="Times New Roman" w:cstheme="minorHAnsi"/>
+              <w:color w:val="000000"/>
+              <w:sz w:val="28"/>
+              <w:szCs w:val="28"/>
+              <w:shd w:val="clear" w:color="auto" w:fill="FFFFFF"/>
+              <w:lang w:val="en-US"/>
+            </w:rPr>
+            <w:t xml:space="preserve">started with fixing the </w:t>
+          </w:r>
+          <w:r>
+            <w:rPr>
+              <w:rFonts w:eastAsia="Times New Roman" w:cstheme="minorHAnsi"/>
+              <w:color w:val="000000"/>
+              <w:sz w:val="28"/>
+              <w:szCs w:val="28"/>
+              <w:shd w:val="clear" w:color="auto" w:fill="FFFFFF"/>
+              <w:lang w:val="en-US"/>
+            </w:rPr>
+            <w:t>Duplicate “</w:t>
+          </w:r>
+          <w:proofErr w:type="spellStart"/>
+          <w:r>
+            <w:rPr>
+              <w:rFonts w:eastAsia="Times New Roman" w:cstheme="minorHAnsi"/>
+              <w:color w:val="000000"/>
+              <w:sz w:val="28"/>
+              <w:szCs w:val="28"/>
+              <w:shd w:val="clear" w:color="auto" w:fill="FFFFFF"/>
+              <w:lang w:val="en-US"/>
+            </w:rPr>
+            <w:t>jpg_url</w:t>
+          </w:r>
+          <w:proofErr w:type="spellEnd"/>
+          <w:r>
+            <w:rPr>
+              <w:rFonts w:eastAsia="Times New Roman" w:cstheme="minorHAnsi"/>
+              <w:color w:val="000000"/>
+              <w:sz w:val="28"/>
+              <w:szCs w:val="28"/>
+              <w:shd w:val="clear" w:color="auto" w:fill="FFFFFF"/>
+              <w:lang w:val="en-US"/>
+            </w:rPr>
+            <w:t>”</w:t>
+          </w:r>
+          <w:r>
+            <w:rPr>
+              <w:rFonts w:eastAsia="Times New Roman" w:cstheme="minorHAnsi"/>
+              <w:color w:val="000000"/>
+              <w:sz w:val="28"/>
+              <w:szCs w:val="28"/>
+              <w:shd w:val="clear" w:color="auto" w:fill="FFFFFF"/>
+              <w:lang w:val="en-US"/>
+            </w:rPr>
+            <w:t xml:space="preserve"> by dropping them. And I solve the</w:t>
+          </w:r>
+          <w:r>
+            <w:rPr>
+              <w:rFonts w:eastAsia="Times New Roman" w:cstheme="minorHAnsi"/>
+              <w:color w:val="000000"/>
+              <w:sz w:val="28"/>
+              <w:szCs w:val="28"/>
+              <w:shd w:val="clear" w:color="auto" w:fill="FFFFFF"/>
+              <w:lang w:val="en-US"/>
+            </w:rPr>
+            <w:t xml:space="preserve"> </w:t>
+          </w:r>
+          <w:r>
+            <w:rPr>
+              <w:rFonts w:eastAsia="Times New Roman" w:cstheme="minorHAnsi"/>
+              <w:color w:val="000000"/>
+              <w:sz w:val="28"/>
+              <w:szCs w:val="28"/>
+              <w:shd w:val="clear" w:color="auto" w:fill="FFFFFF"/>
+              <w:lang w:val="en-US"/>
+            </w:rPr>
+            <w:t>u</w:t>
+          </w:r>
+          <w:r>
+            <w:rPr>
+              <w:rFonts w:eastAsia="Times New Roman" w:cstheme="minorHAnsi"/>
+              <w:color w:val="000000"/>
+              <w:sz w:val="28"/>
+              <w:szCs w:val="28"/>
+              <w:shd w:val="clear" w:color="auto" w:fill="FFFFFF"/>
+              <w:lang w:val="en-US"/>
+            </w:rPr>
+            <w:t>nusual dog names like 'a' or 'O' (less than 3 characters)</w:t>
+          </w:r>
+          <w:r>
+            <w:rPr>
+              <w:rFonts w:eastAsia="Times New Roman" w:cstheme="minorHAnsi"/>
+              <w:color w:val="000000"/>
+              <w:sz w:val="28"/>
+              <w:szCs w:val="28"/>
+              <w:shd w:val="clear" w:color="auto" w:fill="FFFFFF"/>
+              <w:lang w:val="en-US"/>
+            </w:rPr>
+            <w:t xml:space="preserve"> by the same way.</w:t>
+          </w:r>
+        </w:p>
+        <w:p>
+          <w:pPr>
+            <w:spacing w:line="360" w:lineRule="auto"/>
+            <w:rPr>
+              <w:rFonts w:eastAsia="Times New Roman" w:cstheme="minorHAnsi"/>
+              <w:color w:val="000000"/>
+              <w:sz w:val="28"/>
+              <w:szCs w:val="28"/>
+              <w:shd w:val="clear" w:color="auto" w:fill="FFFFFF"/>
+              <w:lang w:val="en-US"/>
+            </w:rPr>
+          </w:pPr>
+          <w:r>
+            <w:rPr>
+              <w:rFonts w:eastAsia="Times New Roman" w:cstheme="minorHAnsi"/>
+              <w:color w:val="000000"/>
+              <w:sz w:val="28"/>
+              <w:szCs w:val="28"/>
+              <w:shd w:val="clear" w:color="auto" w:fill="FFFFFF"/>
+              <w:lang w:val="en-US"/>
+            </w:rPr>
+            <w:t xml:space="preserve">Moreover, I solved </w:t>
+          </w:r>
+          <w:r>
+            <w:rPr>
+              <w:rFonts w:eastAsia="Times New Roman" w:cstheme="minorHAnsi"/>
+              <w:color w:val="000000"/>
+              <w:sz w:val="28"/>
+              <w:szCs w:val="28"/>
+              <w:shd w:val="clear" w:color="auto" w:fill="FFFFFF"/>
+              <w:lang w:val="en-US"/>
+            </w:rPr>
+            <w:t xml:space="preserve">None </w:t>
+          </w:r>
+          <w:r>
+            <w:rPr>
+              <w:rFonts w:eastAsia="Times New Roman" w:cstheme="minorHAnsi"/>
+              <w:color w:val="000000"/>
+              <w:sz w:val="28"/>
+              <w:szCs w:val="28"/>
+              <w:shd w:val="clear" w:color="auto" w:fill="FFFFFF"/>
+              <w:lang w:val="en-US"/>
+            </w:rPr>
+            <w:t>values</w:t>
+          </w:r>
+          <w:r>
+            <w:rPr>
+              <w:rFonts w:eastAsia="Times New Roman" w:cstheme="minorHAnsi"/>
+              <w:color w:val="000000"/>
+              <w:sz w:val="28"/>
+              <w:szCs w:val="28"/>
+              <w:shd w:val="clear" w:color="auto" w:fill="FFFFFF"/>
+              <w:lang w:val="en-US"/>
+            </w:rPr>
+            <w:t xml:space="preserve"> in the dog stages and their </w:t>
+          </w:r>
+          <w:r>
+            <w:rPr>
+              <w:rFonts w:eastAsia="Times New Roman" w:cstheme="minorHAnsi"/>
+              <w:color w:val="000000"/>
+              <w:sz w:val="28"/>
+              <w:szCs w:val="28"/>
+              <w:shd w:val="clear" w:color="auto" w:fill="FFFFFF"/>
+              <w:lang w:val="en-US"/>
+            </w:rPr>
+            <w:t>“</w:t>
+          </w:r>
+          <w:r>
+            <w:rPr>
+              <w:rFonts w:eastAsia="Times New Roman" w:cstheme="minorHAnsi"/>
+              <w:color w:val="000000"/>
+              <w:sz w:val="28"/>
+              <w:szCs w:val="28"/>
+              <w:shd w:val="clear" w:color="auto" w:fill="FFFFFF"/>
+              <w:lang w:val="en-US"/>
+            </w:rPr>
+            <w:t>name</w:t>
+          </w:r>
+          <w:r>
+            <w:rPr>
+              <w:rFonts w:eastAsia="Times New Roman" w:cstheme="minorHAnsi"/>
+              <w:color w:val="000000"/>
+              <w:sz w:val="28"/>
+              <w:szCs w:val="28"/>
+              <w:shd w:val="clear" w:color="auto" w:fill="FFFFFF"/>
+              <w:lang w:val="en-US"/>
+            </w:rPr>
+            <w:t>”</w:t>
+          </w:r>
+          <w:r>
+            <w:rPr>
+              <w:rFonts w:eastAsia="Times New Roman" w:cstheme="minorHAnsi"/>
+              <w:color w:val="000000"/>
+              <w:sz w:val="28"/>
+              <w:szCs w:val="28"/>
+              <w:shd w:val="clear" w:color="auto" w:fill="FFFFFF"/>
+              <w:lang w:val="en-US"/>
+            </w:rPr>
+            <w:t xml:space="preserve"> by index</w:t>
+          </w:r>
+          <w:r>
+            <w:rPr>
+              <w:rFonts w:eastAsia="Times New Roman" w:cstheme="minorHAnsi"/>
+              <w:color w:val="000000"/>
+              <w:sz w:val="28"/>
+              <w:szCs w:val="28"/>
+              <w:shd w:val="clear" w:color="auto" w:fill="FFFFFF"/>
+              <w:lang w:val="en-US"/>
+            </w:rPr>
+            <w:t>ing</w:t>
+          </w:r>
+          <w:r>
+            <w:rPr>
+              <w:rFonts w:eastAsia="Times New Roman" w:cstheme="minorHAnsi"/>
+              <w:color w:val="000000"/>
+              <w:sz w:val="28"/>
+              <w:szCs w:val="28"/>
+              <w:shd w:val="clear" w:color="auto" w:fill="FFFFFF"/>
+              <w:lang w:val="en-US"/>
+            </w:rPr>
+            <w:t xml:space="preserve"> the None value </w:t>
+          </w:r>
+          <w:proofErr w:type="gramStart"/>
+          <w:r>
+            <w:rPr>
+              <w:rFonts w:eastAsia="Times New Roman" w:cstheme="minorHAnsi"/>
+              <w:color w:val="000000"/>
+              <w:sz w:val="28"/>
+              <w:szCs w:val="28"/>
+              <w:shd w:val="clear" w:color="auto" w:fill="FFFFFF"/>
+              <w:lang w:val="en-US"/>
+            </w:rPr>
+            <w:t>row, and</w:t>
+          </w:r>
+          <w:proofErr w:type="gramEnd"/>
+          <w:r>
+            <w:rPr>
+              <w:rFonts w:eastAsia="Times New Roman" w:cstheme="minorHAnsi"/>
+              <w:color w:val="000000"/>
+              <w:sz w:val="28"/>
+              <w:szCs w:val="28"/>
+              <w:shd w:val="clear" w:color="auto" w:fill="FFFFFF"/>
+              <w:lang w:val="en-US"/>
+            </w:rPr>
+            <w:t xml:space="preserve"> trying to </w:t>
+          </w:r>
+          <w:r>
+            <w:rPr>
+              <w:rFonts w:eastAsia="Times New Roman" w:cstheme="minorHAnsi"/>
+              <w:color w:val="000000"/>
+              <w:sz w:val="28"/>
+              <w:szCs w:val="28"/>
+              <w:shd w:val="clear" w:color="auto" w:fill="FFFFFF"/>
+              <w:lang w:val="en-US"/>
+            </w:rPr>
+            <w:t xml:space="preserve">use loc indexing to assign those values </w:t>
+          </w:r>
+          <w:proofErr w:type="spellStart"/>
+          <w:r>
+            <w:rPr>
+              <w:rFonts w:eastAsia="Times New Roman" w:cstheme="minorHAnsi"/>
+              <w:color w:val="000000"/>
+              <w:sz w:val="28"/>
+              <w:szCs w:val="28"/>
+              <w:shd w:val="clear" w:color="auto" w:fill="FFFFFF"/>
+              <w:lang w:val="en-US"/>
+            </w:rPr>
+            <w:t>NaN</w:t>
+          </w:r>
+          <w:proofErr w:type="spellEnd"/>
+          <w:r>
+            <w:rPr>
+              <w:rFonts w:eastAsia="Times New Roman" w:cstheme="minorHAnsi"/>
+              <w:color w:val="000000"/>
+              <w:sz w:val="28"/>
+              <w:szCs w:val="28"/>
+              <w:shd w:val="clear" w:color="auto" w:fill="FFFFFF"/>
+              <w:lang w:val="en-US"/>
+            </w:rPr>
+            <w:t>.</w:t>
+          </w:r>
+        </w:p>
+        <w:p>
+          <w:pPr>
+            <w:rPr>
+              <w:rFonts w:eastAsia="Times New Roman" w:cstheme="minorHAnsi"/>
+              <w:color w:val="000000"/>
+              <w:sz w:val="28"/>
+              <w:szCs w:val="28"/>
+              <w:shd w:val="clear" w:color="auto" w:fill="FFFFFF"/>
+              <w:lang w:val="en-US"/>
+            </w:rPr>
+          </w:pPr>
+          <w:r>
+            <w:rPr>
+              <w:rFonts w:eastAsia="Times New Roman" w:cstheme="minorHAnsi"/>
+              <w:color w:val="000000"/>
+              <w:sz w:val="28"/>
+              <w:szCs w:val="28"/>
+              <w:shd w:val="clear" w:color="auto" w:fill="FFFFFF"/>
+              <w:lang w:val="en-US"/>
+            </w:rPr>
+            <w:t xml:space="preserve">Also, I use the re (regex) python library </w:t>
+          </w:r>
+          <w:r>
+            <w:rPr>
+              <w:rFonts w:eastAsia="Times New Roman" w:cstheme="minorHAnsi"/>
+              <w:color w:val="000000"/>
+              <w:sz w:val="28"/>
+              <w:szCs w:val="28"/>
+              <w:shd w:val="clear" w:color="auto" w:fill="FFFFFF"/>
+              <w:lang w:val="en-US"/>
+            </w:rPr>
+            <w:t xml:space="preserve">and perform the </w:t>
+          </w:r>
+          <w:proofErr w:type="spellStart"/>
+          <w:r>
+            <w:rPr>
+              <w:rFonts w:eastAsia="Times New Roman" w:cstheme="minorHAnsi"/>
+              <w:color w:val="000000"/>
+              <w:sz w:val="28"/>
+              <w:szCs w:val="28"/>
+              <w:shd w:val="clear" w:color="auto" w:fill="FFFFFF"/>
+              <w:lang w:val="en-US"/>
+            </w:rPr>
+            <w:t>findall</w:t>
+          </w:r>
+          <w:proofErr w:type="spellEnd"/>
+          <w:r>
+            <w:rPr>
+              <w:rFonts w:eastAsia="Times New Roman" w:cstheme="minorHAnsi"/>
+              <w:color w:val="000000"/>
+              <w:sz w:val="28"/>
+              <w:szCs w:val="28"/>
+              <w:shd w:val="clear" w:color="auto" w:fill="FFFFFF"/>
+              <w:lang w:val="en-US"/>
+            </w:rPr>
+            <w:t xml:space="preserve"> </w:t>
+          </w:r>
+          <w:r>
+            <w:rPr>
+              <w:rFonts w:eastAsia="Times New Roman" w:cstheme="minorHAnsi"/>
+              <w:color w:val="000000"/>
+              <w:sz w:val="28"/>
+              <w:szCs w:val="28"/>
+              <w:shd w:val="clear" w:color="auto" w:fill="FFFFFF"/>
+              <w:lang w:val="en-US"/>
+            </w:rPr>
+            <w:t xml:space="preserve">function </w:t>
+          </w:r>
+          <w:r>
+            <w:rPr>
+              <w:rFonts w:eastAsia="Times New Roman" w:cstheme="minorHAnsi"/>
+              <w:color w:val="000000"/>
+              <w:sz w:val="28"/>
+              <w:szCs w:val="28"/>
+              <w:shd w:val="clear" w:color="auto" w:fill="FFFFFF"/>
+              <w:lang w:val="en-US"/>
+            </w:rPr>
+            <w:t xml:space="preserve">to solve </w:t>
+          </w:r>
+          <w:r>
+            <w:rPr>
+              <w:rFonts w:eastAsia="Times New Roman" w:cstheme="minorHAnsi"/>
+              <w:color w:val="000000"/>
+              <w:sz w:val="28"/>
+              <w:szCs w:val="28"/>
+              <w:shd w:val="clear" w:color="auto" w:fill="FFFFFF"/>
+              <w:lang w:val="en-US"/>
+            </w:rPr>
+            <w:t>html tag</w:t>
+          </w:r>
+          <w:r>
+            <w:rPr>
+              <w:rFonts w:eastAsia="Times New Roman" w:cstheme="minorHAnsi"/>
+              <w:color w:val="000000"/>
+              <w:sz w:val="28"/>
+              <w:szCs w:val="28"/>
+              <w:shd w:val="clear" w:color="auto" w:fill="FFFFFF"/>
+              <w:lang w:val="en-US"/>
+            </w:rPr>
+            <w:t xml:space="preserve"> issue in</w:t>
+          </w:r>
+          <w:r>
+            <w:rPr>
+              <w:rFonts w:eastAsia="Times New Roman" w:cstheme="minorHAnsi"/>
+              <w:color w:val="000000"/>
+              <w:sz w:val="28"/>
+              <w:szCs w:val="28"/>
+              <w:shd w:val="clear" w:color="auto" w:fill="FFFFFF"/>
+              <w:lang w:val="en-US"/>
+            </w:rPr>
+            <w:t xml:space="preserve"> </w:t>
+          </w:r>
+          <w:r>
+            <w:rPr>
+              <w:rFonts w:eastAsia="Times New Roman" w:cstheme="minorHAnsi"/>
+              <w:color w:val="000000"/>
+              <w:sz w:val="28"/>
+              <w:szCs w:val="28"/>
+              <w:shd w:val="clear" w:color="auto" w:fill="FFFFFF"/>
+              <w:lang w:val="en-US"/>
+            </w:rPr>
+            <w:t>“source” column</w:t>
+          </w:r>
+          <w:r>
+            <w:rPr>
+              <w:rFonts w:eastAsia="Times New Roman" w:cstheme="minorHAnsi"/>
+              <w:color w:val="000000"/>
+              <w:sz w:val="28"/>
+              <w:szCs w:val="28"/>
+              <w:shd w:val="clear" w:color="auto" w:fill="FFFFFF"/>
+              <w:lang w:val="en-US"/>
+            </w:rPr>
+            <w:t>.</w:t>
+          </w:r>
+        </w:p>
+        <w:p>
+          <w:pPr>
+            <w:rPr>
+              <w:rFonts w:eastAsia="Times New Roman" w:cstheme="minorHAnsi"/>
+              <w:color w:val="000000"/>
+              <w:sz w:val="28"/>
+              <w:szCs w:val="28"/>
+              <w:shd w:val="clear" w:color="auto" w:fill="FFFFFF"/>
+              <w:lang w:val="en-US"/>
+            </w:rPr>
+          </w:pPr>
+        </w:p>
+        <w:p>
+          <w:pPr>
+            <w:spacing w:line="360" w:lineRule="auto"/>
+            <w:rPr>
+              <w:rFonts w:eastAsia="Times New Roman" w:cstheme="minorHAnsi"/>
+              <w:color w:val="000000"/>
+              <w:sz w:val="28"/>
+              <w:szCs w:val="28"/>
+              <w:shd w:val="clear" w:color="auto" w:fill="FFFFFF"/>
+              <w:lang w:val="en-US"/>
+            </w:rPr>
+          </w:pPr>
+          <w:r>
+            <w:rPr>
+              <w:rFonts w:eastAsia="Times New Roman" w:cstheme="minorHAnsi"/>
+              <w:color w:val="000000"/>
+              <w:sz w:val="28"/>
+              <w:szCs w:val="28"/>
+              <w:shd w:val="clear" w:color="auto" w:fill="FFFFFF"/>
+              <w:lang w:val="en-US"/>
+            </w:rPr>
+            <w:lastRenderedPageBreak/>
+            <w:t>And I changed the data type of the d</w:t>
+          </w:r>
+          <w:r>
+            <w:rPr>
+              <w:rFonts w:eastAsia="Times New Roman" w:cstheme="minorHAnsi"/>
+              <w:color w:val="000000"/>
+              <w:sz w:val="28"/>
+              <w:szCs w:val="28"/>
+              <w:shd w:val="clear" w:color="auto" w:fill="FFFFFF"/>
+              <w:lang w:val="en-US"/>
+            </w:rPr>
+            <w:t xml:space="preserve">og stage </w:t>
+          </w:r>
+          <w:r>
+            <w:rPr>
+              <w:rFonts w:eastAsia="Times New Roman" w:cstheme="minorHAnsi"/>
+              <w:color w:val="000000"/>
+              <w:sz w:val="28"/>
+              <w:szCs w:val="28"/>
+              <w:shd w:val="clear" w:color="auto" w:fill="FFFFFF"/>
+              <w:lang w:val="en-US"/>
+            </w:rPr>
+            <w:t>and “</w:t>
+          </w:r>
+          <w:r>
+            <w:rPr>
+              <w:rFonts w:eastAsia="Times New Roman" w:cstheme="minorHAnsi"/>
+              <w:color w:val="000000"/>
+              <w:sz w:val="28"/>
+              <w:szCs w:val="28"/>
+              <w:shd w:val="clear" w:color="auto" w:fill="FFFFFF"/>
+              <w:lang w:val="en-US"/>
+            </w:rPr>
+            <w:t>source</w:t>
+          </w:r>
+          <w:r>
+            <w:rPr>
+              <w:rFonts w:eastAsia="Times New Roman" w:cstheme="minorHAnsi"/>
+              <w:color w:val="000000"/>
+              <w:sz w:val="28"/>
+              <w:szCs w:val="28"/>
+              <w:shd w:val="clear" w:color="auto" w:fill="FFFFFF"/>
+              <w:lang w:val="en-US"/>
+            </w:rPr>
+            <w:t>”</w:t>
+          </w:r>
+          <w:r>
+            <w:rPr>
+              <w:rFonts w:eastAsia="Times New Roman" w:cstheme="minorHAnsi"/>
+              <w:color w:val="000000"/>
+              <w:sz w:val="28"/>
+              <w:szCs w:val="28"/>
+              <w:shd w:val="clear" w:color="auto" w:fill="FFFFFF"/>
+              <w:lang w:val="en-US"/>
+            </w:rPr>
+            <w:t xml:space="preserve"> column </w:t>
+          </w:r>
+          <w:r>
+            <w:rPr>
+              <w:rFonts w:eastAsia="Times New Roman" w:cstheme="minorHAnsi"/>
+              <w:color w:val="000000"/>
+              <w:sz w:val="28"/>
+              <w:szCs w:val="28"/>
+              <w:shd w:val="clear" w:color="auto" w:fill="FFFFFF"/>
+              <w:lang w:val="en-US"/>
+            </w:rPr>
+            <w:t xml:space="preserve">to </w:t>
+          </w:r>
+          <w:r>
+            <w:rPr>
+              <w:rFonts w:eastAsia="Times New Roman" w:cstheme="minorHAnsi"/>
+              <w:color w:val="000000"/>
+              <w:sz w:val="28"/>
+              <w:szCs w:val="28"/>
+              <w:shd w:val="clear" w:color="auto" w:fill="FFFFFF"/>
+              <w:lang w:val="en-US"/>
+            </w:rPr>
+            <w:t>categorical data</w:t>
+          </w:r>
+          <w:r>
+            <w:rPr>
+              <w:rFonts w:eastAsia="Times New Roman" w:cstheme="minorHAnsi"/>
+              <w:color w:val="000000"/>
+              <w:sz w:val="28"/>
+              <w:szCs w:val="28"/>
+              <w:shd w:val="clear" w:color="auto" w:fill="FFFFFF"/>
+              <w:lang w:val="en-US"/>
+            </w:rPr>
+            <w:t xml:space="preserve"> type by implementing </w:t>
+          </w:r>
+          <w:proofErr w:type="spellStart"/>
+          <w:r>
+            <w:rPr>
+              <w:rFonts w:eastAsia="Times New Roman" w:cstheme="minorHAnsi"/>
+              <w:color w:val="000000"/>
+              <w:sz w:val="28"/>
+              <w:szCs w:val="28"/>
+              <w:shd w:val="clear" w:color="auto" w:fill="FFFFFF"/>
+              <w:lang w:val="en-US"/>
+            </w:rPr>
+            <w:t>astype</w:t>
+          </w:r>
+          <w:proofErr w:type="spellEnd"/>
+          <w:r>
+            <w:rPr>
+              <w:rFonts w:eastAsia="Times New Roman" w:cstheme="minorHAnsi"/>
+              <w:color w:val="000000"/>
+              <w:sz w:val="28"/>
+              <w:szCs w:val="28"/>
+              <w:shd w:val="clear" w:color="auto" w:fill="FFFFFF"/>
+              <w:lang w:val="en-US"/>
+            </w:rPr>
+            <w:t xml:space="preserve"> method.</w:t>
+          </w:r>
+        </w:p>
+        <w:p>
+          <w:pPr>
+            <w:spacing w:line="360" w:lineRule="auto"/>
+            <w:rPr>
+              <w:rFonts w:eastAsia="Times New Roman" w:cstheme="minorHAnsi"/>
+              <w:color w:val="000000"/>
+              <w:sz w:val="28"/>
+              <w:szCs w:val="28"/>
+              <w:shd w:val="clear" w:color="auto" w:fill="FFFFFF"/>
+              <w:lang w:val="en-US"/>
+            </w:rPr>
+          </w:pPr>
+          <w:r>
+            <w:rPr>
+              <w:rFonts w:eastAsia="Times New Roman" w:cstheme="minorHAnsi"/>
+              <w:color w:val="000000"/>
+              <w:sz w:val="28"/>
+              <w:szCs w:val="28"/>
+              <w:shd w:val="clear" w:color="auto" w:fill="FFFFFF"/>
+              <w:lang w:val="en-US"/>
+            </w:rPr>
+            <w:t xml:space="preserve">And then </w:t>
+          </w:r>
+          <w:r>
+            <w:rPr>
+              <w:rFonts w:eastAsia="Times New Roman" w:cstheme="minorHAnsi"/>
+              <w:color w:val="000000"/>
+              <w:sz w:val="28"/>
+              <w:szCs w:val="28"/>
+              <w:shd w:val="clear" w:color="auto" w:fill="FFFFFF"/>
+              <w:lang w:val="en-US"/>
+            </w:rPr>
+            <w:t xml:space="preserve">We only </w:t>
+          </w:r>
+          <w:r>
+            <w:rPr>
+              <w:rFonts w:eastAsia="Times New Roman" w:cstheme="minorHAnsi"/>
+              <w:color w:val="000000"/>
+              <w:sz w:val="28"/>
+              <w:szCs w:val="28"/>
+              <w:shd w:val="clear" w:color="auto" w:fill="FFFFFF"/>
+              <w:lang w:val="en-US"/>
+            </w:rPr>
+            <w:t>take</w:t>
+          </w:r>
+          <w:r>
+            <w:rPr>
+              <w:rFonts w:eastAsia="Times New Roman" w:cstheme="minorHAnsi"/>
+              <w:color w:val="000000"/>
+              <w:sz w:val="28"/>
+              <w:szCs w:val="28"/>
+              <w:shd w:val="clear" w:color="auto" w:fill="FFFFFF"/>
+              <w:lang w:val="en-US"/>
+            </w:rPr>
+            <w:t xml:space="preserve"> original ratings (no retweets) </w:t>
+          </w:r>
+          <w:r>
+            <w:rPr>
+              <w:rFonts w:eastAsia="Times New Roman" w:cstheme="minorHAnsi"/>
+              <w:color w:val="000000"/>
+              <w:sz w:val="28"/>
+              <w:szCs w:val="28"/>
+              <w:shd w:val="clear" w:color="auto" w:fill="FFFFFF"/>
+              <w:lang w:val="en-US"/>
+            </w:rPr>
+            <w:t xml:space="preserve">tweets </w:t>
+          </w:r>
+          <w:r>
+            <w:rPr>
+              <w:rFonts w:eastAsia="Times New Roman" w:cstheme="minorHAnsi"/>
+              <w:color w:val="000000"/>
+              <w:sz w:val="28"/>
+              <w:szCs w:val="28"/>
+              <w:shd w:val="clear" w:color="auto" w:fill="FFFFFF"/>
+              <w:lang w:val="en-US"/>
+            </w:rPr>
+            <w:t>that have images.</w:t>
+          </w:r>
+        </w:p>
+        <w:p>
+          <w:pPr>
+            <w:spacing w:line="360" w:lineRule="auto"/>
+            <w:ind w:right="-194"/>
+            <w:rPr>
+              <w:rFonts w:eastAsia="Times New Roman" w:cstheme="minorHAnsi"/>
+              <w:color w:val="000000"/>
+              <w:sz w:val="28"/>
+              <w:szCs w:val="28"/>
+              <w:shd w:val="clear" w:color="auto" w:fill="FFFFFF"/>
+              <w:lang w:val="en-US"/>
+            </w:rPr>
+          </w:pPr>
+          <w:r>
+            <w:rPr>
+              <w:rFonts w:eastAsia="Times New Roman" w:cstheme="minorHAnsi"/>
+              <w:color w:val="000000"/>
+              <w:sz w:val="28"/>
+              <w:szCs w:val="28"/>
+              <w:shd w:val="clear" w:color="auto" w:fill="FFFFFF"/>
+              <w:lang w:val="en-US"/>
+            </w:rPr>
+            <w:t xml:space="preserve">After that, we dropped some </w:t>
+          </w:r>
+          <w:proofErr w:type="spellStart"/>
+          <w:r>
+            <w:rPr>
+              <w:rFonts w:eastAsia="Times New Roman" w:cstheme="minorHAnsi"/>
+              <w:color w:val="000000"/>
+              <w:sz w:val="28"/>
+              <w:szCs w:val="28"/>
+              <w:shd w:val="clear" w:color="auto" w:fill="FFFFFF"/>
+              <w:lang w:val="en-US"/>
+            </w:rPr>
+            <w:t>Unuseful</w:t>
+          </w:r>
+          <w:proofErr w:type="spellEnd"/>
+          <w:r>
+            <w:rPr>
+              <w:rFonts w:eastAsia="Times New Roman" w:cstheme="minorHAnsi"/>
+              <w:color w:val="000000"/>
+              <w:sz w:val="28"/>
+              <w:szCs w:val="28"/>
+              <w:shd w:val="clear" w:color="auto" w:fill="FFFFFF"/>
+              <w:lang w:val="en-US"/>
+            </w:rPr>
+            <w:t xml:space="preserve"> columns</w:t>
+          </w:r>
+          <w:r>
+            <w:rPr>
+              <w:rFonts w:eastAsia="Times New Roman" w:cstheme="minorHAnsi"/>
+              <w:color w:val="000000"/>
+              <w:sz w:val="28"/>
+              <w:szCs w:val="28"/>
+              <w:shd w:val="clear" w:color="auto" w:fill="FFFFFF"/>
+              <w:lang w:val="en-US"/>
+            </w:rPr>
+            <w:t xml:space="preserve"> that we don’t need it (</w:t>
+          </w:r>
+          <w:r>
+            <w:rPr>
+              <w:rFonts w:eastAsia="Times New Roman" w:cstheme="minorHAnsi"/>
+              <w:color w:val="000000"/>
+              <w:sz w:val="28"/>
+              <w:szCs w:val="28"/>
+              <w:shd w:val="clear" w:color="auto" w:fill="FFFFFF"/>
+              <w:lang w:val="en-US"/>
+            </w:rPr>
+            <w:t>I</w:t>
+          </w:r>
+          <w:r>
+            <w:rPr>
+              <w:rFonts w:eastAsia="Times New Roman" w:cstheme="minorHAnsi"/>
+              <w:color w:val="000000"/>
+              <w:sz w:val="28"/>
+              <w:szCs w:val="28"/>
+              <w:shd w:val="clear" w:color="auto" w:fill="FFFFFF"/>
+              <w:lang w:val="en-US"/>
+            </w:rPr>
+            <w:t xml:space="preserve">ssue #7). </w:t>
+          </w:r>
+          <w:r>
+            <w:rPr>
+              <w:rFonts w:eastAsia="Times New Roman" w:cstheme="minorHAnsi"/>
+              <w:color w:val="000000"/>
+              <w:sz w:val="28"/>
+              <w:szCs w:val="28"/>
+              <w:shd w:val="clear" w:color="auto" w:fill="FFFFFF"/>
+              <w:lang w:val="en-US"/>
+            </w:rPr>
+            <w:t xml:space="preserve">And fortunately, we </w:t>
+          </w:r>
+          <w:r>
+            <w:rPr>
+              <w:rFonts w:eastAsia="Times New Roman" w:cstheme="minorHAnsi"/>
+              <w:color w:val="000000"/>
+              <w:sz w:val="28"/>
+              <w:szCs w:val="28"/>
+              <w:shd w:val="clear" w:color="auto" w:fill="FFFFFF"/>
+              <w:lang w:val="en-US"/>
+            </w:rPr>
+            <w:t>implicitly</w:t>
+          </w:r>
+          <w:r>
+            <w:rPr>
+              <w:rFonts w:eastAsia="Times New Roman" w:cstheme="minorHAnsi"/>
+              <w:color w:val="000000"/>
+              <w:sz w:val="28"/>
+              <w:szCs w:val="28"/>
+              <w:shd w:val="clear" w:color="auto" w:fill="FFFFFF"/>
+              <w:lang w:val="en-US"/>
+            </w:rPr>
+            <w:t xml:space="preserve"> solved the d</w:t>
+          </w:r>
+          <w:r>
+            <w:rPr>
+              <w:rFonts w:eastAsia="Times New Roman" w:cstheme="minorHAnsi"/>
+              <w:color w:val="000000"/>
+              <w:sz w:val="28"/>
+              <w:szCs w:val="28"/>
+              <w:shd w:val="clear" w:color="auto" w:fill="FFFFFF"/>
+              <w:lang w:val="en-US"/>
+            </w:rPr>
+            <w:t>uplicate</w:t>
+          </w:r>
+          <w:r>
+            <w:rPr>
+              <w:rFonts w:eastAsia="Times New Roman" w:cstheme="minorHAnsi"/>
+              <w:color w:val="000000"/>
+              <w:sz w:val="28"/>
+              <w:szCs w:val="28"/>
+              <w:shd w:val="clear" w:color="auto" w:fill="FFFFFF"/>
+              <w:lang w:val="en-US"/>
+            </w:rPr>
+            <w:t xml:space="preserve"> </w:t>
+          </w:r>
+          <w:r>
+            <w:rPr>
+              <w:rFonts w:eastAsia="Times New Roman" w:cstheme="minorHAnsi"/>
+              <w:color w:val="000000"/>
+              <w:sz w:val="28"/>
+              <w:szCs w:val="28"/>
+              <w:shd w:val="clear" w:color="auto" w:fill="FFFFFF"/>
+              <w:lang w:val="en-US"/>
+            </w:rPr>
+            <w:t>and m</w:t>
+          </w:r>
+          <w:r>
+            <w:rPr>
+              <w:rFonts w:eastAsia="Times New Roman" w:cstheme="minorHAnsi"/>
+              <w:color w:val="000000"/>
+              <w:sz w:val="28"/>
+              <w:szCs w:val="28"/>
+              <w:shd w:val="clear" w:color="auto" w:fill="FFFFFF"/>
+              <w:lang w:val="en-US"/>
+            </w:rPr>
+            <w:t>issing values</w:t>
+          </w:r>
+          <w:r>
+            <w:rPr>
+              <w:rFonts w:eastAsia="Times New Roman" w:cstheme="minorHAnsi"/>
+              <w:color w:val="000000"/>
+              <w:sz w:val="28"/>
+              <w:szCs w:val="28"/>
+              <w:shd w:val="clear" w:color="auto" w:fill="FFFFFF"/>
+              <w:lang w:val="en-US"/>
+            </w:rPr>
+            <w:t xml:space="preserve"> of </w:t>
+          </w:r>
+          <w:r>
+            <w:rPr>
+              <w:rFonts w:eastAsia="Times New Roman" w:cstheme="minorHAnsi"/>
+              <w:color w:val="000000"/>
+              <w:sz w:val="28"/>
+              <w:szCs w:val="28"/>
+              <w:shd w:val="clear" w:color="auto" w:fill="FFFFFF"/>
+              <w:lang w:val="en-US"/>
+            </w:rPr>
+            <w:t>“</w:t>
+          </w:r>
+          <w:proofErr w:type="spellStart"/>
+          <w:r>
+            <w:rPr>
+              <w:rFonts w:eastAsia="Times New Roman" w:cstheme="minorHAnsi"/>
+              <w:color w:val="000000"/>
+              <w:sz w:val="28"/>
+              <w:szCs w:val="28"/>
+              <w:shd w:val="clear" w:color="auto" w:fill="FFFFFF"/>
+              <w:lang w:val="en-US"/>
+            </w:rPr>
+            <w:t>expanded_urls</w:t>
+          </w:r>
+          <w:proofErr w:type="spellEnd"/>
+          <w:r>
+            <w:rPr>
+              <w:rFonts w:eastAsia="Times New Roman" w:cstheme="minorHAnsi"/>
+              <w:color w:val="000000"/>
+              <w:sz w:val="28"/>
+              <w:szCs w:val="28"/>
+              <w:shd w:val="clear" w:color="auto" w:fill="FFFFFF"/>
+              <w:lang w:val="en-US"/>
+            </w:rPr>
+            <w:t>”</w:t>
+          </w:r>
+          <w:r>
+            <w:rPr>
+              <w:rFonts w:eastAsia="Times New Roman" w:cstheme="minorHAnsi"/>
+              <w:color w:val="000000"/>
+              <w:sz w:val="28"/>
+              <w:szCs w:val="28"/>
+              <w:shd w:val="clear" w:color="auto" w:fill="FFFFFF"/>
+              <w:lang w:val="en-US"/>
+            </w:rPr>
+            <w:t xml:space="preserve"> when we merged the tables together.</w:t>
+          </w:r>
+        </w:p>
+        <w:p>
+          <w:pPr>
+            <w:spacing w:line="360" w:lineRule="auto"/>
+            <w:ind w:right="-194"/>
+            <w:rPr>
+              <w:rFonts w:eastAsia="Times New Roman" w:cstheme="minorHAnsi"/>
+              <w:color w:val="000000"/>
+              <w:sz w:val="28"/>
+              <w:szCs w:val="28"/>
+              <w:shd w:val="clear" w:color="auto" w:fill="FFFFFF"/>
+              <w:lang w:val="en-US"/>
+            </w:rPr>
+          </w:pPr>
+          <w:r>
+            <w:rPr>
+              <w:rFonts w:eastAsia="Times New Roman" w:cstheme="minorHAnsi"/>
+              <w:color w:val="000000"/>
+              <w:sz w:val="28"/>
+              <w:szCs w:val="28"/>
+              <w:shd w:val="clear" w:color="auto" w:fill="FFFFFF"/>
+              <w:lang w:val="en-US"/>
+            </w:rPr>
+            <w:t xml:space="preserve">Furthermore, </w:t>
+          </w:r>
+          <w:r>
+            <w:rPr>
+              <w:rFonts w:eastAsia="Times New Roman" w:cstheme="minorHAnsi"/>
+              <w:color w:val="000000"/>
+              <w:sz w:val="28"/>
+              <w:szCs w:val="28"/>
+              <w:shd w:val="clear" w:color="auto" w:fill="FFFFFF"/>
+              <w:lang w:val="en-US"/>
+            </w:rPr>
+            <w:t xml:space="preserve">we solved the </w:t>
+          </w:r>
+          <w:r>
+            <w:rPr>
+              <w:rFonts w:eastAsia="Times New Roman" w:cstheme="minorHAnsi"/>
+              <w:color w:val="000000"/>
+              <w:sz w:val="28"/>
+              <w:szCs w:val="28"/>
+              <w:shd w:val="clear" w:color="auto" w:fill="FFFFFF"/>
+              <w:lang w:val="en-US"/>
+            </w:rPr>
+            <w:t>Invalid ratings in column “</w:t>
+          </w:r>
+          <w:proofErr w:type="spellStart"/>
+          <w:r>
+            <w:rPr>
+              <w:rFonts w:eastAsia="Times New Roman" w:cstheme="minorHAnsi"/>
+              <w:color w:val="000000"/>
+              <w:sz w:val="28"/>
+              <w:szCs w:val="28"/>
+              <w:shd w:val="clear" w:color="auto" w:fill="FFFFFF"/>
+              <w:lang w:val="en-US"/>
+            </w:rPr>
+            <w:t>rating_denominator</w:t>
+          </w:r>
+          <w:proofErr w:type="spellEnd"/>
+          <w:r>
+            <w:rPr>
+              <w:rFonts w:eastAsia="Times New Roman" w:cstheme="minorHAnsi"/>
+              <w:color w:val="000000"/>
+              <w:sz w:val="28"/>
+              <w:szCs w:val="28"/>
+              <w:shd w:val="clear" w:color="auto" w:fill="FFFFFF"/>
+              <w:lang w:val="en-US"/>
+            </w:rPr>
+            <w:t>”</w:t>
+          </w:r>
+          <w:r>
+            <w:rPr>
+              <w:rFonts w:eastAsia="Times New Roman" w:cstheme="minorHAnsi"/>
+              <w:color w:val="000000"/>
+              <w:sz w:val="28"/>
+              <w:szCs w:val="28"/>
+              <w:shd w:val="clear" w:color="auto" w:fill="FFFFFF"/>
+              <w:lang w:val="en-US"/>
+            </w:rPr>
+            <w:t xml:space="preserve"> by assign all the values of the column to 10. Since it’s the standard and the most common rating</w:t>
+          </w:r>
+          <w:r>
+            <w:rPr>
+              <w:rFonts w:eastAsia="Times New Roman" w:cstheme="minorHAnsi"/>
+              <w:color w:val="000000"/>
+              <w:sz w:val="28"/>
+              <w:szCs w:val="28"/>
+              <w:shd w:val="clear" w:color="auto" w:fill="FFFFFF"/>
+              <w:lang w:val="en-US"/>
+            </w:rPr>
+            <w:t xml:space="preserve"> and also to remove the outliers</w:t>
+          </w:r>
+          <w:r>
+            <w:rPr>
+              <w:rFonts w:eastAsia="Times New Roman" w:cstheme="minorHAnsi"/>
+              <w:color w:val="000000"/>
+              <w:sz w:val="28"/>
+              <w:szCs w:val="28"/>
+              <w:shd w:val="clear" w:color="auto" w:fill="FFFFFF"/>
+              <w:lang w:val="en-US"/>
+            </w:rPr>
+            <w:t>.</w:t>
+          </w:r>
+        </w:p>
+        <w:p>
+          <w:pPr>
+            <w:spacing w:line="360" w:lineRule="auto"/>
+            <w:ind w:right="-194"/>
+            <w:rPr>
+              <w:rFonts w:eastAsia="Times New Roman" w:cstheme="minorHAnsi"/>
+              <w:color w:val="000000"/>
+              <w:sz w:val="28"/>
+              <w:szCs w:val="28"/>
+              <w:shd w:val="clear" w:color="auto" w:fill="FFFFFF"/>
+              <w:lang w:val="en-US"/>
+            </w:rPr>
+          </w:pPr>
+          <w:r>
+            <w:rPr>
+              <w:rFonts w:eastAsia="Times New Roman" w:cstheme="minorHAnsi"/>
+              <w:color w:val="000000"/>
+              <w:sz w:val="28"/>
+              <w:szCs w:val="28"/>
+              <w:shd w:val="clear" w:color="auto" w:fill="FFFFFF"/>
+              <w:lang w:val="en-US"/>
+            </w:rPr>
+            <w:t>Eventually</w:t>
+          </w:r>
+          <w:r>
+            <w:rPr>
+              <w:rFonts w:eastAsia="Times New Roman" w:cstheme="minorHAnsi"/>
+              <w:color w:val="000000"/>
+              <w:sz w:val="28"/>
+              <w:szCs w:val="28"/>
+              <w:shd w:val="clear" w:color="auto" w:fill="FFFFFF"/>
+              <w:lang w:val="en-US"/>
+            </w:rPr>
+            <w:t xml:space="preserve">, we finish our cleaning by changing the </w:t>
+          </w:r>
+          <w:r>
+            <w:rPr>
+              <w:rFonts w:eastAsia="Times New Roman" w:cstheme="minorHAnsi"/>
+              <w:color w:val="000000"/>
+              <w:sz w:val="28"/>
+              <w:szCs w:val="28"/>
+              <w:shd w:val="clear" w:color="auto" w:fill="FFFFFF"/>
+              <w:lang w:val="en-US"/>
+            </w:rPr>
+            <w:t>numerator</w:t>
+          </w:r>
+          <w:r>
+            <w:rPr>
+              <w:rFonts w:eastAsia="Times New Roman" w:cstheme="minorHAnsi"/>
+              <w:color w:val="000000"/>
+              <w:sz w:val="28"/>
+              <w:szCs w:val="28"/>
+              <w:shd w:val="clear" w:color="auto" w:fill="FFFFFF"/>
+              <w:lang w:val="en-US"/>
+            </w:rPr>
+            <w:t xml:space="preserve"> of the rating to let it have values between 4 and 25. Because we </w:t>
+          </w:r>
+          <w:r>
+            <w:rPr>
+              <w:rFonts w:eastAsia="Times New Roman" w:cstheme="minorHAnsi"/>
+              <w:color w:val="000000"/>
+              <w:sz w:val="28"/>
+              <w:szCs w:val="28"/>
+              <w:shd w:val="clear" w:color="auto" w:fill="FFFFFF"/>
+              <w:lang w:val="en-US"/>
+            </w:rPr>
+            <w:t xml:space="preserve">found </w:t>
+          </w:r>
+          <w:r>
+            <w:rPr>
+              <w:rFonts w:eastAsia="Times New Roman" w:cstheme="minorHAnsi"/>
+              <w:color w:val="000000"/>
+              <w:sz w:val="28"/>
+              <w:szCs w:val="28"/>
+              <w:shd w:val="clear" w:color="auto" w:fill="FFFFFF"/>
+              <w:lang w:val="en-US"/>
+            </w:rPr>
+            <w:t xml:space="preserve">that this range is the best </w:t>
+          </w:r>
+          <w:r>
+            <w:rPr>
+              <w:rFonts w:eastAsia="Times New Roman" w:cstheme="minorHAnsi"/>
+              <w:color w:val="000000"/>
+              <w:sz w:val="28"/>
+              <w:szCs w:val="28"/>
+              <w:shd w:val="clear" w:color="auto" w:fill="FFFFFF"/>
+              <w:lang w:val="en-US"/>
+            </w:rPr>
+            <w:t xml:space="preserve">range of the rating of </w:t>
+          </w:r>
+          <w:r>
+            <w:rPr>
+              <w:rFonts w:eastAsia="Times New Roman" w:cstheme="minorHAnsi"/>
+              <w:color w:val="000000"/>
+              <w:sz w:val="28"/>
+              <w:szCs w:val="28"/>
+              <w:shd w:val="clear" w:color="auto" w:fill="FFFFFF"/>
+              <w:lang w:val="en-US"/>
+            </w:rPr>
+            <w:t>numerator</w:t>
+          </w:r>
+          <w:r>
+            <w:rPr>
+              <w:rFonts w:eastAsia="Times New Roman" w:cstheme="minorHAnsi"/>
+              <w:color w:val="000000"/>
+              <w:sz w:val="28"/>
+              <w:szCs w:val="28"/>
+              <w:shd w:val="clear" w:color="auto" w:fill="FFFFFF"/>
+              <w:lang w:val="en-US"/>
+            </w:rPr>
+            <w:t xml:space="preserve"> and </w:t>
+          </w:r>
+          <w:r>
+            <w:rPr>
+              <w:rFonts w:eastAsia="Times New Roman" w:cstheme="minorHAnsi"/>
+              <w:color w:val="000000"/>
+              <w:sz w:val="28"/>
+              <w:szCs w:val="28"/>
+              <w:shd w:val="clear" w:color="auto" w:fill="FFFFFF"/>
+              <w:lang w:val="en-US"/>
+            </w:rPr>
+            <w:t>to remove the outlier</w:t>
+          </w:r>
+          <w:r>
+            <w:rPr>
+              <w:rFonts w:eastAsia="Times New Roman" w:cstheme="minorHAnsi"/>
+              <w:color w:val="000000"/>
+              <w:sz w:val="28"/>
+              <w:szCs w:val="28"/>
+              <w:shd w:val="clear" w:color="auto" w:fill="FFFFFF"/>
+              <w:lang w:val="en-US"/>
+            </w:rPr>
+            <w:t xml:space="preserve"> values.</w:t>
+          </w:r>
+        </w:p>
+        <w:p>
+          <w:pPr>
+            <w:spacing w:line="360" w:lineRule="auto"/>
+            <w:ind w:right="-194"/>
+            <w:rPr>
+              <w:rFonts w:eastAsia="Times New Roman" w:cstheme="minorHAnsi"/>
+              <w:color w:val="000000"/>
+              <w:sz w:val="28"/>
+              <w:szCs w:val="28"/>
+              <w:shd w:val="clear" w:color="auto" w:fill="FFFFFF"/>
+              <w:lang w:val="en-US"/>
+            </w:rPr>
+          </w:pPr>
+        </w:p>
+        <w:p>
+          <w:pPr>
+            <w:spacing w:line="360" w:lineRule="auto"/>
+            <w:ind w:right="-194"/>
+            <w:rPr>
+              <w:rFonts w:eastAsia="Times New Roman" w:cstheme="minorHAnsi"/>
+              <w:color w:val="000000"/>
+              <w:sz w:val="28"/>
+              <w:szCs w:val="28"/>
+              <w:shd w:val="clear" w:color="auto" w:fill="FFFFFF"/>
+              <w:lang w:val="en-US"/>
+            </w:rPr>
+          </w:pPr>
+        </w:p>
+        <w:p>
+          <w:pPr>
+            <w:spacing w:line="360" w:lineRule="auto"/>
+            <w:ind w:right="-194"/>
+            <w:rPr>
+              <w:rFonts w:eastAsia="Times New Roman" w:cstheme="minorHAnsi"/>
+              <w:color w:val="000000"/>
+              <w:sz w:val="28"/>
+              <w:szCs w:val="28"/>
+              <w:shd w:val="clear" w:color="auto" w:fill="FFFFFF"/>
+              <w:lang w:val="en-US"/>
+            </w:rPr>
+          </w:pPr>
+        </w:p>
+        <w:p>
+          <w:pPr>
+            <w:spacing w:line="360" w:lineRule="auto"/>
+            <w:ind w:right="-194"/>
+            <w:rPr>
+              <w:rFonts w:eastAsia="Times New Roman" w:cstheme="minorHAnsi"/>
+              <w:color w:val="000000"/>
+              <w:sz w:val="28"/>
+              <w:szCs w:val="28"/>
+              <w:shd w:val="clear" w:color="auto" w:fill="FFFFFF"/>
+              <w:lang w:val="en-US"/>
+            </w:rPr>
+          </w:pPr>
+        </w:p>
+        <w:p>
+          <w:pPr>
+            <w:spacing w:line="360" w:lineRule="auto"/>
+            <w:rPr>
+              <w:rFonts w:eastAsia="Times New Roman" w:cstheme="minorHAnsi"/>
+              <w:color w:val="000000"/>
+              <w:sz w:val="28"/>
+              <w:szCs w:val="28"/>
+              <w:shd w:val="clear" w:color="auto" w:fill="FFFFFF"/>
+              <w:lang w:val="en-US"/>
+            </w:rPr>
+          </w:pPr>
+        </w:p>
+        <w:p>
+          <w:pPr>
+            <w:spacing w:line="360" w:lineRule="auto"/>
+            <w:rPr>
+              <w:rFonts w:eastAsia="Times New Roman" w:cstheme="minorHAnsi"/>
+              <w:color w:val="000000"/>
+              <w:sz w:val="28"/>
+              <w:szCs w:val="28"/>
+              <w:shd w:val="clear" w:color="auto" w:fill="FFFFFF"/>
+              <w:lang w:val="en-US"/>
+            </w:rPr>
+          </w:pPr>
+        </w:p>
+        <w:p>
+          <w:pPr>
+            <w:spacing w:line="360" w:lineRule="auto"/>
+            <w:rPr>
+              <w:rFonts w:eastAsia="Times New Roman" w:cstheme="minorHAnsi"/>
+              <w:color w:val="000000"/>
+              <w:sz w:val="28"/>
+              <w:szCs w:val="28"/>
+              <w:shd w:val="clear" w:color="auto" w:fill="FFFFFF"/>
+              <w:lang w:val="en-US"/>
+            </w:rPr>
+          </w:pPr>
+        </w:p>
+        <w:p>
+          <w:pPr>
+            <w:spacing w:line="360" w:lineRule="auto"/>
+            <w:rPr>
+              <w:rFonts w:eastAsia="Times New Roman" w:cstheme="minorHAnsi"/>
+              <w:color w:val="000000"/>
+              <w:sz w:val="28"/>
+              <w:szCs w:val="28"/>
+              <w:shd w:val="clear" w:color="auto" w:fill="FFFFFF"/>
+              <w:lang w:val="en-US"/>
+            </w:rPr>
+          </w:pPr>
+        </w:p>
+        <w:p>
+          <w:pPr>
+            <w:spacing w:line="360" w:lineRule="auto"/>
+            <w:rPr>
+              <w:rFonts w:eastAsia="Times New Roman" w:cstheme="minorHAnsi"/>
+              <w:color w:val="000000"/>
+              <w:sz w:val="28"/>
+              <w:szCs w:val="28"/>
+              <w:shd w:val="clear" w:color="auto" w:fill="FFFFFF"/>
+              <w:lang w:val="en-US"/>
+            </w:rPr>
+          </w:pPr>
+        </w:p>
+        <w:p>
+          <w:pPr>
+            <w:spacing w:line="360" w:lineRule="auto"/>
+            <w:rPr>
+              <w:rFonts w:eastAsia="Times New Roman" w:cstheme="minorHAnsi"/>
+              <w:color w:val="000000"/>
+              <w:sz w:val="28"/>
+              <w:szCs w:val="28"/>
+              <w:shd w:val="clear" w:color="auto" w:fill="FFFFFF"/>
+              <w:lang w:val="en-US"/>
+            </w:rPr>
+          </w:pPr>
+        </w:p>
+        <w:p>
+          <w:pPr>
+            <w:spacing w:line="360" w:lineRule="auto"/>
+            <w:rPr>
+              <w:rFonts w:eastAsia="Times New Roman" w:cstheme="minorHAnsi"/>
+              <w:color w:val="000000"/>
+              <w:sz w:val="28"/>
+              <w:szCs w:val="28"/>
+              <w:shd w:val="clear" w:color="auto" w:fill="FFFFFF"/>
+              <w:lang w:val="en-US"/>
+            </w:rPr>
+          </w:pPr>
+        </w:p>
+        <w:p>
+          <w:pPr>
+            <w:spacing w:line="360" w:lineRule="auto"/>
+            <w:rPr>
+              <w:rFonts w:eastAsia="Times New Roman" w:cstheme="minorHAnsi"/>
+              <w:color w:val="000000"/>
+              <w:sz w:val="28"/>
+              <w:szCs w:val="28"/>
+              <w:shd w:val="clear" w:color="auto" w:fill="FFFFFF"/>
+              <w:lang w:val="en-US"/>
+            </w:rPr>
+          </w:pPr>
+        </w:p>
+        <w:p>
+          <w:pPr>
+            <w:spacing w:line="360" w:lineRule="auto"/>
+            <w:rPr>
+              <w:b/>
+              <w:bCs/>
+              <w:sz w:val="40"/>
+              <w:szCs w:val="40"/>
+              <w:lang w:val="en-US"/>
+            </w:rPr>
+          </w:pPr>
+        </w:p>
+        <w:p>
+          <w:pPr>
+            <w:spacing w:line="360" w:lineRule="auto"/>
+          </w:pPr>
+        </w:p>
+      </w:sdtContent>
+    </w:sdt>
     <w:sectPr>
       <w:pgSz w:w="11900" w:h="16840"/>
       <w:pgMar w:top="1440" w:right="1440" w:bottom="1440" w:left="1440" w:header="708" w:footer="708" w:gutter="0"/>
+      <w:pgBorders w:offsetFrom="page">
+        <w:top w:val="thickThinSmallGap" w:sz="24" w:space="24" w:color="auto"/>
+        <w:left w:val="thickThinSmallGap" w:sz="24" w:space="24" w:color="auto"/>
+        <w:bottom w:val="thinThickSmallGap" w:sz="24" w:space="24" w:color="auto"/>
+        <w:right w:val="thinThickSmallGap" w:sz="24" w:space="24" w:color="auto"/>
+      </w:pgBorders>
+      <w:pgNumType w:start="0"/>
       <w:cols w:space="708"/>
+      <w:titlePg/>
       <w:docGrid w:linePitch="360"/>
     </w:sectPr>
   </w:body>
 </w:document>
+</file>
+
+<file path=word/numbering.xml><?xml version="1.0" encoding="utf-8"?>
+<w:numbering xmlns:wpc="http://schemas.microsoft.com/office/word/2010/wordprocessingCanvas" xmlns:cx="http://schemas.microsoft.com/office/drawing/2014/chartex" xmlns:cx1="http://schemas.microsoft.com/office/drawing/2015/9/8/chartex" xmlns:cx2="http://schemas.microsoft.com/office/drawing/2015/10/21/chartex" xmlns:cx3="http://schemas.microsoft.com/office/drawing/2016/5/9/chartex" xmlns:cx4="http://schemas.microsoft.com/office/drawing/2016/5/10/chartex" xmlns:cx5="http://schemas.microsoft.com/office/drawing/2016/5/11/chartex" xmlns:cx6="http://schemas.microsoft.com/office/drawing/2016/5/12/chartex" xmlns:cx7="http://schemas.microsoft.com/office/drawing/2016/5/13/chartex" xmlns:cx8="http://schemas.microsoft.com/office/drawing/2016/5/14/chartex" xmlns:mc="http://schemas.openxmlformats.org/markup-compatibility/2006" xmlns:aink="http://schemas.microsoft.com/office/drawing/2016/ink" xmlns:am3d="http://schemas.microsoft.com/office/drawing/2017/model3d" xmlns:o="urn:schemas-microsoft-com:office:office" xmlns:r="http://schemas.openxmlformats.org/officeDocument/2006/relationships" xmlns:m="http://schemas.openxmlformats.org/officeDocument/2006/math" xmlns:v="urn:schemas-microsoft-com:vml" xmlns:wp14="http://schemas.microsoft.com/office/word/2010/wordprocessingDrawing" xmlns:wp="http://schemas.openxmlformats.org/drawingml/2006/wordprocessingDrawing" xmlns:w10="urn:schemas-microsoft-com:office:word" xmlns:w="http://schemas.openxmlformats.org/wordprocessingml/2006/main" xmlns:w14="http://schemas.microsoft.com/office/word/2010/wordml" xmlns:w15="http://schemas.microsoft.com/office/word/2012/wordml" xmlns:w16cex="http://schemas.microsoft.com/office/word/2018/wordml/cex" xmlns:w16cid="http://schemas.microsoft.com/office/word/2016/wordml/cid" xmlns:w16="http://schemas.microsoft.com/office/word/2018/wordml" xmlns:w16se="http://schemas.microsoft.com/office/word/2015/wordml/symex" xmlns:wpg="http://schemas.microsoft.com/office/word/2010/wordprocessingGroup" xmlns:wpi="http://schemas.microsoft.com/office/word/2010/wordprocessingInk" xmlns:wne="http://schemas.microsoft.com/office/word/2006/wordml" xmlns:wps="http://schemas.microsoft.com/office/word/2010/wordprocessingShape" mc:Ignorable="w14 w15 w16se w16cid w16 w16cex wp14">
+  <w:abstractNum w:abstractNumId="0" w15:restartNumberingAfterBreak="0">
+    <w:nsid w:val="070A3453"/>
+    <w:multiLevelType w:val="hybridMultilevel"/>
+    <w:tmpl w:val="4240DF44"/>
+    <w:lvl w:ilvl="0" w:tplc="0409000F">
+      <w:start w:val="1"/>
+      <w:numFmt w:val="decimal"/>
+      <w:lvlText w:val="%1."/>
+      <w:lvlJc w:val="left"/>
+      <w:pPr>
+        <w:ind w:left="720" w:hanging="360"/>
+      </w:pPr>
+      <w:rPr>
+        <w:rFonts w:hint="default"/>
+      </w:rPr>
+    </w:lvl>
+    <w:lvl w:ilvl="1" w:tplc="04090003" w:tentative="1">
+      <w:start w:val="1"/>
+      <w:numFmt w:val="bullet"/>
+      <w:lvlText w:val="o"/>
+      <w:lvlJc w:val="left"/>
+      <w:pPr>
+        <w:ind w:left="1440" w:hanging="360"/>
+      </w:pPr>
+      <w:rPr>
+        <w:rFonts w:ascii="Courier New" w:hAnsi="Courier New" w:cs="Courier New" w:hint="default"/>
+      </w:rPr>
+    </w:lvl>
+    <w:lvl w:ilvl="2" w:tplc="04090005" w:tentative="1">
+      <w:start w:val="1"/>
+      <w:numFmt w:val="bullet"/>
+      <w:lvlText w:val=""/>
+      <w:lvlJc w:val="left"/>
+      <w:pPr>
+        <w:ind w:left="2160" w:hanging="360"/>
+      </w:pPr>
+      <w:rPr>
+        <w:rFonts w:ascii="Wingdings" w:hAnsi="Wingdings" w:cs="Wingdings" w:hint="default"/>
+      </w:rPr>
+    </w:lvl>
+    <w:lvl w:ilvl="3" w:tplc="04090001" w:tentative="1">
+      <w:start w:val="1"/>
+      <w:numFmt w:val="bullet"/>
+      <w:lvlText w:val=""/>
+      <w:lvlJc w:val="left"/>
+      <w:pPr>
+        <w:ind w:left="2880" w:hanging="360"/>
+      </w:pPr>
+      <w:rPr>
+        <w:rFonts w:ascii="Symbol" w:hAnsi="Symbol" w:cs="Symbol" w:hint="default"/>
+      </w:rPr>
+    </w:lvl>
+    <w:lvl w:ilvl="4" w:tplc="04090003" w:tentative="1">
+      <w:start w:val="1"/>
+      <w:numFmt w:val="bullet"/>
+      <w:lvlText w:val="o"/>
+      <w:lvlJc w:val="left"/>
+      <w:pPr>
+        <w:ind w:left="3600" w:hanging="360"/>
+      </w:pPr>
+      <w:rPr>
+        <w:rFonts w:ascii="Courier New" w:hAnsi="Courier New" w:cs="Courier New" w:hint="default"/>
+      </w:rPr>
+    </w:lvl>
+    <w:lvl w:ilvl="5" w:tplc="04090005" w:tentative="1">
+      <w:start w:val="1"/>
+      <w:numFmt w:val="bullet"/>
+      <w:lvlText w:val=""/>
+      <w:lvlJc w:val="left"/>
+      <w:pPr>
+        <w:ind w:left="4320" w:hanging="360"/>
+      </w:pPr>
+      <w:rPr>
+        <w:rFonts w:ascii="Wingdings" w:hAnsi="Wingdings" w:cs="Wingdings" w:hint="default"/>
+      </w:rPr>
+    </w:lvl>
+    <w:lvl w:ilvl="6" w:tplc="04090001" w:tentative="1">
+      <w:start w:val="1"/>
+      <w:numFmt w:val="bullet"/>
+      <w:lvlText w:val=""/>
+      <w:lvlJc w:val="left"/>
+      <w:pPr>
+        <w:ind w:left="5040" w:hanging="360"/>
+      </w:pPr>
+      <w:rPr>
+        <w:rFonts w:ascii="Symbol" w:hAnsi="Symbol" w:cs="Symbol" w:hint="default"/>
+      </w:rPr>
+    </w:lvl>
+    <w:lvl w:ilvl="7" w:tplc="04090003" w:tentative="1">
+      <w:start w:val="1"/>
+      <w:numFmt w:val="bullet"/>
+      <w:lvlText w:val="o"/>
+      <w:lvlJc w:val="left"/>
+      <w:pPr>
+        <w:ind w:left="5760" w:hanging="360"/>
+      </w:pPr>
+      <w:rPr>
+        <w:rFonts w:ascii="Courier New" w:hAnsi="Courier New" w:cs="Courier New" w:hint="default"/>
+      </w:rPr>
+    </w:lvl>
+    <w:lvl w:ilvl="8" w:tplc="04090005" w:tentative="1">
+      <w:start w:val="1"/>
+      <w:numFmt w:val="bullet"/>
+      <w:lvlText w:val=""/>
+      <w:lvlJc w:val="left"/>
+      <w:pPr>
+        <w:ind w:left="6480" w:hanging="360"/>
+      </w:pPr>
+      <w:rPr>
+        <w:rFonts w:ascii="Wingdings" w:hAnsi="Wingdings" w:cs="Wingdings" w:hint="default"/>
+      </w:rPr>
+    </w:lvl>
+  </w:abstractNum>
+  <w:abstractNum w:abstractNumId="1" w15:restartNumberingAfterBreak="0">
+    <w:nsid w:val="08F41948"/>
+    <w:multiLevelType w:val="hybridMultilevel"/>
+    <w:tmpl w:val="1644877A"/>
+    <w:lvl w:ilvl="0" w:tplc="04090001">
+      <w:start w:val="1"/>
+      <w:numFmt w:val="bullet"/>
+      <w:lvlText w:val=""/>
+      <w:lvlJc w:val="left"/>
+      <w:pPr>
+        <w:ind w:left="720" w:hanging="360"/>
+      </w:pPr>
+      <w:rPr>
+        <w:rFonts w:ascii="Symbol" w:hAnsi="Symbol" w:cs="Symbol" w:hint="default"/>
+      </w:rPr>
+    </w:lvl>
+    <w:lvl w:ilvl="1" w:tplc="04090003" w:tentative="1">
+      <w:start w:val="1"/>
+      <w:numFmt w:val="bullet"/>
+      <w:lvlText w:val="o"/>
+      <w:lvlJc w:val="left"/>
+      <w:pPr>
+        <w:ind w:left="1440" w:hanging="360"/>
+      </w:pPr>
+      <w:rPr>
+        <w:rFonts w:ascii="Courier New" w:hAnsi="Courier New" w:cs="Courier New" w:hint="default"/>
+      </w:rPr>
+    </w:lvl>
+    <w:lvl w:ilvl="2" w:tplc="04090005" w:tentative="1">
+      <w:start w:val="1"/>
+      <w:numFmt w:val="bullet"/>
+      <w:lvlText w:val=""/>
+      <w:lvlJc w:val="left"/>
+      <w:pPr>
+        <w:ind w:left="2160" w:hanging="360"/>
+      </w:pPr>
+      <w:rPr>
+        <w:rFonts w:ascii="Wingdings" w:hAnsi="Wingdings" w:cs="Wingdings" w:hint="default"/>
+      </w:rPr>
+    </w:lvl>
+    <w:lvl w:ilvl="3" w:tplc="04090001" w:tentative="1">
+      <w:start w:val="1"/>
+      <w:numFmt w:val="bullet"/>
+      <w:lvlText w:val=""/>
+      <w:lvlJc w:val="left"/>
+      <w:pPr>
+        <w:ind w:left="2880" w:hanging="360"/>
+      </w:pPr>
+      <w:rPr>
+        <w:rFonts w:ascii="Symbol" w:hAnsi="Symbol" w:cs="Symbol" w:hint="default"/>
+      </w:rPr>
+    </w:lvl>
+    <w:lvl w:ilvl="4" w:tplc="04090003" w:tentative="1">
+      <w:start w:val="1"/>
+      <w:numFmt w:val="bullet"/>
+      <w:lvlText w:val="o"/>
+      <w:lvlJc w:val="left"/>
+      <w:pPr>
+        <w:ind w:left="3600" w:hanging="360"/>
+      </w:pPr>
+      <w:rPr>
+        <w:rFonts w:ascii="Courier New" w:hAnsi="Courier New" w:cs="Courier New" w:hint="default"/>
+      </w:rPr>
+    </w:lvl>
+    <w:lvl w:ilvl="5" w:tplc="04090005" w:tentative="1">
+      <w:start w:val="1"/>
+      <w:numFmt w:val="bullet"/>
+      <w:lvlText w:val=""/>
+      <w:lvlJc w:val="left"/>
+      <w:pPr>
+        <w:ind w:left="4320" w:hanging="360"/>
+      </w:pPr>
+      <w:rPr>
+        <w:rFonts w:ascii="Wingdings" w:hAnsi="Wingdings" w:cs="Wingdings" w:hint="default"/>
+      </w:rPr>
+    </w:lvl>
+    <w:lvl w:ilvl="6" w:tplc="04090001" w:tentative="1">
+      <w:start w:val="1"/>
+      <w:numFmt w:val="bullet"/>
+      <w:lvlText w:val=""/>
+      <w:lvlJc w:val="left"/>
+      <w:pPr>
+        <w:ind w:left="5040" w:hanging="360"/>
+      </w:pPr>
+      <w:rPr>
+        <w:rFonts w:ascii="Symbol" w:hAnsi="Symbol" w:cs="Symbol" w:hint="default"/>
+      </w:rPr>
+    </w:lvl>
+    <w:lvl w:ilvl="7" w:tplc="04090003" w:tentative="1">
+      <w:start w:val="1"/>
+      <w:numFmt w:val="bullet"/>
+      <w:lvlText w:val="o"/>
+      <w:lvlJc w:val="left"/>
+      <w:pPr>
+        <w:ind w:left="5760" w:hanging="360"/>
+      </w:pPr>
+      <w:rPr>
+        <w:rFonts w:ascii="Courier New" w:hAnsi="Courier New" w:cs="Courier New" w:hint="default"/>
+      </w:rPr>
+    </w:lvl>
+    <w:lvl w:ilvl="8" w:tplc="04090005" w:tentative="1">
+      <w:start w:val="1"/>
+      <w:numFmt w:val="bullet"/>
+      <w:lvlText w:val=""/>
+      <w:lvlJc w:val="left"/>
+      <w:pPr>
+        <w:ind w:left="6480" w:hanging="360"/>
+      </w:pPr>
+      <w:rPr>
+        <w:rFonts w:ascii="Wingdings" w:hAnsi="Wingdings" w:cs="Wingdings" w:hint="default"/>
+      </w:rPr>
+    </w:lvl>
+  </w:abstractNum>
+  <w:abstractNum w:abstractNumId="2" w15:restartNumberingAfterBreak="0">
+    <w:nsid w:val="0A453417"/>
+    <w:multiLevelType w:val="hybridMultilevel"/>
+    <w:tmpl w:val="1064376E"/>
+    <w:lvl w:ilvl="0" w:tplc="0409000F">
+      <w:start w:val="1"/>
+      <w:numFmt w:val="decimal"/>
+      <w:lvlText w:val="%1."/>
+      <w:lvlJc w:val="left"/>
+      <w:pPr>
+        <w:ind w:left="720" w:hanging="360"/>
+      </w:pPr>
+      <w:rPr>
+        <w:rFonts w:hint="default"/>
+      </w:rPr>
+    </w:lvl>
+    <w:lvl w:ilvl="1" w:tplc="04090003" w:tentative="1">
+      <w:start w:val="1"/>
+      <w:numFmt w:val="bullet"/>
+      <w:lvlText w:val="o"/>
+      <w:lvlJc w:val="left"/>
+      <w:pPr>
+        <w:ind w:left="1440" w:hanging="360"/>
+      </w:pPr>
+      <w:rPr>
+        <w:rFonts w:ascii="Courier New" w:hAnsi="Courier New" w:cs="Courier New" w:hint="default"/>
+      </w:rPr>
+    </w:lvl>
+    <w:lvl w:ilvl="2" w:tplc="04090005" w:tentative="1">
+      <w:start w:val="1"/>
+      <w:numFmt w:val="bullet"/>
+      <w:lvlText w:val=""/>
+      <w:lvlJc w:val="left"/>
+      <w:pPr>
+        <w:ind w:left="2160" w:hanging="360"/>
+      </w:pPr>
+      <w:rPr>
+        <w:rFonts w:ascii="Wingdings" w:hAnsi="Wingdings" w:cs="Wingdings" w:hint="default"/>
+      </w:rPr>
+    </w:lvl>
+    <w:lvl w:ilvl="3" w:tplc="04090001" w:tentative="1">
+      <w:start w:val="1"/>
+      <w:numFmt w:val="bullet"/>
+      <w:lvlText w:val=""/>
+      <w:lvlJc w:val="left"/>
+      <w:pPr>
+        <w:ind w:left="2880" w:hanging="360"/>
+      </w:pPr>
+      <w:rPr>
+        <w:rFonts w:ascii="Symbol" w:hAnsi="Symbol" w:cs="Symbol" w:hint="default"/>
+      </w:rPr>
+    </w:lvl>
+    <w:lvl w:ilvl="4" w:tplc="04090003" w:tentative="1">
+      <w:start w:val="1"/>
+      <w:numFmt w:val="bullet"/>
+      <w:lvlText w:val="o"/>
+      <w:lvlJc w:val="left"/>
+      <w:pPr>
+        <w:ind w:left="3600" w:hanging="360"/>
+      </w:pPr>
+      <w:rPr>
+        <w:rFonts w:ascii="Courier New" w:hAnsi="Courier New" w:cs="Courier New" w:hint="default"/>
+      </w:rPr>
+    </w:lvl>
+    <w:lvl w:ilvl="5" w:tplc="04090005" w:tentative="1">
+      <w:start w:val="1"/>
+      <w:numFmt w:val="bullet"/>
+      <w:lvlText w:val=""/>
+      <w:lvlJc w:val="left"/>
+      <w:pPr>
+        <w:ind w:left="4320" w:hanging="360"/>
+      </w:pPr>
+      <w:rPr>
+        <w:rFonts w:ascii="Wingdings" w:hAnsi="Wingdings" w:cs="Wingdings" w:hint="default"/>
+      </w:rPr>
+    </w:lvl>
+    <w:lvl w:ilvl="6" w:tplc="04090001" w:tentative="1">
+      <w:start w:val="1"/>
+      <w:numFmt w:val="bullet"/>
+      <w:lvlText w:val=""/>
+      <w:lvlJc w:val="left"/>
+      <w:pPr>
+        <w:ind w:left="5040" w:hanging="360"/>
+      </w:pPr>
+      <w:rPr>
+        <w:rFonts w:ascii="Symbol" w:hAnsi="Symbol" w:cs="Symbol" w:hint="default"/>
+      </w:rPr>
+    </w:lvl>
+    <w:lvl w:ilvl="7" w:tplc="04090003" w:tentative="1">
+      <w:start w:val="1"/>
+      <w:numFmt w:val="bullet"/>
+      <w:lvlText w:val="o"/>
+      <w:lvlJc w:val="left"/>
+      <w:pPr>
+        <w:ind w:left="5760" w:hanging="360"/>
+      </w:pPr>
+      <w:rPr>
+        <w:rFonts w:ascii="Courier New" w:hAnsi="Courier New" w:cs="Courier New" w:hint="default"/>
+      </w:rPr>
+    </w:lvl>
+    <w:lvl w:ilvl="8" w:tplc="04090005" w:tentative="1">
+      <w:start w:val="1"/>
+      <w:numFmt w:val="bullet"/>
+      <w:lvlText w:val=""/>
+      <w:lvlJc w:val="left"/>
+      <w:pPr>
+        <w:ind w:left="6480" w:hanging="360"/>
+      </w:pPr>
+      <w:rPr>
+        <w:rFonts w:ascii="Wingdings" w:hAnsi="Wingdings" w:cs="Wingdings" w:hint="default"/>
+      </w:rPr>
+    </w:lvl>
+  </w:abstractNum>
+  <w:abstractNum w:abstractNumId="3" w15:restartNumberingAfterBreak="0">
+    <w:nsid w:val="12B1317C"/>
+    <w:multiLevelType w:val="hybridMultilevel"/>
+    <w:tmpl w:val="9EDA7BC8"/>
+    <w:lvl w:ilvl="0" w:tplc="45F2A0B0">
+      <w:start w:val="1"/>
+      <w:numFmt w:val="decimal"/>
+      <w:lvlText w:val="%1."/>
+      <w:lvlJc w:val="left"/>
+      <w:pPr>
+        <w:ind w:left="786" w:hanging="360"/>
+      </w:pPr>
+      <w:rPr>
+        <w:rFonts w:hint="default"/>
+        <w:i w:val="0"/>
+        <w:iCs w:val="0"/>
+        <w:color w:val="000000"/>
+      </w:rPr>
+    </w:lvl>
+    <w:lvl w:ilvl="1" w:tplc="04090019" w:tentative="1">
+      <w:start w:val="1"/>
+      <w:numFmt w:val="lowerLetter"/>
+      <w:lvlText w:val="%2."/>
+      <w:lvlJc w:val="left"/>
+      <w:pPr>
+        <w:ind w:left="1506" w:hanging="360"/>
+      </w:pPr>
+    </w:lvl>
+    <w:lvl w:ilvl="2" w:tplc="0409001B" w:tentative="1">
+      <w:start w:val="1"/>
+      <w:numFmt w:val="lowerRoman"/>
+      <w:lvlText w:val="%3."/>
+      <w:lvlJc w:val="right"/>
+      <w:pPr>
+        <w:ind w:left="2226" w:hanging="180"/>
+      </w:pPr>
+    </w:lvl>
+    <w:lvl w:ilvl="3" w:tplc="0409000F" w:tentative="1">
+      <w:start w:val="1"/>
+      <w:numFmt w:val="decimal"/>
+      <w:lvlText w:val="%4."/>
+      <w:lvlJc w:val="left"/>
+      <w:pPr>
+        <w:ind w:left="2946" w:hanging="360"/>
+      </w:pPr>
+    </w:lvl>
+    <w:lvl w:ilvl="4" w:tplc="04090019" w:tentative="1">
+      <w:start w:val="1"/>
+      <w:numFmt w:val="lowerLetter"/>
+      <w:lvlText w:val="%5."/>
+      <w:lvlJc w:val="left"/>
+      <w:pPr>
+        <w:ind w:left="3666" w:hanging="360"/>
+      </w:pPr>
+    </w:lvl>
+    <w:lvl w:ilvl="5" w:tplc="0409001B" w:tentative="1">
+      <w:start w:val="1"/>
+      <w:numFmt w:val="lowerRoman"/>
+      <w:lvlText w:val="%6."/>
+      <w:lvlJc w:val="right"/>
+      <w:pPr>
+        <w:ind w:left="4386" w:hanging="180"/>
+      </w:pPr>
+    </w:lvl>
+    <w:lvl w:ilvl="6" w:tplc="0409000F" w:tentative="1">
+      <w:start w:val="1"/>
+      <w:numFmt w:val="decimal"/>
+      <w:lvlText w:val="%7."/>
+      <w:lvlJc w:val="left"/>
+      <w:pPr>
+        <w:ind w:left="5106" w:hanging="360"/>
+      </w:pPr>
+    </w:lvl>
+    <w:lvl w:ilvl="7" w:tplc="04090019" w:tentative="1">
+      <w:start w:val="1"/>
+      <w:numFmt w:val="lowerLetter"/>
+      <w:lvlText w:val="%8."/>
+      <w:lvlJc w:val="left"/>
+      <w:pPr>
+        <w:ind w:left="5826" w:hanging="360"/>
+      </w:pPr>
+    </w:lvl>
+    <w:lvl w:ilvl="8" w:tplc="0409001B" w:tentative="1">
+      <w:start w:val="1"/>
+      <w:numFmt w:val="lowerRoman"/>
+      <w:lvlText w:val="%9."/>
+      <w:lvlJc w:val="right"/>
+      <w:pPr>
+        <w:ind w:left="6546" w:hanging="180"/>
+      </w:pPr>
+    </w:lvl>
+  </w:abstractNum>
+  <w:abstractNum w:abstractNumId="4" w15:restartNumberingAfterBreak="0">
+    <w:nsid w:val="162D60D2"/>
+    <w:multiLevelType w:val="hybridMultilevel"/>
+    <w:tmpl w:val="3184F770"/>
+    <w:lvl w:ilvl="0" w:tplc="0409000F">
+      <w:start w:val="1"/>
+      <w:numFmt w:val="decimal"/>
+      <w:lvlText w:val="%1."/>
+      <w:lvlJc w:val="left"/>
+      <w:pPr>
+        <w:ind w:left="720" w:hanging="360"/>
+      </w:pPr>
+      <w:rPr>
+        <w:rFonts w:hint="default"/>
+      </w:rPr>
+    </w:lvl>
+    <w:lvl w:ilvl="1" w:tplc="04090003" w:tentative="1">
+      <w:start w:val="1"/>
+      <w:numFmt w:val="bullet"/>
+      <w:lvlText w:val="o"/>
+      <w:lvlJc w:val="left"/>
+      <w:pPr>
+        <w:ind w:left="1440" w:hanging="360"/>
+      </w:pPr>
+      <w:rPr>
+        <w:rFonts w:ascii="Courier New" w:hAnsi="Courier New" w:cs="Courier New" w:hint="default"/>
+      </w:rPr>
+    </w:lvl>
+    <w:lvl w:ilvl="2" w:tplc="04090005" w:tentative="1">
+      <w:start w:val="1"/>
+      <w:numFmt w:val="bullet"/>
+      <w:lvlText w:val=""/>
+      <w:lvlJc w:val="left"/>
+      <w:pPr>
+        <w:ind w:left="2160" w:hanging="360"/>
+      </w:pPr>
+      <w:rPr>
+        <w:rFonts w:ascii="Wingdings" w:hAnsi="Wingdings" w:cs="Wingdings" w:hint="default"/>
+      </w:rPr>
+    </w:lvl>
+    <w:lvl w:ilvl="3" w:tplc="04090001" w:tentative="1">
+      <w:start w:val="1"/>
+      <w:numFmt w:val="bullet"/>
+      <w:lvlText w:val=""/>
+      <w:lvlJc w:val="left"/>
+      <w:pPr>
+        <w:ind w:left="2880" w:hanging="360"/>
+      </w:pPr>
+      <w:rPr>
+        <w:rFonts w:ascii="Symbol" w:hAnsi="Symbol" w:cs="Symbol" w:hint="default"/>
+      </w:rPr>
+    </w:lvl>
+    <w:lvl w:ilvl="4" w:tplc="04090003" w:tentative="1">
+      <w:start w:val="1"/>
+      <w:numFmt w:val="bullet"/>
+      <w:lvlText w:val="o"/>
+      <w:lvlJc w:val="left"/>
+      <w:pPr>
+        <w:ind w:left="3600" w:hanging="360"/>
+      </w:pPr>
+      <w:rPr>
+        <w:rFonts w:ascii="Courier New" w:hAnsi="Courier New" w:cs="Courier New" w:hint="default"/>
+      </w:rPr>
+    </w:lvl>
+    <w:lvl w:ilvl="5" w:tplc="04090005" w:tentative="1">
+      <w:start w:val="1"/>
+      <w:numFmt w:val="bullet"/>
+      <w:lvlText w:val=""/>
+      <w:lvlJc w:val="left"/>
+      <w:pPr>
+        <w:ind w:left="4320" w:hanging="360"/>
+      </w:pPr>
+      <w:rPr>
+        <w:rFonts w:ascii="Wingdings" w:hAnsi="Wingdings" w:cs="Wingdings" w:hint="default"/>
+      </w:rPr>
+    </w:lvl>
+    <w:lvl w:ilvl="6" w:tplc="04090001" w:tentative="1">
+      <w:start w:val="1"/>
+      <w:numFmt w:val="bullet"/>
+      <w:lvlText w:val=""/>
+      <w:lvlJc w:val="left"/>
+      <w:pPr>
+        <w:ind w:left="5040" w:hanging="360"/>
+      </w:pPr>
+      <w:rPr>
+        <w:rFonts w:ascii="Symbol" w:hAnsi="Symbol" w:cs="Symbol" w:hint="default"/>
+      </w:rPr>
+    </w:lvl>
+    <w:lvl w:ilvl="7" w:tplc="04090003" w:tentative="1">
+      <w:start w:val="1"/>
+      <w:numFmt w:val="bullet"/>
+      <w:lvlText w:val="o"/>
+      <w:lvlJc w:val="left"/>
+      <w:pPr>
+        <w:ind w:left="5760" w:hanging="360"/>
+      </w:pPr>
+      <w:rPr>
+        <w:rFonts w:ascii="Courier New" w:hAnsi="Courier New" w:cs="Courier New" w:hint="default"/>
+      </w:rPr>
+    </w:lvl>
+    <w:lvl w:ilvl="8" w:tplc="04090005" w:tentative="1">
+      <w:start w:val="1"/>
+      <w:numFmt w:val="bullet"/>
+      <w:lvlText w:val=""/>
+      <w:lvlJc w:val="left"/>
+      <w:pPr>
+        <w:ind w:left="6480" w:hanging="360"/>
+      </w:pPr>
+      <w:rPr>
+        <w:rFonts w:ascii="Wingdings" w:hAnsi="Wingdings" w:cs="Wingdings" w:hint="default"/>
+      </w:rPr>
+    </w:lvl>
+  </w:abstractNum>
+  <w:abstractNum w:abstractNumId="5" w15:restartNumberingAfterBreak="0">
+    <w:nsid w:val="21F15AFC"/>
+    <w:multiLevelType w:val="hybridMultilevel"/>
+    <w:tmpl w:val="B98CA8FA"/>
+    <w:lvl w:ilvl="0" w:tplc="E7425AD2">
+      <w:numFmt w:val="bullet"/>
+      <w:lvlText w:val="-"/>
+      <w:lvlJc w:val="left"/>
+      <w:pPr>
+        <w:ind w:left="720" w:hanging="360"/>
+      </w:pPr>
+      <w:rPr>
+        <w:rFonts w:ascii="Calibri" w:eastAsia="Times New Roman" w:hAnsi="Calibri" w:cs="Calibri" w:hint="default"/>
+      </w:rPr>
+    </w:lvl>
+    <w:lvl w:ilvl="1" w:tplc="04090003" w:tentative="1">
+      <w:start w:val="1"/>
+      <w:numFmt w:val="bullet"/>
+      <w:lvlText w:val="o"/>
+      <w:lvlJc w:val="left"/>
+      <w:pPr>
+        <w:ind w:left="1440" w:hanging="360"/>
+      </w:pPr>
+      <w:rPr>
+        <w:rFonts w:ascii="Courier New" w:hAnsi="Courier New" w:cs="Courier New" w:hint="default"/>
+      </w:rPr>
+    </w:lvl>
+    <w:lvl w:ilvl="2" w:tplc="04090005" w:tentative="1">
+      <w:start w:val="1"/>
+      <w:numFmt w:val="bullet"/>
+      <w:lvlText w:val=""/>
+      <w:lvlJc w:val="left"/>
+      <w:pPr>
+        <w:ind w:left="2160" w:hanging="360"/>
+      </w:pPr>
+      <w:rPr>
+        <w:rFonts w:ascii="Wingdings" w:hAnsi="Wingdings" w:cs="Wingdings" w:hint="default"/>
+      </w:rPr>
+    </w:lvl>
+    <w:lvl w:ilvl="3" w:tplc="04090001" w:tentative="1">
+      <w:start w:val="1"/>
+      <w:numFmt w:val="bullet"/>
+      <w:lvlText w:val=""/>
+      <w:lvlJc w:val="left"/>
+      <w:pPr>
+        <w:ind w:left="2880" w:hanging="360"/>
+      </w:pPr>
+      <w:rPr>
+        <w:rFonts w:ascii="Symbol" w:hAnsi="Symbol" w:cs="Symbol" w:hint="default"/>
+      </w:rPr>
+    </w:lvl>
+    <w:lvl w:ilvl="4" w:tplc="04090003" w:tentative="1">
+      <w:start w:val="1"/>
+      <w:numFmt w:val="bullet"/>
+      <w:lvlText w:val="o"/>
+      <w:lvlJc w:val="left"/>
+      <w:pPr>
+        <w:ind w:left="3600" w:hanging="360"/>
+      </w:pPr>
+      <w:rPr>
+        <w:rFonts w:ascii="Courier New" w:hAnsi="Courier New" w:cs="Courier New" w:hint="default"/>
+      </w:rPr>
+    </w:lvl>
+    <w:lvl w:ilvl="5" w:tplc="04090005" w:tentative="1">
+      <w:start w:val="1"/>
+      <w:numFmt w:val="bullet"/>
+      <w:lvlText w:val=""/>
+      <w:lvlJc w:val="left"/>
+      <w:pPr>
+        <w:ind w:left="4320" w:hanging="360"/>
+      </w:pPr>
+      <w:rPr>
+        <w:rFonts w:ascii="Wingdings" w:hAnsi="Wingdings" w:cs="Wingdings" w:hint="default"/>
+      </w:rPr>
+    </w:lvl>
+    <w:lvl w:ilvl="6" w:tplc="04090001" w:tentative="1">
+      <w:start w:val="1"/>
+      <w:numFmt w:val="bullet"/>
+      <w:lvlText w:val=""/>
+      <w:lvlJc w:val="left"/>
+      <w:pPr>
+        <w:ind w:left="5040" w:hanging="360"/>
+      </w:pPr>
+      <w:rPr>
+        <w:rFonts w:ascii="Symbol" w:hAnsi="Symbol" w:cs="Symbol" w:hint="default"/>
+      </w:rPr>
+    </w:lvl>
+    <w:lvl w:ilvl="7" w:tplc="04090003" w:tentative="1">
+      <w:start w:val="1"/>
+      <w:numFmt w:val="bullet"/>
+      <w:lvlText w:val="o"/>
+      <w:lvlJc w:val="left"/>
+      <w:pPr>
+        <w:ind w:left="5760" w:hanging="360"/>
+      </w:pPr>
+      <w:rPr>
+        <w:rFonts w:ascii="Courier New" w:hAnsi="Courier New" w:cs="Courier New" w:hint="default"/>
+      </w:rPr>
+    </w:lvl>
+    <w:lvl w:ilvl="8" w:tplc="04090005" w:tentative="1">
+      <w:start w:val="1"/>
+      <w:numFmt w:val="bullet"/>
+      <w:lvlText w:val=""/>
+      <w:lvlJc w:val="left"/>
+      <w:pPr>
+        <w:ind w:left="6480" w:hanging="360"/>
+      </w:pPr>
+      <w:rPr>
+        <w:rFonts w:ascii="Wingdings" w:hAnsi="Wingdings" w:cs="Wingdings" w:hint="default"/>
+      </w:rPr>
+    </w:lvl>
+  </w:abstractNum>
+  <w:abstractNum w:abstractNumId="6" w15:restartNumberingAfterBreak="0">
+    <w:nsid w:val="24A75788"/>
+    <w:multiLevelType w:val="hybridMultilevel"/>
+    <w:tmpl w:val="B2F853B6"/>
+    <w:lvl w:ilvl="0" w:tplc="0409000F">
+      <w:start w:val="1"/>
+      <w:numFmt w:val="decimal"/>
+      <w:lvlText w:val="%1."/>
+      <w:lvlJc w:val="left"/>
+      <w:pPr>
+        <w:ind w:left="720" w:hanging="360"/>
+      </w:pPr>
+      <w:rPr>
+        <w:rFonts w:hint="default"/>
+      </w:rPr>
+    </w:lvl>
+    <w:lvl w:ilvl="1" w:tplc="04090019" w:tentative="1">
+      <w:start w:val="1"/>
+      <w:numFmt w:val="lowerLetter"/>
+      <w:lvlText w:val="%2."/>
+      <w:lvlJc w:val="left"/>
+      <w:pPr>
+        <w:ind w:left="1440" w:hanging="360"/>
+      </w:pPr>
+    </w:lvl>
+    <w:lvl w:ilvl="2" w:tplc="0409001B" w:tentative="1">
+      <w:start w:val="1"/>
+      <w:numFmt w:val="lowerRoman"/>
+      <w:lvlText w:val="%3."/>
+      <w:lvlJc w:val="right"/>
+      <w:pPr>
+        <w:ind w:left="2160" w:hanging="180"/>
+      </w:pPr>
+    </w:lvl>
+    <w:lvl w:ilvl="3" w:tplc="0409000F" w:tentative="1">
+      <w:start w:val="1"/>
+      <w:numFmt w:val="decimal"/>
+      <w:lvlText w:val="%4."/>
+      <w:lvlJc w:val="left"/>
+      <w:pPr>
+        <w:ind w:left="2880" w:hanging="360"/>
+      </w:pPr>
+    </w:lvl>
+    <w:lvl w:ilvl="4" w:tplc="04090019" w:tentative="1">
+      <w:start w:val="1"/>
+      <w:numFmt w:val="lowerLetter"/>
+      <w:lvlText w:val="%5."/>
+      <w:lvlJc w:val="left"/>
+      <w:pPr>
+        <w:ind w:left="3600" w:hanging="360"/>
+      </w:pPr>
+    </w:lvl>
+    <w:lvl w:ilvl="5" w:tplc="0409001B" w:tentative="1">
+      <w:start w:val="1"/>
+      <w:numFmt w:val="lowerRoman"/>
+      <w:lvlText w:val="%6."/>
+      <w:lvlJc w:val="right"/>
+      <w:pPr>
+        <w:ind w:left="4320" w:hanging="180"/>
+      </w:pPr>
+    </w:lvl>
+    <w:lvl w:ilvl="6" w:tplc="0409000F" w:tentative="1">
+      <w:start w:val="1"/>
+      <w:numFmt w:val="decimal"/>
+      <w:lvlText w:val="%7."/>
+      <w:lvlJc w:val="left"/>
+      <w:pPr>
+        <w:ind w:left="5040" w:hanging="360"/>
+      </w:pPr>
+    </w:lvl>
+    <w:lvl w:ilvl="7" w:tplc="04090019" w:tentative="1">
+      <w:start w:val="1"/>
+      <w:numFmt w:val="lowerLetter"/>
+      <w:lvlText w:val="%8."/>
+      <w:lvlJc w:val="left"/>
+      <w:pPr>
+        <w:ind w:left="5760" w:hanging="360"/>
+      </w:pPr>
+    </w:lvl>
+    <w:lvl w:ilvl="8" w:tplc="0409001B" w:tentative="1">
+      <w:start w:val="1"/>
+      <w:numFmt w:val="lowerRoman"/>
+      <w:lvlText w:val="%9."/>
+      <w:lvlJc w:val="right"/>
+      <w:pPr>
+        <w:ind w:left="6480" w:hanging="180"/>
+      </w:pPr>
+    </w:lvl>
+  </w:abstractNum>
+  <w:abstractNum w:abstractNumId="7" w15:restartNumberingAfterBreak="0">
+    <w:nsid w:val="30F84F11"/>
+    <w:multiLevelType w:val="hybridMultilevel"/>
+    <w:tmpl w:val="2FB0D036"/>
+    <w:lvl w:ilvl="0" w:tplc="E7425AD2">
+      <w:numFmt w:val="bullet"/>
+      <w:lvlText w:val="-"/>
+      <w:lvlJc w:val="left"/>
+      <w:pPr>
+        <w:ind w:left="720" w:hanging="360"/>
+      </w:pPr>
+      <w:rPr>
+        <w:rFonts w:ascii="Calibri" w:eastAsia="Times New Roman" w:hAnsi="Calibri" w:cs="Calibri" w:hint="default"/>
+      </w:rPr>
+    </w:lvl>
+    <w:lvl w:ilvl="1" w:tplc="04090003" w:tentative="1">
+      <w:start w:val="1"/>
+      <w:numFmt w:val="bullet"/>
+      <w:lvlText w:val="o"/>
+      <w:lvlJc w:val="left"/>
+      <w:pPr>
+        <w:ind w:left="1440" w:hanging="360"/>
+      </w:pPr>
+      <w:rPr>
+        <w:rFonts w:ascii="Courier New" w:hAnsi="Courier New" w:cs="Courier New" w:hint="default"/>
+      </w:rPr>
+    </w:lvl>
+    <w:lvl w:ilvl="2" w:tplc="04090005" w:tentative="1">
+      <w:start w:val="1"/>
+      <w:numFmt w:val="bullet"/>
+      <w:lvlText w:val=""/>
+      <w:lvlJc w:val="left"/>
+      <w:pPr>
+        <w:ind w:left="2160" w:hanging="360"/>
+      </w:pPr>
+      <w:rPr>
+        <w:rFonts w:ascii="Wingdings" w:hAnsi="Wingdings" w:cs="Wingdings" w:hint="default"/>
+      </w:rPr>
+    </w:lvl>
+    <w:lvl w:ilvl="3" w:tplc="04090001" w:tentative="1">
+      <w:start w:val="1"/>
+      <w:numFmt w:val="bullet"/>
+      <w:lvlText w:val=""/>
+      <w:lvlJc w:val="left"/>
+      <w:pPr>
+        <w:ind w:left="2880" w:hanging="360"/>
+      </w:pPr>
+      <w:rPr>
+        <w:rFonts w:ascii="Symbol" w:hAnsi="Symbol" w:cs="Symbol" w:hint="default"/>
+      </w:rPr>
+    </w:lvl>
+    <w:lvl w:ilvl="4" w:tplc="04090003" w:tentative="1">
+      <w:start w:val="1"/>
+      <w:numFmt w:val="bullet"/>
+      <w:lvlText w:val="o"/>
+      <w:lvlJc w:val="left"/>
+      <w:pPr>
+        <w:ind w:left="3600" w:hanging="360"/>
+      </w:pPr>
+      <w:rPr>
+        <w:rFonts w:ascii="Courier New" w:hAnsi="Courier New" w:cs="Courier New" w:hint="default"/>
+      </w:rPr>
+    </w:lvl>
+    <w:lvl w:ilvl="5" w:tplc="04090005" w:tentative="1">
+      <w:start w:val="1"/>
+      <w:numFmt w:val="bullet"/>
+      <w:lvlText w:val=""/>
+      <w:lvlJc w:val="left"/>
+      <w:pPr>
+        <w:ind w:left="4320" w:hanging="360"/>
+      </w:pPr>
+      <w:rPr>
+        <w:rFonts w:ascii="Wingdings" w:hAnsi="Wingdings" w:cs="Wingdings" w:hint="default"/>
+      </w:rPr>
+    </w:lvl>
+    <w:lvl w:ilvl="6" w:tplc="04090001" w:tentative="1">
+      <w:start w:val="1"/>
+      <w:numFmt w:val="bullet"/>
+      <w:lvlText w:val=""/>
+      <w:lvlJc w:val="left"/>
+      <w:pPr>
+        <w:ind w:left="5040" w:hanging="360"/>
+      </w:pPr>
+      <w:rPr>
+        <w:rFonts w:ascii="Symbol" w:hAnsi="Symbol" w:cs="Symbol" w:hint="default"/>
+      </w:rPr>
+    </w:lvl>
+    <w:lvl w:ilvl="7" w:tplc="04090003" w:tentative="1">
+      <w:start w:val="1"/>
+      <w:numFmt w:val="bullet"/>
+      <w:lvlText w:val="o"/>
+      <w:lvlJc w:val="left"/>
+      <w:pPr>
+        <w:ind w:left="5760" w:hanging="360"/>
+      </w:pPr>
+      <w:rPr>
+        <w:rFonts w:ascii="Courier New" w:hAnsi="Courier New" w:cs="Courier New" w:hint="default"/>
+      </w:rPr>
+    </w:lvl>
+    <w:lvl w:ilvl="8" w:tplc="04090005" w:tentative="1">
+      <w:start w:val="1"/>
+      <w:numFmt w:val="bullet"/>
+      <w:lvlText w:val=""/>
+      <w:lvlJc w:val="left"/>
+      <w:pPr>
+        <w:ind w:left="6480" w:hanging="360"/>
+      </w:pPr>
+      <w:rPr>
+        <w:rFonts w:ascii="Wingdings" w:hAnsi="Wingdings" w:cs="Wingdings" w:hint="default"/>
+      </w:rPr>
+    </w:lvl>
+  </w:abstractNum>
+  <w:abstractNum w:abstractNumId="8" w15:restartNumberingAfterBreak="0">
+    <w:nsid w:val="3D272FCE"/>
+    <w:multiLevelType w:val="hybridMultilevel"/>
+    <w:tmpl w:val="4240DF44"/>
+    <w:lvl w:ilvl="0" w:tplc="0409000F">
+      <w:start w:val="1"/>
+      <w:numFmt w:val="decimal"/>
+      <w:lvlText w:val="%1."/>
+      <w:lvlJc w:val="left"/>
+      <w:pPr>
+        <w:ind w:left="720" w:hanging="360"/>
+      </w:pPr>
+      <w:rPr>
+        <w:rFonts w:hint="default"/>
+      </w:rPr>
+    </w:lvl>
+    <w:lvl w:ilvl="1" w:tplc="04090003" w:tentative="1">
+      <w:start w:val="1"/>
+      <w:numFmt w:val="bullet"/>
+      <w:lvlText w:val="o"/>
+      <w:lvlJc w:val="left"/>
+      <w:pPr>
+        <w:ind w:left="1440" w:hanging="360"/>
+      </w:pPr>
+      <w:rPr>
+        <w:rFonts w:ascii="Courier New" w:hAnsi="Courier New" w:cs="Courier New" w:hint="default"/>
+      </w:rPr>
+    </w:lvl>
+    <w:lvl w:ilvl="2" w:tplc="04090005" w:tentative="1">
+      <w:start w:val="1"/>
+      <w:numFmt w:val="bullet"/>
+      <w:lvlText w:val=""/>
+      <w:lvlJc w:val="left"/>
+      <w:pPr>
+        <w:ind w:left="2160" w:hanging="360"/>
+      </w:pPr>
+      <w:rPr>
+        <w:rFonts w:ascii="Wingdings" w:hAnsi="Wingdings" w:cs="Wingdings" w:hint="default"/>
+      </w:rPr>
+    </w:lvl>
+    <w:lvl w:ilvl="3" w:tplc="04090001" w:tentative="1">
+      <w:start w:val="1"/>
+      <w:numFmt w:val="bullet"/>
+      <w:lvlText w:val=""/>
+      <w:lvlJc w:val="left"/>
+      <w:pPr>
+        <w:ind w:left="2880" w:hanging="360"/>
+      </w:pPr>
+      <w:rPr>
+        <w:rFonts w:ascii="Symbol" w:hAnsi="Symbol" w:cs="Symbol" w:hint="default"/>
+      </w:rPr>
+    </w:lvl>
+    <w:lvl w:ilvl="4" w:tplc="04090003" w:tentative="1">
+      <w:start w:val="1"/>
+      <w:numFmt w:val="bullet"/>
+      <w:lvlText w:val="o"/>
+      <w:lvlJc w:val="left"/>
+      <w:pPr>
+        <w:ind w:left="3600" w:hanging="360"/>
+      </w:pPr>
+      <w:rPr>
+        <w:rFonts w:ascii="Courier New" w:hAnsi="Courier New" w:cs="Courier New" w:hint="default"/>
+      </w:rPr>
+    </w:lvl>
+    <w:lvl w:ilvl="5" w:tplc="04090005" w:tentative="1">
+      <w:start w:val="1"/>
+      <w:numFmt w:val="bullet"/>
+      <w:lvlText w:val=""/>
+      <w:lvlJc w:val="left"/>
+      <w:pPr>
+        <w:ind w:left="4320" w:hanging="360"/>
+      </w:pPr>
+      <w:rPr>
+        <w:rFonts w:ascii="Wingdings" w:hAnsi="Wingdings" w:cs="Wingdings" w:hint="default"/>
+      </w:rPr>
+    </w:lvl>
+    <w:lvl w:ilvl="6" w:tplc="04090001" w:tentative="1">
+      <w:start w:val="1"/>
+      <w:numFmt w:val="bullet"/>
+      <w:lvlText w:val=""/>
+      <w:lvlJc w:val="left"/>
+      <w:pPr>
+        <w:ind w:left="5040" w:hanging="360"/>
+      </w:pPr>
+      <w:rPr>
+        <w:rFonts w:ascii="Symbol" w:hAnsi="Symbol" w:cs="Symbol" w:hint="default"/>
+      </w:rPr>
+    </w:lvl>
+    <w:lvl w:ilvl="7" w:tplc="04090003" w:tentative="1">
+      <w:start w:val="1"/>
+      <w:numFmt w:val="bullet"/>
+      <w:lvlText w:val="o"/>
+      <w:lvlJc w:val="left"/>
+      <w:pPr>
+        <w:ind w:left="5760" w:hanging="360"/>
+      </w:pPr>
+      <w:rPr>
+        <w:rFonts w:ascii="Courier New" w:hAnsi="Courier New" w:cs="Courier New" w:hint="default"/>
+      </w:rPr>
+    </w:lvl>
+    <w:lvl w:ilvl="8" w:tplc="04090005" w:tentative="1">
+      <w:start w:val="1"/>
+      <w:numFmt w:val="bullet"/>
+      <w:lvlText w:val=""/>
+      <w:lvlJc w:val="left"/>
+      <w:pPr>
+        <w:ind w:left="6480" w:hanging="360"/>
+      </w:pPr>
+      <w:rPr>
+        <w:rFonts w:ascii="Wingdings" w:hAnsi="Wingdings" w:cs="Wingdings" w:hint="default"/>
+      </w:rPr>
+    </w:lvl>
+  </w:abstractNum>
+  <w:abstractNum w:abstractNumId="9" w15:restartNumberingAfterBreak="0">
+    <w:nsid w:val="46F4525E"/>
+    <w:multiLevelType w:val="hybridMultilevel"/>
+    <w:tmpl w:val="4240DF44"/>
+    <w:lvl w:ilvl="0" w:tplc="0409000F">
+      <w:start w:val="1"/>
+      <w:numFmt w:val="decimal"/>
+      <w:lvlText w:val="%1."/>
+      <w:lvlJc w:val="left"/>
+      <w:pPr>
+        <w:ind w:left="720" w:hanging="360"/>
+      </w:pPr>
+      <w:rPr>
+        <w:rFonts w:hint="default"/>
+      </w:rPr>
+    </w:lvl>
+    <w:lvl w:ilvl="1" w:tplc="04090003" w:tentative="1">
+      <w:start w:val="1"/>
+      <w:numFmt w:val="bullet"/>
+      <w:lvlText w:val="o"/>
+      <w:lvlJc w:val="left"/>
+      <w:pPr>
+        <w:ind w:left="1440" w:hanging="360"/>
+      </w:pPr>
+      <w:rPr>
+        <w:rFonts w:ascii="Courier New" w:hAnsi="Courier New" w:cs="Courier New" w:hint="default"/>
+      </w:rPr>
+    </w:lvl>
+    <w:lvl w:ilvl="2" w:tplc="04090005" w:tentative="1">
+      <w:start w:val="1"/>
+      <w:numFmt w:val="bullet"/>
+      <w:lvlText w:val=""/>
+      <w:lvlJc w:val="left"/>
+      <w:pPr>
+        <w:ind w:left="2160" w:hanging="360"/>
+      </w:pPr>
+      <w:rPr>
+        <w:rFonts w:ascii="Wingdings" w:hAnsi="Wingdings" w:cs="Wingdings" w:hint="default"/>
+      </w:rPr>
+    </w:lvl>
+    <w:lvl w:ilvl="3" w:tplc="04090001" w:tentative="1">
+      <w:start w:val="1"/>
+      <w:numFmt w:val="bullet"/>
+      <w:lvlText w:val=""/>
+      <w:lvlJc w:val="left"/>
+      <w:pPr>
+        <w:ind w:left="2880" w:hanging="360"/>
+      </w:pPr>
+      <w:rPr>
+        <w:rFonts w:ascii="Symbol" w:hAnsi="Symbol" w:cs="Symbol" w:hint="default"/>
+      </w:rPr>
+    </w:lvl>
+    <w:lvl w:ilvl="4" w:tplc="04090003" w:tentative="1">
+      <w:start w:val="1"/>
+      <w:numFmt w:val="bullet"/>
+      <w:lvlText w:val="o"/>
+      <w:lvlJc w:val="left"/>
+      <w:pPr>
+        <w:ind w:left="3600" w:hanging="360"/>
+      </w:pPr>
+      <w:rPr>
+        <w:rFonts w:ascii="Courier New" w:hAnsi="Courier New" w:cs="Courier New" w:hint="default"/>
+      </w:rPr>
+    </w:lvl>
+    <w:lvl w:ilvl="5" w:tplc="04090005" w:tentative="1">
+      <w:start w:val="1"/>
+      <w:numFmt w:val="bullet"/>
+      <w:lvlText w:val=""/>
+      <w:lvlJc w:val="left"/>
+      <w:pPr>
+        <w:ind w:left="4320" w:hanging="360"/>
+      </w:pPr>
+      <w:rPr>
+        <w:rFonts w:ascii="Wingdings" w:hAnsi="Wingdings" w:cs="Wingdings" w:hint="default"/>
+      </w:rPr>
+    </w:lvl>
+    <w:lvl w:ilvl="6" w:tplc="04090001" w:tentative="1">
+      <w:start w:val="1"/>
+      <w:numFmt w:val="bullet"/>
+      <w:lvlText w:val=""/>
+      <w:lvlJc w:val="left"/>
+      <w:pPr>
+        <w:ind w:left="5040" w:hanging="360"/>
+      </w:pPr>
+      <w:rPr>
+        <w:rFonts w:ascii="Symbol" w:hAnsi="Symbol" w:cs="Symbol" w:hint="default"/>
+      </w:rPr>
+    </w:lvl>
+    <w:lvl w:ilvl="7" w:tplc="04090003" w:tentative="1">
+      <w:start w:val="1"/>
+      <w:numFmt w:val="bullet"/>
+      <w:lvlText w:val="o"/>
+      <w:lvlJc w:val="left"/>
+      <w:pPr>
+        <w:ind w:left="5760" w:hanging="360"/>
+      </w:pPr>
+      <w:rPr>
+        <w:rFonts w:ascii="Courier New" w:hAnsi="Courier New" w:cs="Courier New" w:hint="default"/>
+      </w:rPr>
+    </w:lvl>
+    <w:lvl w:ilvl="8" w:tplc="04090005" w:tentative="1">
+      <w:start w:val="1"/>
+      <w:numFmt w:val="bullet"/>
+      <w:lvlText w:val=""/>
+      <w:lvlJc w:val="left"/>
+      <w:pPr>
+        <w:ind w:left="6480" w:hanging="360"/>
+      </w:pPr>
+      <w:rPr>
+        <w:rFonts w:ascii="Wingdings" w:hAnsi="Wingdings" w:cs="Wingdings" w:hint="default"/>
+      </w:rPr>
+    </w:lvl>
+  </w:abstractNum>
+  <w:abstractNum w:abstractNumId="10" w15:restartNumberingAfterBreak="0">
+    <w:nsid w:val="5DDF7556"/>
+    <w:multiLevelType w:val="hybridMultilevel"/>
+    <w:tmpl w:val="86F28764"/>
+    <w:lvl w:ilvl="0" w:tplc="0409000F">
+      <w:start w:val="1"/>
+      <w:numFmt w:val="decimal"/>
+      <w:lvlText w:val="%1."/>
+      <w:lvlJc w:val="left"/>
+      <w:pPr>
+        <w:ind w:left="720" w:hanging="360"/>
+      </w:pPr>
+      <w:rPr>
+        <w:rFonts w:hint="default"/>
+      </w:rPr>
+    </w:lvl>
+    <w:lvl w:ilvl="1" w:tplc="04090003" w:tentative="1">
+      <w:start w:val="1"/>
+      <w:numFmt w:val="bullet"/>
+      <w:lvlText w:val="o"/>
+      <w:lvlJc w:val="left"/>
+      <w:pPr>
+        <w:ind w:left="1440" w:hanging="360"/>
+      </w:pPr>
+      <w:rPr>
+        <w:rFonts w:ascii="Courier New" w:hAnsi="Courier New" w:cs="Courier New" w:hint="default"/>
+      </w:rPr>
+    </w:lvl>
+    <w:lvl w:ilvl="2" w:tplc="04090005" w:tentative="1">
+      <w:start w:val="1"/>
+      <w:numFmt w:val="bullet"/>
+      <w:lvlText w:val=""/>
+      <w:lvlJc w:val="left"/>
+      <w:pPr>
+        <w:ind w:left="2160" w:hanging="360"/>
+      </w:pPr>
+      <w:rPr>
+        <w:rFonts w:ascii="Wingdings" w:hAnsi="Wingdings" w:cs="Wingdings" w:hint="default"/>
+      </w:rPr>
+    </w:lvl>
+    <w:lvl w:ilvl="3" w:tplc="04090001" w:tentative="1">
+      <w:start w:val="1"/>
+      <w:numFmt w:val="bullet"/>
+      <w:lvlText w:val=""/>
+      <w:lvlJc w:val="left"/>
+      <w:pPr>
+        <w:ind w:left="2880" w:hanging="360"/>
+      </w:pPr>
+      <w:rPr>
+        <w:rFonts w:ascii="Symbol" w:hAnsi="Symbol" w:cs="Symbol" w:hint="default"/>
+      </w:rPr>
+    </w:lvl>
+    <w:lvl w:ilvl="4" w:tplc="04090003" w:tentative="1">
+      <w:start w:val="1"/>
+      <w:numFmt w:val="bullet"/>
+      <w:lvlText w:val="o"/>
+      <w:lvlJc w:val="left"/>
+      <w:pPr>
+        <w:ind w:left="3600" w:hanging="360"/>
+      </w:pPr>
+      <w:rPr>
+        <w:rFonts w:ascii="Courier New" w:hAnsi="Courier New" w:cs="Courier New" w:hint="default"/>
+      </w:rPr>
+    </w:lvl>
+    <w:lvl w:ilvl="5" w:tplc="04090005" w:tentative="1">
+      <w:start w:val="1"/>
+      <w:numFmt w:val="bullet"/>
+      <w:lvlText w:val=""/>
+      <w:lvlJc w:val="left"/>
+      <w:pPr>
+        <w:ind w:left="4320" w:hanging="360"/>
+      </w:pPr>
+      <w:rPr>
+        <w:rFonts w:ascii="Wingdings" w:hAnsi="Wingdings" w:cs="Wingdings" w:hint="default"/>
+      </w:rPr>
+    </w:lvl>
+    <w:lvl w:ilvl="6" w:tplc="04090001" w:tentative="1">
+      <w:start w:val="1"/>
+      <w:numFmt w:val="bullet"/>
+      <w:lvlText w:val=""/>
+      <w:lvlJc w:val="left"/>
+      <w:pPr>
+        <w:ind w:left="5040" w:hanging="360"/>
+      </w:pPr>
+      <w:rPr>
+        <w:rFonts w:ascii="Symbol" w:hAnsi="Symbol" w:cs="Symbol" w:hint="default"/>
+      </w:rPr>
+    </w:lvl>
+    <w:lvl w:ilvl="7" w:tplc="04090003" w:tentative="1">
+      <w:start w:val="1"/>
+      <w:numFmt w:val="bullet"/>
+      <w:lvlText w:val="o"/>
+      <w:lvlJc w:val="left"/>
+      <w:pPr>
+        <w:ind w:left="5760" w:hanging="360"/>
+      </w:pPr>
+      <w:rPr>
+        <w:rFonts w:ascii="Courier New" w:hAnsi="Courier New" w:cs="Courier New" w:hint="default"/>
+      </w:rPr>
+    </w:lvl>
+    <w:lvl w:ilvl="8" w:tplc="04090005" w:tentative="1">
+      <w:start w:val="1"/>
+      <w:numFmt w:val="bullet"/>
+      <w:lvlText w:val=""/>
+      <w:lvlJc w:val="left"/>
+      <w:pPr>
+        <w:ind w:left="6480" w:hanging="360"/>
+      </w:pPr>
+      <w:rPr>
+        <w:rFonts w:ascii="Wingdings" w:hAnsi="Wingdings" w:cs="Wingdings" w:hint="default"/>
+      </w:rPr>
+    </w:lvl>
+  </w:abstractNum>
+  <w:abstractNum w:abstractNumId="11" w15:restartNumberingAfterBreak="0">
+    <w:nsid w:val="789B162F"/>
+    <w:multiLevelType w:val="hybridMultilevel"/>
+    <w:tmpl w:val="4240DF44"/>
+    <w:lvl w:ilvl="0" w:tplc="0409000F">
+      <w:start w:val="1"/>
+      <w:numFmt w:val="decimal"/>
+      <w:lvlText w:val="%1."/>
+      <w:lvlJc w:val="left"/>
+      <w:pPr>
+        <w:ind w:left="720" w:hanging="360"/>
+      </w:pPr>
+      <w:rPr>
+        <w:rFonts w:hint="default"/>
+      </w:rPr>
+    </w:lvl>
+    <w:lvl w:ilvl="1" w:tplc="04090003" w:tentative="1">
+      <w:start w:val="1"/>
+      <w:numFmt w:val="bullet"/>
+      <w:lvlText w:val="o"/>
+      <w:lvlJc w:val="left"/>
+      <w:pPr>
+        <w:ind w:left="1440" w:hanging="360"/>
+      </w:pPr>
+      <w:rPr>
+        <w:rFonts w:ascii="Courier New" w:hAnsi="Courier New" w:cs="Courier New" w:hint="default"/>
+      </w:rPr>
+    </w:lvl>
+    <w:lvl w:ilvl="2" w:tplc="04090005" w:tentative="1">
+      <w:start w:val="1"/>
+      <w:numFmt w:val="bullet"/>
+      <w:lvlText w:val=""/>
+      <w:lvlJc w:val="left"/>
+      <w:pPr>
+        <w:ind w:left="2160" w:hanging="360"/>
+      </w:pPr>
+      <w:rPr>
+        <w:rFonts w:ascii="Wingdings" w:hAnsi="Wingdings" w:cs="Wingdings" w:hint="default"/>
+      </w:rPr>
+    </w:lvl>
+    <w:lvl w:ilvl="3" w:tplc="04090001" w:tentative="1">
+      <w:start w:val="1"/>
+      <w:numFmt w:val="bullet"/>
+      <w:lvlText w:val=""/>
+      <w:lvlJc w:val="left"/>
+      <w:pPr>
+        <w:ind w:left="2880" w:hanging="360"/>
+      </w:pPr>
+      <w:rPr>
+        <w:rFonts w:ascii="Symbol" w:hAnsi="Symbol" w:cs="Symbol" w:hint="default"/>
+      </w:rPr>
+    </w:lvl>
+    <w:lvl w:ilvl="4" w:tplc="04090003" w:tentative="1">
+      <w:start w:val="1"/>
+      <w:numFmt w:val="bullet"/>
+      <w:lvlText w:val="o"/>
+      <w:lvlJc w:val="left"/>
+      <w:pPr>
+        <w:ind w:left="3600" w:hanging="360"/>
+      </w:pPr>
+      <w:rPr>
+        <w:rFonts w:ascii="Courier New" w:hAnsi="Courier New" w:cs="Courier New" w:hint="default"/>
+      </w:rPr>
+    </w:lvl>
+    <w:lvl w:ilvl="5" w:tplc="04090005" w:tentative="1">
+      <w:start w:val="1"/>
+      <w:numFmt w:val="bullet"/>
+      <w:lvlText w:val=""/>
+      <w:lvlJc w:val="left"/>
+      <w:pPr>
+        <w:ind w:left="4320" w:hanging="360"/>
+      </w:pPr>
+      <w:rPr>
+        <w:rFonts w:ascii="Wingdings" w:hAnsi="Wingdings" w:cs="Wingdings" w:hint="default"/>
+      </w:rPr>
+    </w:lvl>
+    <w:lvl w:ilvl="6" w:tplc="04090001" w:tentative="1">
+      <w:start w:val="1"/>
+      <w:numFmt w:val="bullet"/>
+      <w:lvlText w:val=""/>
+      <w:lvlJc w:val="left"/>
+      <w:pPr>
+        <w:ind w:left="5040" w:hanging="360"/>
+      </w:pPr>
+      <w:rPr>
+        <w:rFonts w:ascii="Symbol" w:hAnsi="Symbol" w:cs="Symbol" w:hint="default"/>
+      </w:rPr>
+    </w:lvl>
+    <w:lvl w:ilvl="7" w:tplc="04090003" w:tentative="1">
+      <w:start w:val="1"/>
+      <w:numFmt w:val="bullet"/>
+      <w:lvlText w:val="o"/>
+      <w:lvlJc w:val="left"/>
+      <w:pPr>
+        <w:ind w:left="5760" w:hanging="360"/>
+      </w:pPr>
+      <w:rPr>
+        <w:rFonts w:ascii="Courier New" w:hAnsi="Courier New" w:cs="Courier New" w:hint="default"/>
+      </w:rPr>
+    </w:lvl>
+    <w:lvl w:ilvl="8" w:tplc="04090005" w:tentative="1">
+      <w:start w:val="1"/>
+      <w:numFmt w:val="bullet"/>
+      <w:lvlText w:val=""/>
+      <w:lvlJc w:val="left"/>
+      <w:pPr>
+        <w:ind w:left="6480" w:hanging="360"/>
+      </w:pPr>
+      <w:rPr>
+        <w:rFonts w:ascii="Wingdings" w:hAnsi="Wingdings" w:cs="Wingdings" w:hint="default"/>
+      </w:rPr>
+    </w:lvl>
+  </w:abstractNum>
+  <w:num w:numId="1">
+    <w:abstractNumId w:val="3"/>
+  </w:num>
+  <w:num w:numId="2">
+    <w:abstractNumId w:val="6"/>
+  </w:num>
+  <w:num w:numId="3">
+    <w:abstractNumId w:val="1"/>
+  </w:num>
+  <w:num w:numId="4">
+    <w:abstractNumId w:val="5"/>
+  </w:num>
+  <w:num w:numId="5">
+    <w:abstractNumId w:val="7"/>
+  </w:num>
+  <w:num w:numId="6">
+    <w:abstractNumId w:val="8"/>
+  </w:num>
+  <w:num w:numId="7">
+    <w:abstractNumId w:val="10"/>
+  </w:num>
+  <w:num w:numId="8">
+    <w:abstractNumId w:val="4"/>
+  </w:num>
+  <w:num w:numId="9">
+    <w:abstractNumId w:val="9"/>
+  </w:num>
+  <w:num w:numId="10">
+    <w:abstractNumId w:val="2"/>
+  </w:num>
+  <w:num w:numId="11">
+    <w:abstractNumId w:val="11"/>
+  </w:num>
+  <w:num w:numId="12">
+    <w:abstractNumId w:val="0"/>
+  </w:num>
+</w:numbering>
 </file>
 
 <file path=word/styles.xml><?xml version="1.0" encoding="utf-8"?>
@@ -435,6 +7313,89 @@
     <w:semiHidden/>
     <w:unhideWhenUsed/>
   </w:style>
+  <w:style w:type="paragraph" w:styleId="NoSpacing">
+    <w:name w:val="No Spacing"/>
+    <w:link w:val="NoSpacingChar"/>
+    <w:uiPriority w:val="1"/>
+    <w:qFormat/>
+    <w:rsid w:val="006B7453"/>
+    <w:rPr>
+      <w:rFonts w:eastAsiaTheme="minorEastAsia"/>
+      <w:sz w:val="22"/>
+      <w:szCs w:val="22"/>
+      <w:lang w:val="en-US" w:eastAsia="zh-CN"/>
+    </w:rPr>
+  </w:style>
+  <w:style w:type="character" w:customStyle="1" w:styleId="NoSpacingChar">
+    <w:name w:val="No Spacing Char"/>
+    <w:basedOn w:val="DefaultParagraphFont"/>
+    <w:link w:val="NoSpacing"/>
+    <w:uiPriority w:val="1"/>
+    <w:rsid w:val="006B7453"/>
+    <w:rPr>
+      <w:rFonts w:eastAsiaTheme="minorEastAsia"/>
+      <w:sz w:val="22"/>
+      <w:szCs w:val="22"/>
+      <w:lang w:val="en-US" w:eastAsia="zh-CN"/>
+    </w:rPr>
+  </w:style>
+  <w:style w:type="character" w:styleId="Strong">
+    <w:name w:val="Strong"/>
+    <w:basedOn w:val="DefaultParagraphFont"/>
+    <w:uiPriority w:val="22"/>
+    <w:qFormat/>
+    <w:rsid w:val="003A05C7"/>
+    <w:rPr>
+      <w:b/>
+      <w:bCs/>
+    </w:rPr>
+  </w:style>
+  <w:style w:type="character" w:styleId="Emphasis">
+    <w:name w:val="Emphasis"/>
+    <w:basedOn w:val="DefaultParagraphFont"/>
+    <w:uiPriority w:val="20"/>
+    <w:qFormat/>
+    <w:rsid w:val="003A05C7"/>
+    <w:rPr>
+      <w:i/>
+      <w:iCs/>
+    </w:rPr>
+  </w:style>
+  <w:style w:type="paragraph" w:styleId="ListParagraph">
+    <w:name w:val="List Paragraph"/>
+    <w:basedOn w:val="Normal"/>
+    <w:uiPriority w:val="34"/>
+    <w:qFormat/>
+    <w:rsid w:val="00B211E1"/>
+    <w:pPr>
+      <w:ind w:left="720"/>
+      <w:contextualSpacing/>
+    </w:pPr>
+  </w:style>
+  <w:style w:type="character" w:styleId="Hyperlink">
+    <w:name w:val="Hyperlink"/>
+    <w:basedOn w:val="DefaultParagraphFont"/>
+    <w:uiPriority w:val="99"/>
+    <w:unhideWhenUsed/>
+    <w:rsid w:val="003F0CC5"/>
+    <w:rPr>
+      <w:color w:val="0000FF"/>
+      <w:u w:val="single"/>
+    </w:rPr>
+  </w:style>
+  <w:style w:type="character" w:styleId="HTMLCode">
+    <w:name w:val="HTML Code"/>
+    <w:basedOn w:val="DefaultParagraphFont"/>
+    <w:uiPriority w:val="99"/>
+    <w:semiHidden/>
+    <w:unhideWhenUsed/>
+    <w:rsid w:val="003F0CC5"/>
+    <w:rPr>
+      <w:rFonts w:ascii="Courier New" w:eastAsia="Times New Roman" w:hAnsi="Courier New" w:cs="Courier New"/>
+      <w:sz w:val="20"/>
+      <w:szCs w:val="20"/>
+    </w:rPr>
+  </w:style>
 </w:styles>
 </file>
 
@@ -731,4 +7692,16 @@
     </a:ext>
   </a:extLst>
 </a:theme>
+</file>
+
+<file path=customXml/item1.xml><?xml version="1.0" encoding="utf-8"?>
+<b:Sources xmlns:b="http://schemas.openxmlformats.org/officeDocument/2006/bibliography" xmlns="http://schemas.openxmlformats.org/officeDocument/2006/bibliography" SelectedStyle="/APASixthEditionOfficeOnline.xsl" StyleName="APA" Version="6"/>
+</file>
+
+<file path=customXml/itemProps1.xml><?xml version="1.0" encoding="utf-8"?>
+<ds:datastoreItem xmlns:ds="http://schemas.openxmlformats.org/officeDocument/2006/customXml" ds:itemID="{9233CF88-26F2-E247-ABA8-8ABE72E3B328}">
+  <ds:schemaRefs>
+    <ds:schemaRef ds:uri="http://schemas.openxmlformats.org/officeDocument/2006/bibliography"/>
+  </ds:schemaRefs>
+</ds:datastoreItem>
 </file>
--- a/wrangle_report.docx
+++ b/wrangle_report.docx
@@ -10,6 +10,7 @@
           <w:docPartUnique/>
         </w:docPartObj>
       </w:sdtPr>
+      <w:sdtEndPr/>
       <w:sdtContent>
         <w:p>
           <w:pPr>
@@ -302,16 +303,16 @@
             <mc:AlternateContent>
               <mc:Choice Requires="wps">
                 <w:drawing>
-                  <wp:anchor distT="0" distB="0" distL="114300" distR="114300" simplePos="0" relativeHeight="251659264" behindDoc="0" locked="0" layoutInCell="1" allowOverlap="1" wp14:anchorId="02002C70" wp14:editId="307CD9CD">
+                  <wp:anchor distT="0" distB="0" distL="114300" distR="114300" simplePos="0" relativeHeight="251659264" behindDoc="0" locked="0" layoutInCell="1" allowOverlap="1" wp14:anchorId="02002C70" wp14:editId="59218ACE">
                     <wp:simplePos x="0" y="0"/>
                     <wp:positionH relativeFrom="page">
-                      <wp:posOffset>-191785</wp:posOffset>
+                      <wp:posOffset>-407550</wp:posOffset>
                     </wp:positionH>
                     <wp:positionV relativeFrom="page">
-                      <wp:posOffset>1783065</wp:posOffset>
+                      <wp:posOffset>1655702</wp:posOffset>
                     </wp:positionV>
-                    <wp:extent cx="7315200" cy="3638550"/>
-                    <wp:effectExtent l="0" t="0" r="0" b="6350"/>
+                    <wp:extent cx="7529590" cy="4015946"/>
+                    <wp:effectExtent l="0" t="0" r="0" b="0"/>
                     <wp:wrapSquare wrapText="bothSides"/>
                     <wp:docPr id="154" name="Text Box 154"/>
                     <wp:cNvGraphicFramePr/>
@@ -322,7 +323,7 @@
                           <wps:spPr>
                             <a:xfrm>
                               <a:off x="0" y="0"/>
-                              <a:ext cx="7315200" cy="3638550"/>
+                              <a:ext cx="7529590" cy="4015946"/>
                             </a:xfrm>
                             <a:prstGeom prst="rect">
                               <a:avLst/>
@@ -423,6 +424,7 @@
                                   <w:dataBinding w:prefixMappings="xmlns:ns0='http://purl.org/dc/elements/1.1/' xmlns:ns1='http://schemas.openxmlformats.org/package/2006/metadata/core-properties' " w:xpath="/ns1:coreProperties[1]/ns0:subject[1]" w:storeItemID="{6C3C8BC8-F283-45AE-878A-BAB7291924A1}"/>
                                   <w:text/>
                                 </w:sdtPr>
+                                <w:sdtEndPr/>
                                 <w:sdtContent>
                                   <w:p>
                                     <w:pPr>
@@ -458,10 +460,10 @@
                       </a:graphicData>
                     </a:graphic>
                     <wp14:sizeRelH relativeFrom="page">
-                      <wp14:pctWidth>94100</wp14:pctWidth>
+                      <wp14:pctWidth>0</wp14:pctWidth>
                     </wp14:sizeRelH>
                     <wp14:sizeRelV relativeFrom="page">
-                      <wp14:pctHeight>36300</wp14:pctHeight>
+                      <wp14:pctHeight>0</wp14:pctHeight>
                     </wp14:sizeRelV>
                   </wp:anchor>
                 </w:drawing>
@@ -472,7 +474,7 @@
                     <v:stroke joinstyle="miter"/>
                     <v:path gradientshapeok="t" o:connecttype="rect"/>
                   </v:shapetype>
-                  <v:shape id="Text Box 154" o:spid="_x0000_s1026" type="#_x0000_t202" style="position:absolute;margin-left:-15.1pt;margin-top:140.4pt;width:8in;height:286.5pt;z-index:251659264;visibility:visible;mso-wrap-style:square;mso-width-percent:941;mso-height-percent:363;mso-wrap-distance-left:9pt;mso-wrap-distance-top:0;mso-wrap-distance-right:9pt;mso-wrap-distance-bottom:0;mso-position-horizontal:absolute;mso-position-horizontal-relative:page;mso-position-vertical:absolute;mso-position-vertical-relative:page;mso-width-percent:941;mso-height-percent:363;mso-width-relative:page;mso-height-relative:page;v-text-anchor:bottom" o:gfxdata="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" filled="f" stroked="f" strokeweight=".5pt">
+                  <v:shape id="Text Box 154" o:spid="_x0000_s1026" type="#_x0000_t202" style="position:absolute;margin-left:-32.1pt;margin-top:130.35pt;width:592.9pt;height:316.2pt;z-index:251659264;visibility:visible;mso-wrap-style:square;mso-width-percent:0;mso-height-percent:0;mso-wrap-distance-left:9pt;mso-wrap-distance-top:0;mso-wrap-distance-right:9pt;mso-wrap-distance-bottom:0;mso-position-horizontal:absolute;mso-position-horizontal-relative:page;mso-position-vertical:absolute;mso-position-vertical-relative:page;mso-width-percent:0;mso-height-percent:0;mso-width-relative:page;mso-height-relative:page;v-text-anchor:bottom" o:gfxdata="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" filled="f" stroked="f" strokeweight=".5pt">
                     <v:textbox inset="126pt,0,54pt,0">
                       <w:txbxContent>
                         <w:p>
@@ -549,6 +551,7 @@
                             <w:dataBinding w:prefixMappings="xmlns:ns0='http://purl.org/dc/elements/1.1/' xmlns:ns1='http://schemas.openxmlformats.org/package/2006/metadata/core-properties' " w:xpath="/ns1:coreProperties[1]/ns0:subject[1]" w:storeItemID="{6C3C8BC8-F283-45AE-878A-BAB7291924A1}"/>
                             <w:text/>
                           </w:sdtPr>
+                          <w:sdtEndPr/>
                           <w:sdtContent>
                             <w:p>
                               <w:pPr>
@@ -1266,18 +1269,7 @@
               <w:shd w:val="clear" w:color="auto" w:fill="FFFFFF"/>
               <w:lang w:val="en-US"/>
             </w:rPr>
-            <w:t>image prediction</w:t>
-          </w:r>
-          <w:r>
-            <w:rPr>
-              <w:rFonts w:eastAsia="Times New Roman" w:cstheme="minorHAnsi"/>
-              <w:color w:val="000000"/>
-              <w:sz w:val="28"/>
-              <w:szCs w:val="28"/>
-              <w:shd w:val="clear" w:color="auto" w:fill="FFFFFF"/>
-              <w:lang w:val="en-US"/>
-            </w:rPr>
-            <w:t xml:space="preserve"> model (neural network) to predict the breed of the dog. I download</w:t>
+            <w:t>image prediction model (neural network) to predict the breed of the dog. I download</w:t>
           </w:r>
           <w:r>
             <w:rPr>
@@ -1620,15 +1612,7 @@
               <w:szCs w:val="28"/>
               <w:lang w:val="en-US"/>
             </w:rPr>
-            <w:t>retweet count and the favorite count</w:t>
-          </w:r>
-          <w:r>
-            <w:rPr>
-              <w:sz w:val="28"/>
-              <w:szCs w:val="28"/>
-              <w:lang w:val="en-US"/>
-            </w:rPr>
-            <w:t xml:space="preserve"> from the tweet’s data.</w:t>
+            <w:t>retweet count and the favorite count from the tweet’s data.</w:t>
           </w:r>
           <w:r>
             <w:rPr>
@@ -1762,17 +1746,7 @@
               <w:szCs w:val="28"/>
               <w:lang w:val="en-US"/>
             </w:rPr>
-            <w:t xml:space="preserve"> the </w:t>
-          </w:r>
-          <w:r>
-            <w:rPr>
-              <w:rFonts w:cstheme="minorHAnsi"/>
-              <w:color w:val="000000" w:themeColor="text1"/>
-              <w:sz w:val="28"/>
-              <w:szCs w:val="28"/>
-              <w:lang w:val="en-US"/>
-            </w:rPr>
-            <w:t>json</w:t>
+            <w:t xml:space="preserve"> the json</w:t>
           </w:r>
           <w:r>
             <w:rPr>
@@ -1861,29 +1835,7 @@
               <w:lang w:val="en-US"/>
             </w:rPr>
             <w:lastRenderedPageBreak/>
-            <w:t xml:space="preserve">The </w:t>
-          </w:r>
-          <w:r>
-            <w:rPr>
-              <w:rFonts w:eastAsia="Times New Roman" w:cstheme="minorHAnsi"/>
-              <w:color w:val="000000"/>
-              <w:sz w:val="28"/>
-              <w:szCs w:val="28"/>
-              <w:shd w:val="clear" w:color="auto" w:fill="FFFFFF"/>
-              <w:lang w:val="en-US"/>
-            </w:rPr>
-            <w:t>second</w:t>
-          </w:r>
-          <w:r>
-            <w:rPr>
-              <w:rFonts w:eastAsia="Times New Roman" w:cstheme="minorHAnsi"/>
-              <w:color w:val="000000"/>
-              <w:sz w:val="28"/>
-              <w:szCs w:val="28"/>
-              <w:shd w:val="clear" w:color="auto" w:fill="FFFFFF"/>
-              <w:lang w:val="en-US"/>
-            </w:rPr>
-            <w:t xml:space="preserve"> step of the </w:t>
+            <w:t xml:space="preserve">The second step of the </w:t>
           </w:r>
           <w:r>
             <w:rPr>
@@ -2255,22 +2207,7 @@
               <w:shd w:val="clear" w:color="auto" w:fill="FFFFFF"/>
               <w:lang w:val="en-US"/>
             </w:rPr>
-            <w:t>twitter_archiv</w:t>
-          </w:r>
-          <w:r>
-            <w:rPr>
-              <w:rFonts w:eastAsia="Times New Roman" w:cstheme="minorHAnsi"/>
-              <w:b/>
-              <w:bCs/>
-              <w:i/>
-              <w:iCs/>
-              <w:color w:val="000000"/>
-              <w:sz w:val="28"/>
-              <w:szCs w:val="28"/>
-              <w:shd w:val="clear" w:color="auto" w:fill="FFFFFF"/>
-              <w:lang w:val="en-US"/>
-            </w:rPr>
-            <w:t>e</w:t>
+            <w:t>twitter_archive</w:t>
           </w:r>
           <w:proofErr w:type="spellEnd"/>
           <w:r>
@@ -2604,40 +2541,18 @@
               <w:shd w:val="clear" w:color="auto" w:fill="FFFFFF"/>
               <w:lang w:val="en-US"/>
             </w:rPr>
-            <w:t>D</w:t>
-          </w:r>
-          <w:r>
-            <w:rPr>
-              <w:rFonts w:eastAsia="Times New Roman" w:cstheme="minorHAnsi"/>
-              <w:color w:val="000000"/>
-              <w:sz w:val="28"/>
-              <w:szCs w:val="28"/>
-              <w:shd w:val="clear" w:color="auto" w:fill="FFFFFF"/>
-              <w:lang w:val="en-US"/>
-            </w:rPr>
-            <w:t xml:space="preserve">og stage </w:t>
-          </w:r>
-          <w:r>
-            <w:rPr>
-              <w:rFonts w:eastAsia="Times New Roman" w:cstheme="minorHAnsi"/>
-              <w:color w:val="000000"/>
-              <w:sz w:val="28"/>
-              <w:szCs w:val="28"/>
-              <w:shd w:val="clear" w:color="auto" w:fill="FFFFFF"/>
-              <w:lang w:val="en-US"/>
-            </w:rPr>
-            <w:t xml:space="preserve">and </w:t>
-          </w:r>
-          <w:r>
-            <w:rPr>
-              <w:rFonts w:eastAsia="Times New Roman" w:cstheme="minorHAnsi"/>
-              <w:color w:val="000000"/>
-              <w:sz w:val="28"/>
-              <w:szCs w:val="28"/>
-              <w:shd w:val="clear" w:color="auto" w:fill="FFFFFF"/>
-              <w:lang w:val="en-US"/>
-            </w:rPr>
-            <w:t>“</w:t>
+            <w:t xml:space="preserve">Dog stage </w:t>
+          </w:r>
+          <w:r>
+            <w:rPr>
+              <w:rFonts w:eastAsia="Times New Roman" w:cstheme="minorHAnsi"/>
+              <w:color w:val="000000"/>
+              <w:sz w:val="28"/>
+              <w:szCs w:val="28"/>
+              <w:shd w:val="clear" w:color="auto" w:fill="FFFFFF"/>
+              <w:lang w:val="en-US"/>
+            </w:rPr>
+            <w:t>and “</w:t>
           </w:r>
           <w:r>
             <w:rPr>
@@ -3126,18 +3041,7 @@
               <w:shd w:val="clear" w:color="auto" w:fill="FFFFFF"/>
               <w:lang w:val="en-US"/>
             </w:rPr>
-            <w:t>M</w:t>
-          </w:r>
-          <w:r>
-            <w:rPr>
-              <w:rFonts w:eastAsia="Times New Roman" w:cstheme="minorHAnsi"/>
-              <w:color w:val="000000"/>
-              <w:sz w:val="28"/>
-              <w:szCs w:val="28"/>
-              <w:shd w:val="clear" w:color="auto" w:fill="FFFFFF"/>
-              <w:lang w:val="en-US"/>
-            </w:rPr>
-            <w:t xml:space="preserve">issing values in </w:t>
+            <w:t xml:space="preserve">Missing values in </w:t>
           </w:r>
           <w:r>
             <w:rPr>
@@ -3446,18 +3350,7 @@
               <w:shd w:val="clear" w:color="auto" w:fill="FFFFFF"/>
               <w:lang w:val="en-US"/>
             </w:rPr>
-            <w:t xml:space="preserve">Duplicate </w:t>
-          </w:r>
-          <w:r>
-            <w:rPr>
-              <w:rFonts w:eastAsia="Times New Roman" w:cstheme="minorHAnsi"/>
-              <w:color w:val="000000"/>
-              <w:sz w:val="28"/>
-              <w:szCs w:val="28"/>
-              <w:shd w:val="clear" w:color="auto" w:fill="FFFFFF"/>
-              <w:lang w:val="en-US"/>
-            </w:rPr>
-            <w:t>“</w:t>
+            <w:t>Duplicate “</w:t>
           </w:r>
           <w:proofErr w:type="spellStart"/>
           <w:r>
@@ -3481,18 +3374,7 @@
               <w:shd w:val="clear" w:color="auto" w:fill="FFFFFF"/>
               <w:lang w:val="en-US"/>
             </w:rPr>
-            <w:t>”</w:t>
-          </w:r>
-          <w:r>
-            <w:rPr>
-              <w:rFonts w:eastAsia="Times New Roman" w:cstheme="minorHAnsi"/>
-              <w:color w:val="000000"/>
-              <w:sz w:val="28"/>
-              <w:szCs w:val="28"/>
-              <w:shd w:val="clear" w:color="auto" w:fill="FFFFFF"/>
-              <w:lang w:val="en-US"/>
-            </w:rPr>
-            <w:t>.</w:t>
+            <w:t>”.</w:t>
           </w:r>
         </w:p>
         <w:p>
@@ -3581,20 +3463,7 @@
               <w:lang w:val="en-US"/>
             </w:rPr>
             <w:lastRenderedPageBreak/>
-            <w:t>Tidiness</w:t>
-          </w:r>
-          <w:r>
-            <w:rPr>
-              <w:rFonts w:eastAsia="Times New Roman" w:cstheme="minorHAnsi"/>
-              <w:b/>
-              <w:bCs/>
-              <w:color w:val="000000"/>
-              <w:sz w:val="32"/>
-              <w:szCs w:val="32"/>
-              <w:shd w:val="clear" w:color="auto" w:fill="FFFFFF"/>
-              <w:lang w:val="en-US"/>
-            </w:rPr>
-            <w:t xml:space="preserve"> Issues:</w:t>
+            <w:t>Tidiness Issues:</w:t>
           </w:r>
         </w:p>
         <w:p>
@@ -3832,51 +3701,7 @@
               <w:shd w:val="clear" w:color="auto" w:fill="FFFFFF"/>
               <w:lang w:val="en-US"/>
             </w:rPr>
-            <w:t xml:space="preserve">The </w:t>
-          </w:r>
-          <w:r>
-            <w:rPr>
-              <w:rFonts w:eastAsia="Times New Roman" w:cstheme="minorHAnsi"/>
-              <w:color w:val="000000"/>
-              <w:sz w:val="28"/>
-              <w:szCs w:val="28"/>
-              <w:shd w:val="clear" w:color="auto" w:fill="FFFFFF"/>
-              <w:lang w:val="en-US"/>
-            </w:rPr>
-            <w:t>third</w:t>
-          </w:r>
-          <w:r>
-            <w:rPr>
-              <w:rFonts w:eastAsia="Times New Roman" w:cstheme="minorHAnsi"/>
-              <w:color w:val="000000"/>
-              <w:sz w:val="28"/>
-              <w:szCs w:val="28"/>
-              <w:shd w:val="clear" w:color="auto" w:fill="FFFFFF"/>
-              <w:lang w:val="en-US"/>
-            </w:rPr>
-            <w:t xml:space="preserve"> </w:t>
-          </w:r>
-          <w:r>
-            <w:rPr>
-              <w:rFonts w:eastAsia="Times New Roman" w:cstheme="minorHAnsi"/>
-              <w:color w:val="000000"/>
-              <w:sz w:val="28"/>
-              <w:szCs w:val="28"/>
-              <w:shd w:val="clear" w:color="auto" w:fill="FFFFFF"/>
-              <w:lang w:val="en-US"/>
-            </w:rPr>
-            <w:t xml:space="preserve">and final </w:t>
-          </w:r>
-          <w:r>
-            <w:rPr>
-              <w:rFonts w:eastAsia="Times New Roman" w:cstheme="minorHAnsi"/>
-              <w:color w:val="000000"/>
-              <w:sz w:val="28"/>
-              <w:szCs w:val="28"/>
-              <w:shd w:val="clear" w:color="auto" w:fill="FFFFFF"/>
-              <w:lang w:val="en-US"/>
-            </w:rPr>
-            <w:t xml:space="preserve">step of the </w:t>
+            <w:t xml:space="preserve">The third and final step of the </w:t>
           </w:r>
           <w:r>
             <w:rPr>
@@ -4102,18 +3927,7 @@
               <w:shd w:val="clear" w:color="auto" w:fill="FFFFFF"/>
               <w:lang w:val="en-US"/>
             </w:rPr>
-            <w:t xml:space="preserve">I perform the melt function to solve the third issue of the </w:t>
-          </w:r>
-          <w:r>
-            <w:rPr>
-              <w:rFonts w:eastAsia="Times New Roman" w:cstheme="minorHAnsi"/>
-              <w:color w:val="000000"/>
-              <w:sz w:val="28"/>
-              <w:szCs w:val="28"/>
-              <w:shd w:val="clear" w:color="auto" w:fill="FFFFFF"/>
-              <w:lang w:val="en-US"/>
-            </w:rPr>
-            <w:t>tidiness</w:t>
+            <w:t>I perform the melt function to solve the third issue of the tidiness</w:t>
           </w:r>
           <w:r>
             <w:rPr>
@@ -4159,29 +3973,7 @@
               <w:shd w:val="clear" w:color="auto" w:fill="FFFFFF"/>
               <w:lang w:val="en-US"/>
             </w:rPr>
-            <w:t xml:space="preserve"> And in the meantime, I convert the data type of “</w:t>
-          </w:r>
-          <w:r>
-            <w:rPr>
-              <w:rFonts w:eastAsia="Times New Roman" w:cstheme="minorHAnsi"/>
-              <w:color w:val="000000"/>
-              <w:sz w:val="28"/>
-              <w:szCs w:val="28"/>
-              <w:shd w:val="clear" w:color="auto" w:fill="FFFFFF"/>
-              <w:lang w:val="en-US"/>
-            </w:rPr>
-            <w:t>date</w:t>
-          </w:r>
-          <w:r>
-            <w:rPr>
-              <w:rFonts w:eastAsia="Times New Roman" w:cstheme="minorHAnsi"/>
-              <w:color w:val="000000"/>
-              <w:sz w:val="28"/>
-              <w:szCs w:val="28"/>
-              <w:shd w:val="clear" w:color="auto" w:fill="FFFFFF"/>
-              <w:lang w:val="en-US"/>
-            </w:rPr>
-            <w:t>” column to date data type.</w:t>
+            <w:t xml:space="preserve"> And in the meantime, I convert the data type of “date” column to date data type.</w:t>
           </w:r>
         </w:p>
         <w:p>
@@ -4376,29 +4168,7 @@
               <w:shd w:val="clear" w:color="auto" w:fill="FFFFFF"/>
               <w:lang w:val="en-US"/>
             </w:rPr>
-            <w:t xml:space="preserve">None </w:t>
-          </w:r>
-          <w:r>
-            <w:rPr>
-              <w:rFonts w:eastAsia="Times New Roman" w:cstheme="minorHAnsi"/>
-              <w:color w:val="000000"/>
-              <w:sz w:val="28"/>
-              <w:szCs w:val="28"/>
-              <w:shd w:val="clear" w:color="auto" w:fill="FFFFFF"/>
-              <w:lang w:val="en-US"/>
-            </w:rPr>
-            <w:t>values</w:t>
-          </w:r>
-          <w:r>
-            <w:rPr>
-              <w:rFonts w:eastAsia="Times New Roman" w:cstheme="minorHAnsi"/>
-              <w:color w:val="000000"/>
-              <w:sz w:val="28"/>
-              <w:szCs w:val="28"/>
-              <w:shd w:val="clear" w:color="auto" w:fill="FFFFFF"/>
-              <w:lang w:val="en-US"/>
-            </w:rPr>
-            <w:t xml:space="preserve"> in the dog stages and their </w:t>
+            <w:t xml:space="preserve">None values in the dog stages and their </w:t>
           </w:r>
           <w:r>
             <w:rPr>
@@ -4431,18 +4201,7 @@
               <w:shd w:val="clear" w:color="auto" w:fill="FFFFFF"/>
               <w:lang w:val="en-US"/>
             </w:rPr>
-            <w:t>”</w:t>
-          </w:r>
-          <w:r>
-            <w:rPr>
-              <w:rFonts w:eastAsia="Times New Roman" w:cstheme="minorHAnsi"/>
-              <w:color w:val="000000"/>
-              <w:sz w:val="28"/>
-              <w:szCs w:val="28"/>
-              <w:shd w:val="clear" w:color="auto" w:fill="FFFFFF"/>
-              <w:lang w:val="en-US"/>
-            </w:rPr>
-            <w:t xml:space="preserve"> by index</w:t>
+            <w:t>” by index</w:t>
           </w:r>
           <w:r>
             <w:rPr>
@@ -4581,40 +4340,18 @@
               <w:shd w:val="clear" w:color="auto" w:fill="FFFFFF"/>
               <w:lang w:val="en-US"/>
             </w:rPr>
-            <w:t xml:space="preserve"> </w:t>
-          </w:r>
-          <w:r>
-            <w:rPr>
-              <w:rFonts w:eastAsia="Times New Roman" w:cstheme="minorHAnsi"/>
-              <w:color w:val="000000"/>
-              <w:sz w:val="28"/>
-              <w:szCs w:val="28"/>
-              <w:shd w:val="clear" w:color="auto" w:fill="FFFFFF"/>
-              <w:lang w:val="en-US"/>
-            </w:rPr>
-            <w:t xml:space="preserve">function </w:t>
-          </w:r>
-          <w:r>
-            <w:rPr>
-              <w:rFonts w:eastAsia="Times New Roman" w:cstheme="minorHAnsi"/>
-              <w:color w:val="000000"/>
-              <w:sz w:val="28"/>
-              <w:szCs w:val="28"/>
-              <w:shd w:val="clear" w:color="auto" w:fill="FFFFFF"/>
-              <w:lang w:val="en-US"/>
-            </w:rPr>
-            <w:t xml:space="preserve">to solve </w:t>
-          </w:r>
-          <w:r>
-            <w:rPr>
-              <w:rFonts w:eastAsia="Times New Roman" w:cstheme="minorHAnsi"/>
-              <w:color w:val="000000"/>
-              <w:sz w:val="28"/>
-              <w:szCs w:val="28"/>
-              <w:shd w:val="clear" w:color="auto" w:fill="FFFFFF"/>
-              <w:lang w:val="en-US"/>
-            </w:rPr>
-            <w:t>html tag</w:t>
+            <w:t xml:space="preserve"> function </w:t>
+          </w:r>
+          <w:r>
+            <w:rPr>
+              <w:rFonts w:eastAsia="Times New Roman" w:cstheme="minorHAnsi"/>
+              <w:color w:val="000000"/>
+              <w:sz w:val="28"/>
+              <w:szCs w:val="28"/>
+              <w:shd w:val="clear" w:color="auto" w:fill="FFFFFF"/>
+              <w:lang w:val="en-US"/>
+            </w:rPr>
+            <w:t>to solve html tag</w:t>
           </w:r>
           <w:r>
             <w:rPr>
@@ -4636,18 +4373,7 @@
               <w:shd w:val="clear" w:color="auto" w:fill="FFFFFF"/>
               <w:lang w:val="en-US"/>
             </w:rPr>
-            <w:t xml:space="preserve"> </w:t>
-          </w:r>
-          <w:r>
-            <w:rPr>
-              <w:rFonts w:eastAsia="Times New Roman" w:cstheme="minorHAnsi"/>
-              <w:color w:val="000000"/>
-              <w:sz w:val="28"/>
-              <w:szCs w:val="28"/>
-              <w:shd w:val="clear" w:color="auto" w:fill="FFFFFF"/>
-              <w:lang w:val="en-US"/>
-            </w:rPr>
-            <w:t>“source” column</w:t>
+            <w:t xml:space="preserve"> “source” column</w:t>
           </w:r>
           <w:r>
             <w:rPr>
@@ -4979,18 +4705,7 @@
               <w:shd w:val="clear" w:color="auto" w:fill="FFFFFF"/>
               <w:lang w:val="en-US"/>
             </w:rPr>
-            <w:t xml:space="preserve">And fortunately, we </w:t>
-          </w:r>
-          <w:r>
-            <w:rPr>
-              <w:rFonts w:eastAsia="Times New Roman" w:cstheme="minorHAnsi"/>
-              <w:color w:val="000000"/>
-              <w:sz w:val="28"/>
-              <w:szCs w:val="28"/>
-              <w:shd w:val="clear" w:color="auto" w:fill="FFFFFF"/>
-              <w:lang w:val="en-US"/>
-            </w:rPr>
-            <w:t>implicitly</w:t>
+            <w:t>And fortunately, we implicitly</w:t>
           </w:r>
           <w:r>
             <w:rPr>
@@ -5012,18 +4727,7 @@
               <w:shd w:val="clear" w:color="auto" w:fill="FFFFFF"/>
               <w:lang w:val="en-US"/>
             </w:rPr>
-            <w:t>uplicate</w:t>
-          </w:r>
-          <w:r>
-            <w:rPr>
-              <w:rFonts w:eastAsia="Times New Roman" w:cstheme="minorHAnsi"/>
-              <w:color w:val="000000"/>
-              <w:sz w:val="28"/>
-              <w:szCs w:val="28"/>
-              <w:shd w:val="clear" w:color="auto" w:fill="FFFFFF"/>
-              <w:lang w:val="en-US"/>
-            </w:rPr>
-            <w:t xml:space="preserve"> </w:t>
+            <w:t xml:space="preserve">uplicate </w:t>
           </w:r>
           <w:r>
             <w:rPr>
@@ -5319,29 +5023,7 @@
               <w:shd w:val="clear" w:color="auto" w:fill="FFFFFF"/>
               <w:lang w:val="en-US"/>
             </w:rPr>
-            <w:t xml:space="preserve"> and </w:t>
-          </w:r>
-          <w:r>
-            <w:rPr>
-              <w:rFonts w:eastAsia="Times New Roman" w:cstheme="minorHAnsi"/>
-              <w:color w:val="000000"/>
-              <w:sz w:val="28"/>
-              <w:szCs w:val="28"/>
-              <w:shd w:val="clear" w:color="auto" w:fill="FFFFFF"/>
-              <w:lang w:val="en-US"/>
-            </w:rPr>
-            <w:t>to remove the outlier</w:t>
-          </w:r>
-          <w:r>
-            <w:rPr>
-              <w:rFonts w:eastAsia="Times New Roman" w:cstheme="minorHAnsi"/>
-              <w:color w:val="000000"/>
-              <w:sz w:val="28"/>
-              <w:szCs w:val="28"/>
-              <w:shd w:val="clear" w:color="auto" w:fill="FFFFFF"/>
-              <w:lang w:val="en-US"/>
-            </w:rPr>
-            <w:t xml:space="preserve"> values.</w:t>
+            <w:t xml:space="preserve"> and to remove the outlier values.</w:t>
           </w:r>
         </w:p>
         <w:p>
@@ -5385,6 +5067,52 @@
               <w:lang w:val="en-US"/>
             </w:rPr>
           </w:pPr>
+          <w:r>
+            <w:rPr>
+              <w:rFonts w:eastAsia="Times New Roman" w:cstheme="minorHAnsi"/>
+              <w:b/>
+              <w:bCs/>
+              <w:color w:val="000000"/>
+              <w:sz w:val="28"/>
+              <w:szCs w:val="28"/>
+              <w:shd w:val="clear" w:color="auto" w:fill="FFFFFF"/>
+              <w:lang w:val="en-US"/>
+            </w:rPr>
+            <w:t>At the end</w:t>
+          </w:r>
+          <w:r>
+            <w:rPr>
+              <w:rFonts w:eastAsia="Times New Roman" w:cstheme="minorHAnsi"/>
+              <w:color w:val="000000"/>
+              <w:sz w:val="28"/>
+              <w:szCs w:val="28"/>
+              <w:shd w:val="clear" w:color="auto" w:fill="FFFFFF"/>
+              <w:lang w:val="en-US"/>
+            </w:rPr>
+            <w:t>, we store our clean data in a csv file “</w:t>
+          </w:r>
+          <w:r>
+            <w:rPr>
+              <w:rFonts w:eastAsia="Times New Roman" w:cstheme="minorHAnsi"/>
+              <w:color w:val="000000"/>
+              <w:sz w:val="28"/>
+              <w:szCs w:val="28"/>
+              <w:shd w:val="clear" w:color="auto" w:fill="FFFFFF"/>
+              <w:lang w:val="en-US"/>
+            </w:rPr>
+            <w:t>twitter_archive_master.csv</w:t>
+          </w:r>
+          <w:r>
+            <w:rPr>
+              <w:rFonts w:eastAsia="Times New Roman" w:cstheme="minorHAnsi"/>
+              <w:color w:val="000000"/>
+              <w:sz w:val="28"/>
+              <w:szCs w:val="28"/>
+              <w:shd w:val="clear" w:color="auto" w:fill="FFFFFF"/>
+              <w:lang w:val="en-US"/>
+            </w:rPr>
+            <w:t>”.</w:t>
+          </w:r>
         </w:p>
         <w:p>
           <w:pPr>
@@ -7699,7 +7427,7 @@
 </file>
 
 <file path=customXml/itemProps1.xml><?xml version="1.0" encoding="utf-8"?>
-<ds:datastoreItem xmlns:ds="http://schemas.openxmlformats.org/officeDocument/2006/customXml" ds:itemID="{9233CF88-26F2-E247-ABA8-8ABE72E3B328}">
+<ds:datastoreItem xmlns:ds="http://schemas.openxmlformats.org/officeDocument/2006/customXml" ds:itemID="{D99F1511-08E6-3549-A829-EB25346AE557}">
   <ds:schemaRefs>
     <ds:schemaRef ds:uri="http://schemas.openxmlformats.org/officeDocument/2006/bibliography"/>
   </ds:schemaRefs>
